--- a/Wayne_Industries_Documentacao_Completa.docx
+++ b/Wayne_Industries_Documentacao_Completa.docx
@@ -86,7 +86,7 @@
     <w:sdt>
       <w:sdtPr>
         <w:alias w:val="Índice"/>
-        <w:id w:val="1410426104"/>
+        <w:id w:val="-1179664029"/>
       </w:sdtPr>
       <w:sdtContent>
         <w:p>
@@ -108,7 +108,7 @@
           <w:r>
             <w:fldChar w:fldCharType="separate"/>
           </w:r>
-          <w:hyperlink w:anchor="_Toc219105937" w:history="1">
+          <w:hyperlink w:anchor="_Toc219107250" w:history="1">
             <w:r>
               <w:rPr>
                 <w:rStyle w:val="Hyperlink"/>
@@ -140,7 +140,7 @@
               <w:rPr>
                 <w:noProof/>
               </w:rPr>
-              <w:instrText xml:space="preserve"> PAGEREF _Toc219105937 \h </w:instrText>
+              <w:instrText xml:space="preserve"> PAGEREF _Toc219107250 \h </w:instrText>
             </w:r>
             <w:r>
               <w:rPr>
@@ -177,7 +177,7 @@
               <w:noProof/>
             </w:rPr>
           </w:pPr>
-          <w:hyperlink w:anchor="_Toc219105938" w:history="1">
+          <w:hyperlink w:anchor="_Toc219107251" w:history="1">
             <w:r>
               <w:rPr>
                 <w:rStyle w:val="Hyperlink"/>
@@ -209,7 +209,7 @@
               <w:rPr>
                 <w:noProof/>
               </w:rPr>
-              <w:instrText xml:space="preserve"> PAGEREF _Toc219105938 \h </w:instrText>
+              <w:instrText xml:space="preserve"> PAGEREF _Toc219107251 \h </w:instrText>
             </w:r>
             <w:r>
               <w:rPr>
@@ -246,7 +246,7 @@
               <w:noProof/>
             </w:rPr>
           </w:pPr>
-          <w:hyperlink w:anchor="_Toc219105939" w:history="1">
+          <w:hyperlink w:anchor="_Toc219107252" w:history="1">
             <w:r>
               <w:rPr>
                 <w:rStyle w:val="Hyperlink"/>
@@ -278,7 +278,7 @@
               <w:rPr>
                 <w:noProof/>
               </w:rPr>
-              <w:instrText xml:space="preserve"> PAGEREF _Toc219105939 \h </w:instrText>
+              <w:instrText xml:space="preserve"> PAGEREF _Toc219107252 \h </w:instrText>
             </w:r>
             <w:r>
               <w:rPr>
@@ -315,7 +315,7 @@
               <w:noProof/>
             </w:rPr>
           </w:pPr>
-          <w:hyperlink w:anchor="_Toc219105940" w:history="1">
+          <w:hyperlink w:anchor="_Toc219107253" w:history="1">
             <w:r>
               <w:rPr>
                 <w:rStyle w:val="Hyperlink"/>
@@ -347,7 +347,7 @@
               <w:rPr>
                 <w:noProof/>
               </w:rPr>
-              <w:instrText xml:space="preserve"> PAGEREF _Toc219105940 \h </w:instrText>
+              <w:instrText xml:space="preserve"> PAGEREF _Toc219107253 \h </w:instrText>
             </w:r>
             <w:r>
               <w:rPr>
@@ -384,7 +384,7 @@
               <w:noProof/>
             </w:rPr>
           </w:pPr>
-          <w:hyperlink w:anchor="_Toc219105941" w:history="1">
+          <w:hyperlink w:anchor="_Toc219107254" w:history="1">
             <w:r>
               <w:rPr>
                 <w:rStyle w:val="Hyperlink"/>
@@ -408,7 +408,7 @@
               <w:rPr>
                 <w:noProof/>
               </w:rPr>
-              <w:instrText xml:space="preserve"> PAGEREF _Toc219105941 \h </w:instrText>
+              <w:instrText xml:space="preserve"> PAGEREF _Toc219107254 \h </w:instrText>
             </w:r>
             <w:r>
               <w:rPr>
@@ -445,7 +445,7 @@
               <w:noProof/>
             </w:rPr>
           </w:pPr>
-          <w:hyperlink w:anchor="_Toc219105942" w:history="1">
+          <w:hyperlink w:anchor="_Toc219107255" w:history="1">
             <w:r>
               <w:rPr>
                 <w:rStyle w:val="Hyperlink"/>
@@ -469,7 +469,7 @@
               <w:rPr>
                 <w:noProof/>
               </w:rPr>
-              <w:instrText xml:space="preserve"> PAGEREF _Toc219105942 \h </w:instrText>
+              <w:instrText xml:space="preserve"> PAGEREF _Toc219107255 \h </w:instrText>
             </w:r>
             <w:r>
               <w:rPr>
@@ -506,7 +506,7 @@
               <w:noProof/>
             </w:rPr>
           </w:pPr>
-          <w:hyperlink w:anchor="_Toc219105943" w:history="1">
+          <w:hyperlink w:anchor="_Toc219107256" w:history="1">
             <w:r>
               <w:rPr>
                 <w:rStyle w:val="Hyperlink"/>
@@ -538,7 +538,7 @@
               <w:rPr>
                 <w:noProof/>
               </w:rPr>
-              <w:instrText xml:space="preserve"> PAGEREF _Toc219105943 \h </w:instrText>
+              <w:instrText xml:space="preserve"> PAGEREF _Toc219107256 \h </w:instrText>
             </w:r>
             <w:r>
               <w:rPr>
@@ -575,7 +575,7 @@
               <w:noProof/>
             </w:rPr>
           </w:pPr>
-          <w:hyperlink w:anchor="_Toc219105944" w:history="1">
+          <w:hyperlink w:anchor="_Toc219107257" w:history="1">
             <w:r>
               <w:rPr>
                 <w:rStyle w:val="Hyperlink"/>
@@ -589,7 +589,7 @@
                 <w:rStyle w:val="Hyperlink"/>
                 <w:noProof/>
               </w:rPr>
-              <w:t xml:space="preserve"> Autenticação e Segurança</w:t>
+              <w:t xml:space="preserve"> Autenticação</w:t>
             </w:r>
             <w:r>
               <w:rPr>
@@ -607,7 +607,7 @@
               <w:rPr>
                 <w:noProof/>
               </w:rPr>
-              <w:instrText xml:space="preserve"> PAGEREF _Toc219105944 \h </w:instrText>
+              <w:instrText xml:space="preserve"> PAGEREF _Toc219107257 \h </w:instrText>
             </w:r>
             <w:r>
               <w:rPr>
@@ -644,7 +644,7 @@
               <w:noProof/>
             </w:rPr>
           </w:pPr>
-          <w:hyperlink w:anchor="_Toc219105945" w:history="1">
+          <w:hyperlink w:anchor="_Toc219107258" w:history="1">
             <w:r>
               <w:rPr>
                 <w:rStyle w:val="Hyperlink"/>
@@ -658,7 +658,7 @@
                 <w:rStyle w:val="Hyperlink"/>
                 <w:noProof/>
               </w:rPr>
-              <w:t xml:space="preserve"> Gerenciamento de Recursos</w:t>
+              <w:t xml:space="preserve"> CRUD de Recursos</w:t>
             </w:r>
             <w:r>
               <w:rPr>
@@ -676,7 +676,7 @@
               <w:rPr>
                 <w:noProof/>
               </w:rPr>
-              <w:instrText xml:space="preserve"> PAGEREF _Toc219105945 \h </w:instrText>
+              <w:instrText xml:space="preserve"> PAGEREF _Toc219107258 \h </w:instrText>
             </w:r>
             <w:r>
               <w:rPr>
@@ -713,7 +713,7 @@
               <w:noProof/>
             </w:rPr>
           </w:pPr>
-          <w:hyperlink w:anchor="_Toc219105946" w:history="1">
+          <w:hyperlink w:anchor="_Toc219107259" w:history="1">
             <w:r>
               <w:rPr>
                 <w:rStyle w:val="Hyperlink"/>
@@ -727,7 +727,7 @@
                 <w:rStyle w:val="Hyperlink"/>
                 <w:noProof/>
               </w:rPr>
-              <w:t xml:space="preserve"> Dashboard Analítico</w:t>
+              <w:t xml:space="preserve"> Dashboard</w:t>
             </w:r>
             <w:r>
               <w:rPr>
@@ -745,7 +745,7 @@
               <w:rPr>
                 <w:noProof/>
               </w:rPr>
-              <w:instrText xml:space="preserve"> PAGEREF _Toc219105946 \h </w:instrText>
+              <w:instrText xml:space="preserve"> PAGEREF _Toc219107259 \h </w:instrText>
             </w:r>
             <w:r>
               <w:rPr>
@@ -782,7 +782,7 @@
               <w:noProof/>
             </w:rPr>
           </w:pPr>
-          <w:hyperlink w:anchor="_Toc219105947" w:history="1">
+          <w:hyperlink w:anchor="_Toc219107260" w:history="1">
             <w:r>
               <w:rPr>
                 <w:rStyle w:val="Hyperlink"/>
@@ -796,7 +796,7 @@
                 <w:rStyle w:val="Hyperlink"/>
                 <w:noProof/>
               </w:rPr>
-              <w:t>️ Controle de Segurança</w:t>
+              <w:t>️ Segurança</w:t>
             </w:r>
             <w:r>
               <w:rPr>
@@ -814,7 +814,7 @@
               <w:rPr>
                 <w:noProof/>
               </w:rPr>
-              <w:instrText xml:space="preserve"> PAGEREF _Toc219105947 \h </w:instrText>
+              <w:instrText xml:space="preserve"> PAGEREF _Toc219107260 \h </w:instrText>
             </w:r>
             <w:r>
               <w:rPr>
@@ -851,7 +851,328 @@
               <w:noProof/>
             </w:rPr>
           </w:pPr>
-          <w:hyperlink w:anchor="_Toc219105948" w:history="1">
+          <w:hyperlink w:anchor="_Toc219107261" w:history="1">
+            <w:r>
+              <w:rPr>
+                <w:rStyle w:val="Hyperlink"/>
+                <w:rFonts w:ascii="Segoe UI Emoji" w:hAnsi="Segoe UI Emoji" w:cs="Segoe UI Emoji"/>
+                <w:noProof/>
+              </w:rPr>
+              <w:t>💾</w:t>
+            </w:r>
+            <w:r>
+              <w:rPr>
+                <w:rStyle w:val="Hyperlink"/>
+                <w:noProof/>
+              </w:rPr>
+              <w:t xml:space="preserve"> Scripts SQL do Banco de Dados</w:t>
+            </w:r>
+            <w:r>
+              <w:rPr>
+                <w:noProof/>
+              </w:rPr>
+              <w:tab/>
+            </w:r>
+            <w:r>
+              <w:rPr>
+                <w:noProof/>
+              </w:rPr>
+              <w:fldChar w:fldCharType="begin"/>
+            </w:r>
+            <w:r>
+              <w:rPr>
+                <w:noProof/>
+              </w:rPr>
+              <w:instrText xml:space="preserve"> PAGEREF _Toc219107261 \h </w:instrText>
+            </w:r>
+            <w:r>
+              <w:rPr>
+                <w:noProof/>
+              </w:rPr>
+            </w:r>
+            <w:r>
+              <w:rPr>
+                <w:noProof/>
+              </w:rPr>
+              <w:fldChar w:fldCharType="separate"/>
+            </w:r>
+            <w:r>
+              <w:rPr>
+                <w:noProof/>
+              </w:rPr>
+              <w:t>6</w:t>
+            </w:r>
+            <w:r>
+              <w:rPr>
+                <w:noProof/>
+              </w:rPr>
+              <w:fldChar w:fldCharType="end"/>
+            </w:r>
+          </w:hyperlink>
+        </w:p>
+        <w:p>
+          <w:pPr>
+            <w:pStyle w:val="Sumrio2"/>
+            <w:tabs>
+              <w:tab w:val="right" w:leader="dot" w:pos="9016"/>
+            </w:tabs>
+            <w:rPr>
+              <w:noProof/>
+            </w:rPr>
+          </w:pPr>
+          <w:hyperlink w:anchor="_Toc219107262" w:history="1">
+            <w:r>
+              <w:rPr>
+                <w:rStyle w:val="Hyperlink"/>
+                <w:noProof/>
+              </w:rPr>
+              <w:t>1. Script de Criação do Banco</w:t>
+            </w:r>
+            <w:r>
+              <w:rPr>
+                <w:noProof/>
+              </w:rPr>
+              <w:tab/>
+            </w:r>
+            <w:r>
+              <w:rPr>
+                <w:noProof/>
+              </w:rPr>
+              <w:fldChar w:fldCharType="begin"/>
+            </w:r>
+            <w:r>
+              <w:rPr>
+                <w:noProof/>
+              </w:rPr>
+              <w:instrText xml:space="preserve"> PAGEREF _Toc219107262 \h </w:instrText>
+            </w:r>
+            <w:r>
+              <w:rPr>
+                <w:noProof/>
+              </w:rPr>
+            </w:r>
+            <w:r>
+              <w:rPr>
+                <w:noProof/>
+              </w:rPr>
+              <w:fldChar w:fldCharType="separate"/>
+            </w:r>
+            <w:r>
+              <w:rPr>
+                <w:noProof/>
+              </w:rPr>
+              <w:t>6</w:t>
+            </w:r>
+            <w:r>
+              <w:rPr>
+                <w:noProof/>
+              </w:rPr>
+              <w:fldChar w:fldCharType="end"/>
+            </w:r>
+          </w:hyperlink>
+        </w:p>
+        <w:p>
+          <w:pPr>
+            <w:pStyle w:val="Sumrio2"/>
+            <w:tabs>
+              <w:tab w:val="right" w:leader="dot" w:pos="9016"/>
+            </w:tabs>
+            <w:rPr>
+              <w:noProof/>
+            </w:rPr>
+          </w:pPr>
+          <w:hyperlink w:anchor="_Toc219107263" w:history="1">
+            <w:r>
+              <w:rPr>
+                <w:rStyle w:val="Hyperlink"/>
+                <w:noProof/>
+              </w:rPr>
+              <w:t>2. Inserção de Usuários de Teste</w:t>
+            </w:r>
+            <w:r>
+              <w:rPr>
+                <w:noProof/>
+              </w:rPr>
+              <w:tab/>
+            </w:r>
+            <w:r>
+              <w:rPr>
+                <w:noProof/>
+              </w:rPr>
+              <w:fldChar w:fldCharType="begin"/>
+            </w:r>
+            <w:r>
+              <w:rPr>
+                <w:noProof/>
+              </w:rPr>
+              <w:instrText xml:space="preserve"> PAGEREF _Toc219107263 \h </w:instrText>
+            </w:r>
+            <w:r>
+              <w:rPr>
+                <w:noProof/>
+              </w:rPr>
+            </w:r>
+            <w:r>
+              <w:rPr>
+                <w:noProof/>
+              </w:rPr>
+              <w:fldChar w:fldCharType="separate"/>
+            </w:r>
+            <w:r>
+              <w:rPr>
+                <w:noProof/>
+              </w:rPr>
+              <w:t>7</w:t>
+            </w:r>
+            <w:r>
+              <w:rPr>
+                <w:noProof/>
+              </w:rPr>
+              <w:fldChar w:fldCharType="end"/>
+            </w:r>
+          </w:hyperlink>
+        </w:p>
+        <w:p>
+          <w:pPr>
+            <w:pStyle w:val="Sumrio2"/>
+            <w:tabs>
+              <w:tab w:val="right" w:leader="dot" w:pos="9016"/>
+            </w:tabs>
+            <w:rPr>
+              <w:noProof/>
+            </w:rPr>
+          </w:pPr>
+          <w:hyperlink w:anchor="_Toc219107264" w:history="1">
+            <w:r>
+              <w:rPr>
+                <w:rStyle w:val="Hyperlink"/>
+                <w:noProof/>
+              </w:rPr>
+              <w:t>3. Inserção de Recursos de Exemplo</w:t>
+            </w:r>
+            <w:r>
+              <w:rPr>
+                <w:noProof/>
+              </w:rPr>
+              <w:tab/>
+            </w:r>
+            <w:r>
+              <w:rPr>
+                <w:noProof/>
+              </w:rPr>
+              <w:fldChar w:fldCharType="begin"/>
+            </w:r>
+            <w:r>
+              <w:rPr>
+                <w:noProof/>
+              </w:rPr>
+              <w:instrText xml:space="preserve"> PAGEREF _Toc219107264 \h </w:instrText>
+            </w:r>
+            <w:r>
+              <w:rPr>
+                <w:noProof/>
+              </w:rPr>
+            </w:r>
+            <w:r>
+              <w:rPr>
+                <w:noProof/>
+              </w:rPr>
+              <w:fldChar w:fldCharType="separate"/>
+            </w:r>
+            <w:r>
+              <w:rPr>
+                <w:noProof/>
+              </w:rPr>
+              <w:t>7</w:t>
+            </w:r>
+            <w:r>
+              <w:rPr>
+                <w:noProof/>
+              </w:rPr>
+              <w:fldChar w:fldCharType="end"/>
+            </w:r>
+          </w:hyperlink>
+        </w:p>
+        <w:p>
+          <w:pPr>
+            <w:pStyle w:val="Sumrio2"/>
+            <w:tabs>
+              <w:tab w:val="right" w:leader="dot" w:pos="9016"/>
+            </w:tabs>
+            <w:rPr>
+              <w:noProof/>
+            </w:rPr>
+          </w:pPr>
+          <w:hyperlink w:anchor="_Toc219107265" w:history="1">
+            <w:r>
+              <w:rPr>
+                <w:rStyle w:val="Hyperlink"/>
+                <w:rFonts w:ascii="Segoe UI Emoji" w:hAnsi="Segoe UI Emoji" w:cs="Segoe UI Emoji"/>
+                <w:noProof/>
+              </w:rPr>
+              <w:t>📌</w:t>
+            </w:r>
+            <w:r>
+              <w:rPr>
+                <w:rStyle w:val="Hyperlink"/>
+                <w:noProof/>
+              </w:rPr>
+              <w:t xml:space="preserve"> Observações Importantes</w:t>
+            </w:r>
+            <w:r>
+              <w:rPr>
+                <w:noProof/>
+              </w:rPr>
+              <w:tab/>
+            </w:r>
+            <w:r>
+              <w:rPr>
+                <w:noProof/>
+              </w:rPr>
+              <w:fldChar w:fldCharType="begin"/>
+            </w:r>
+            <w:r>
+              <w:rPr>
+                <w:noProof/>
+              </w:rPr>
+              <w:instrText xml:space="preserve"> PAGEREF _Toc219107265 \h </w:instrText>
+            </w:r>
+            <w:r>
+              <w:rPr>
+                <w:noProof/>
+              </w:rPr>
+            </w:r>
+            <w:r>
+              <w:rPr>
+                <w:noProof/>
+              </w:rPr>
+              <w:fldChar w:fldCharType="separate"/>
+            </w:r>
+            <w:r>
+              <w:rPr>
+                <w:noProof/>
+              </w:rPr>
+              <w:t>7</w:t>
+            </w:r>
+            <w:r>
+              <w:rPr>
+                <w:noProof/>
+              </w:rPr>
+              <w:fldChar w:fldCharType="end"/>
+            </w:r>
+          </w:hyperlink>
+        </w:p>
+        <w:p>
+          <w:pPr>
+            <w:pStyle w:val="Sumrio1"/>
+            <w:tabs>
+              <w:tab w:val="right" w:leader="dot" w:pos="9016"/>
+            </w:tabs>
+            <w:rPr>
+              <w:noProof/>
+            </w:rPr>
+          </w:pPr>
+          <w:hyperlink w:anchor="_Toc219107266" w:history="1">
             <w:r>
               <w:rPr>
                 <w:rStyle w:val="Hyperlink"/>
@@ -883,7 +1204,7 @@
               <w:rPr>
                 <w:noProof/>
               </w:rPr>
-              <w:instrText xml:space="preserve"> PAGEREF _Toc219105948 \h </w:instrText>
+              <w:instrText xml:space="preserve"> PAGEREF _Toc219107266 \h </w:instrText>
             </w:r>
             <w:r>
               <w:rPr>
@@ -900,7 +1221,7 @@
               <w:rPr>
                 <w:noProof/>
               </w:rPr>
-              <w:t>6</w:t>
+              <w:t>9</w:t>
             </w:r>
             <w:r>
               <w:rPr>
@@ -920,13 +1241,13 @@
               <w:noProof/>
             </w:rPr>
           </w:pPr>
-          <w:hyperlink w:anchor="_Toc219105949" w:history="1">
+          <w:hyperlink w:anchor="_Toc219107267" w:history="1">
             <w:r>
               <w:rPr>
                 <w:rStyle w:val="Hyperlink"/>
                 <w:noProof/>
               </w:rPr>
-              <w:t>1. user_profiles</w:t>
+              <w:t>user_profiles</w:t>
             </w:r>
             <w:r>
               <w:rPr>
@@ -944,7 +1265,7 @@
               <w:rPr>
                 <w:noProof/>
               </w:rPr>
-              <w:instrText xml:space="preserve"> PAGEREF _Toc219105949 \h </w:instrText>
+              <w:instrText xml:space="preserve"> PAGEREF _Toc219107267 \h </w:instrText>
             </w:r>
             <w:r>
               <w:rPr>
@@ -961,7 +1282,7 @@
               <w:rPr>
                 <w:noProof/>
               </w:rPr>
-              <w:t>6</w:t>
+              <w:t>9</w:t>
             </w:r>
             <w:r>
               <w:rPr>
@@ -981,13 +1302,13 @@
               <w:noProof/>
             </w:rPr>
           </w:pPr>
-          <w:hyperlink w:anchor="_Toc219105950" w:history="1">
+          <w:hyperlink w:anchor="_Toc219107268" w:history="1">
             <w:r>
               <w:rPr>
                 <w:rStyle w:val="Hyperlink"/>
                 <w:noProof/>
               </w:rPr>
-              <w:t>2. resources</w:t>
+              <w:t>resources</w:t>
             </w:r>
             <w:r>
               <w:rPr>
@@ -1005,7 +1326,7 @@
               <w:rPr>
                 <w:noProof/>
               </w:rPr>
-              <w:instrText xml:space="preserve"> PAGEREF _Toc219105950 \h </w:instrText>
+              <w:instrText xml:space="preserve"> PAGEREF _Toc219107268 \h </w:instrText>
             </w:r>
             <w:r>
               <w:rPr>
@@ -1022,7 +1343,7 @@
               <w:rPr>
                 <w:noProof/>
               </w:rPr>
-              <w:t>6</w:t>
+              <w:t>9</w:t>
             </w:r>
             <w:r>
               <w:rPr>
@@ -1042,13 +1363,13 @@
               <w:noProof/>
             </w:rPr>
           </w:pPr>
-          <w:hyperlink w:anchor="_Toc219105951" w:history="1">
+          <w:hyperlink w:anchor="_Toc219107269" w:history="1">
             <w:r>
               <w:rPr>
                 <w:rStyle w:val="Hyperlink"/>
                 <w:noProof/>
               </w:rPr>
-              <w:t>3. restricted_areas</w:t>
+              <w:t>restricted_areas</w:t>
             </w:r>
             <w:r>
               <w:rPr>
@@ -1066,7 +1387,7 @@
               <w:rPr>
                 <w:noProof/>
               </w:rPr>
-              <w:instrText xml:space="preserve"> PAGEREF _Toc219105951 \h </w:instrText>
+              <w:instrText xml:space="preserve"> PAGEREF _Toc219107269 \h </w:instrText>
             </w:r>
             <w:r>
               <w:rPr>
@@ -1083,7 +1404,7 @@
               <w:rPr>
                 <w:noProof/>
               </w:rPr>
-              <w:t>6</w:t>
+              <w:t>9</w:t>
             </w:r>
             <w:r>
               <w:rPr>
@@ -1103,13 +1424,13 @@
               <w:noProof/>
             </w:rPr>
           </w:pPr>
-          <w:hyperlink w:anchor="_Toc219105952" w:history="1">
+          <w:hyperlink w:anchor="_Toc219107270" w:history="1">
             <w:r>
               <w:rPr>
                 <w:rStyle w:val="Hyperlink"/>
                 <w:noProof/>
               </w:rPr>
-              <w:t>4. access_logs</w:t>
+              <w:t>access_logs</w:t>
             </w:r>
             <w:r>
               <w:rPr>
@@ -1127,7 +1448,7 @@
               <w:rPr>
                 <w:noProof/>
               </w:rPr>
-              <w:instrText xml:space="preserve"> PAGEREF _Toc219105952 \h </w:instrText>
+              <w:instrText xml:space="preserve"> PAGEREF _Toc219107270 \h </w:instrText>
             </w:r>
             <w:r>
               <w:rPr>
@@ -1144,7 +1465,7 @@
               <w:rPr>
                 <w:noProof/>
               </w:rPr>
-              <w:t>6</w:t>
+              <w:t>9</w:t>
             </w:r>
             <w:r>
               <w:rPr>
@@ -1164,13 +1485,13 @@
               <w:noProof/>
             </w:rPr>
           </w:pPr>
-          <w:hyperlink w:anchor="_Toc219105953" w:history="1">
+          <w:hyperlink w:anchor="_Toc219107271" w:history="1">
             <w:r>
               <w:rPr>
                 <w:rStyle w:val="Hyperlink"/>
                 <w:noProof/>
               </w:rPr>
-              <w:t>5. activities</w:t>
+              <w:t>activities</w:t>
             </w:r>
             <w:r>
               <w:rPr>
@@ -1188,7 +1509,7 @@
               <w:rPr>
                 <w:noProof/>
               </w:rPr>
-              <w:instrText xml:space="preserve"> PAGEREF _Toc219105953 \h </w:instrText>
+              <w:instrText xml:space="preserve"> PAGEREF _Toc219107271 \h </w:instrText>
             </w:r>
             <w:r>
               <w:rPr>
@@ -1205,7 +1526,7 @@
               <w:rPr>
                 <w:noProof/>
               </w:rPr>
-              <w:t>6</w:t>
+              <w:t>9</w:t>
             </w:r>
             <w:r>
               <w:rPr>
@@ -1225,7 +1546,7 @@
               <w:noProof/>
             </w:rPr>
           </w:pPr>
-          <w:hyperlink w:anchor="_Toc219105954" w:history="1">
+          <w:hyperlink w:anchor="_Toc219107272" w:history="1">
             <w:r>
               <w:rPr>
                 <w:rStyle w:val="Hyperlink"/>
@@ -1257,7 +1578,7 @@
               <w:rPr>
                 <w:noProof/>
               </w:rPr>
-              <w:instrText xml:space="preserve"> PAGEREF _Toc219105954 \h </w:instrText>
+              <w:instrText xml:space="preserve"> PAGEREF _Toc219107272 \h </w:instrText>
             </w:r>
             <w:r>
               <w:rPr>
@@ -1274,7 +1595,7 @@
               <w:rPr>
                 <w:noProof/>
               </w:rPr>
-              <w:t>7</w:t>
+              <w:t>10</w:t>
             </w:r>
             <w:r>
               <w:rPr>
@@ -1294,7 +1615,7 @@
               <w:noProof/>
             </w:rPr>
           </w:pPr>
-          <w:hyperlink w:anchor="_Toc219105955" w:history="1">
+          <w:hyperlink w:anchor="_Toc219107273" w:history="1">
             <w:r>
               <w:rPr>
                 <w:rStyle w:val="Hyperlink"/>
@@ -1318,7 +1639,7 @@
               <w:rPr>
                 <w:noProof/>
               </w:rPr>
-              <w:instrText xml:space="preserve"> PAGEREF _Toc219105955 \h </w:instrText>
+              <w:instrText xml:space="preserve"> PAGEREF _Toc219107273 \h </w:instrText>
             </w:r>
             <w:r>
               <w:rPr>
@@ -1335,7 +1656,7 @@
               <w:rPr>
                 <w:noProof/>
               </w:rPr>
-              <w:t>7</w:t>
+              <w:t>10</w:t>
             </w:r>
             <w:r>
               <w:rPr>
@@ -1355,7 +1676,7 @@
               <w:noProof/>
             </w:rPr>
           </w:pPr>
-          <w:hyperlink w:anchor="_Toc219105956" w:history="1">
+          <w:hyperlink w:anchor="_Toc219107274" w:history="1">
             <w:r>
               <w:rPr>
                 <w:rStyle w:val="Hyperlink"/>
@@ -1379,7 +1700,7 @@
               <w:rPr>
                 <w:noProof/>
               </w:rPr>
-              <w:instrText xml:space="preserve"> PAGEREF _Toc219105956 \h </w:instrText>
+              <w:instrText xml:space="preserve"> PAGEREF _Toc219107274 \h </w:instrText>
             </w:r>
             <w:r>
               <w:rPr>
@@ -1396,7 +1717,7 @@
               <w:rPr>
                 <w:noProof/>
               </w:rPr>
-              <w:t>7</w:t>
+              <w:t>10</w:t>
             </w:r>
             <w:r>
               <w:rPr>
@@ -1416,13 +1737,13 @@
               <w:noProof/>
             </w:rPr>
           </w:pPr>
-          <w:hyperlink w:anchor="_Toc219105957" w:history="1">
+          <w:hyperlink w:anchor="_Toc219107275" w:history="1">
             <w:r>
               <w:rPr>
                 <w:rStyle w:val="Hyperlink"/>
                 <w:noProof/>
               </w:rPr>
-              <w:t>3. Middleware de Proteção</w:t>
+              <w:t>3. Validação</w:t>
             </w:r>
             <w:r>
               <w:rPr>
@@ -1440,7 +1761,7 @@
               <w:rPr>
                 <w:noProof/>
               </w:rPr>
-              <w:instrText xml:space="preserve"> PAGEREF _Toc219105957 \h </w:instrText>
+              <w:instrText xml:space="preserve"> PAGEREF _Toc219107275 \h </w:instrText>
             </w:r>
             <w:r>
               <w:rPr>
@@ -1457,7 +1778,328 @@
               <w:rPr>
                 <w:noProof/>
               </w:rPr>
-              <w:t>7</w:t>
+              <w:t>10</w:t>
+            </w:r>
+            <w:r>
+              <w:rPr>
+                <w:noProof/>
+              </w:rPr>
+              <w:fldChar w:fldCharType="end"/>
+            </w:r>
+          </w:hyperlink>
+        </w:p>
+        <w:p>
+          <w:pPr>
+            <w:pStyle w:val="Sumrio1"/>
+            <w:tabs>
+              <w:tab w:val="right" w:leader="dot" w:pos="9016"/>
+            </w:tabs>
+            <w:rPr>
+              <w:noProof/>
+            </w:rPr>
+          </w:pPr>
+          <w:hyperlink w:anchor="_Toc219107276" w:history="1">
+            <w:r>
+              <w:rPr>
+                <w:rStyle w:val="Hyperlink"/>
+                <w:rFonts w:ascii="Segoe UI Emoji" w:hAnsi="Segoe UI Emoji" w:cs="Segoe UI Emoji"/>
+                <w:noProof/>
+              </w:rPr>
+              <w:t>🔑</w:t>
+            </w:r>
+            <w:r>
+              <w:rPr>
+                <w:rStyle w:val="Hyperlink"/>
+                <w:noProof/>
+              </w:rPr>
+              <w:t xml:space="preserve"> Credenciais de Teste</w:t>
+            </w:r>
+            <w:r>
+              <w:rPr>
+                <w:noProof/>
+              </w:rPr>
+              <w:tab/>
+            </w:r>
+            <w:r>
+              <w:rPr>
+                <w:noProof/>
+              </w:rPr>
+              <w:fldChar w:fldCharType="begin"/>
+            </w:r>
+            <w:r>
+              <w:rPr>
+                <w:noProof/>
+              </w:rPr>
+              <w:instrText xml:space="preserve"> PAGEREF _Toc219107276 \h </w:instrText>
+            </w:r>
+            <w:r>
+              <w:rPr>
+                <w:noProof/>
+              </w:rPr>
+            </w:r>
+            <w:r>
+              <w:rPr>
+                <w:noProof/>
+              </w:rPr>
+              <w:fldChar w:fldCharType="separate"/>
+            </w:r>
+            <w:r>
+              <w:rPr>
+                <w:noProof/>
+              </w:rPr>
+              <w:t>10</w:t>
+            </w:r>
+            <w:r>
+              <w:rPr>
+                <w:noProof/>
+              </w:rPr>
+              <w:fldChar w:fldCharType="end"/>
+            </w:r>
+          </w:hyperlink>
+        </w:p>
+        <w:p>
+          <w:pPr>
+            <w:pStyle w:val="Sumrio3"/>
+            <w:tabs>
+              <w:tab w:val="right" w:leader="dot" w:pos="9016"/>
+            </w:tabs>
+            <w:rPr>
+              <w:noProof/>
+            </w:rPr>
+          </w:pPr>
+          <w:hyperlink w:anchor="_Toc219107277" w:history="1">
+            <w:r>
+              <w:rPr>
+                <w:rStyle w:val="Hyperlink"/>
+                <w:noProof/>
+              </w:rPr>
+              <w:t>Admin</w:t>
+            </w:r>
+            <w:r>
+              <w:rPr>
+                <w:noProof/>
+              </w:rPr>
+              <w:tab/>
+            </w:r>
+            <w:r>
+              <w:rPr>
+                <w:noProof/>
+              </w:rPr>
+              <w:fldChar w:fldCharType="begin"/>
+            </w:r>
+            <w:r>
+              <w:rPr>
+                <w:noProof/>
+              </w:rPr>
+              <w:instrText xml:space="preserve"> PAGEREF _Toc219107277 \h </w:instrText>
+            </w:r>
+            <w:r>
+              <w:rPr>
+                <w:noProof/>
+              </w:rPr>
+            </w:r>
+            <w:r>
+              <w:rPr>
+                <w:noProof/>
+              </w:rPr>
+              <w:fldChar w:fldCharType="separate"/>
+            </w:r>
+            <w:r>
+              <w:rPr>
+                <w:noProof/>
+              </w:rPr>
+              <w:t>10</w:t>
+            </w:r>
+            <w:r>
+              <w:rPr>
+                <w:noProof/>
+              </w:rPr>
+              <w:fldChar w:fldCharType="end"/>
+            </w:r>
+          </w:hyperlink>
+        </w:p>
+        <w:p>
+          <w:pPr>
+            <w:pStyle w:val="Sumrio3"/>
+            <w:tabs>
+              <w:tab w:val="right" w:leader="dot" w:pos="9016"/>
+            </w:tabs>
+            <w:rPr>
+              <w:noProof/>
+            </w:rPr>
+          </w:pPr>
+          <w:hyperlink w:anchor="_Toc219107278" w:history="1">
+            <w:r>
+              <w:rPr>
+                <w:rStyle w:val="Hyperlink"/>
+                <w:noProof/>
+              </w:rPr>
+              <w:t>Manager</w:t>
+            </w:r>
+            <w:r>
+              <w:rPr>
+                <w:noProof/>
+              </w:rPr>
+              <w:tab/>
+            </w:r>
+            <w:r>
+              <w:rPr>
+                <w:noProof/>
+              </w:rPr>
+              <w:fldChar w:fldCharType="begin"/>
+            </w:r>
+            <w:r>
+              <w:rPr>
+                <w:noProof/>
+              </w:rPr>
+              <w:instrText xml:space="preserve"> PAGEREF _Toc219107278 \h </w:instrText>
+            </w:r>
+            <w:r>
+              <w:rPr>
+                <w:noProof/>
+              </w:rPr>
+            </w:r>
+            <w:r>
+              <w:rPr>
+                <w:noProof/>
+              </w:rPr>
+              <w:fldChar w:fldCharType="separate"/>
+            </w:r>
+            <w:r>
+              <w:rPr>
+                <w:noProof/>
+              </w:rPr>
+              <w:t>10</w:t>
+            </w:r>
+            <w:r>
+              <w:rPr>
+                <w:noProof/>
+              </w:rPr>
+              <w:fldChar w:fldCharType="end"/>
+            </w:r>
+          </w:hyperlink>
+        </w:p>
+        <w:p>
+          <w:pPr>
+            <w:pStyle w:val="Sumrio3"/>
+            <w:tabs>
+              <w:tab w:val="right" w:leader="dot" w:pos="9016"/>
+            </w:tabs>
+            <w:rPr>
+              <w:noProof/>
+            </w:rPr>
+          </w:pPr>
+          <w:hyperlink w:anchor="_Toc219107279" w:history="1">
+            <w:r>
+              <w:rPr>
+                <w:rStyle w:val="Hyperlink"/>
+                <w:noProof/>
+              </w:rPr>
+              <w:t>Employee</w:t>
+            </w:r>
+            <w:r>
+              <w:rPr>
+                <w:noProof/>
+              </w:rPr>
+              <w:tab/>
+            </w:r>
+            <w:r>
+              <w:rPr>
+                <w:noProof/>
+              </w:rPr>
+              <w:fldChar w:fldCharType="begin"/>
+            </w:r>
+            <w:r>
+              <w:rPr>
+                <w:noProof/>
+              </w:rPr>
+              <w:instrText xml:space="preserve"> PAGEREF _Toc219107279 \h </w:instrText>
+            </w:r>
+            <w:r>
+              <w:rPr>
+                <w:noProof/>
+              </w:rPr>
+            </w:r>
+            <w:r>
+              <w:rPr>
+                <w:noProof/>
+              </w:rPr>
+              <w:fldChar w:fldCharType="separate"/>
+            </w:r>
+            <w:r>
+              <w:rPr>
+                <w:noProof/>
+              </w:rPr>
+              <w:t>10</w:t>
+            </w:r>
+            <w:r>
+              <w:rPr>
+                <w:noProof/>
+              </w:rPr>
+              <w:fldChar w:fldCharType="end"/>
+            </w:r>
+          </w:hyperlink>
+        </w:p>
+        <w:p>
+          <w:pPr>
+            <w:pStyle w:val="Sumrio1"/>
+            <w:tabs>
+              <w:tab w:val="right" w:leader="dot" w:pos="9016"/>
+            </w:tabs>
+            <w:rPr>
+              <w:noProof/>
+            </w:rPr>
+          </w:pPr>
+          <w:hyperlink w:anchor="_Toc219107280" w:history="1">
+            <w:r>
+              <w:rPr>
+                <w:rStyle w:val="Hyperlink"/>
+                <w:rFonts w:ascii="Segoe UI Symbol" w:hAnsi="Segoe UI Symbol" w:cs="Segoe UI Symbol"/>
+                <w:noProof/>
+              </w:rPr>
+              <w:t>🛠</w:t>
+            </w:r>
+            <w:r>
+              <w:rPr>
+                <w:rStyle w:val="Hyperlink"/>
+                <w:noProof/>
+              </w:rPr>
+              <w:t>️ Guia de Instalação</w:t>
+            </w:r>
+            <w:r>
+              <w:rPr>
+                <w:noProof/>
+              </w:rPr>
+              <w:tab/>
+            </w:r>
+            <w:r>
+              <w:rPr>
+                <w:noProof/>
+              </w:rPr>
+              <w:fldChar w:fldCharType="begin"/>
+            </w:r>
+            <w:r>
+              <w:rPr>
+                <w:noProof/>
+              </w:rPr>
+              <w:instrText xml:space="preserve"> PAGEREF _Toc219107280 \h </w:instrText>
+            </w:r>
+            <w:r>
+              <w:rPr>
+                <w:noProof/>
+              </w:rPr>
+            </w:r>
+            <w:r>
+              <w:rPr>
+                <w:noProof/>
+              </w:rPr>
+              <w:fldChar w:fldCharType="separate"/>
+            </w:r>
+            <w:r>
+              <w:rPr>
+                <w:noProof/>
+              </w:rPr>
+              <w:t>11</w:t>
             </w:r>
             <w:r>
               <w:rPr>
@@ -1477,13 +2119,13 @@
               <w:noProof/>
             </w:rPr>
           </w:pPr>
-          <w:hyperlink w:anchor="_Toc219105958" w:history="1">
+          <w:hyperlink w:anchor="_Toc219107281" w:history="1">
             <w:r>
               <w:rPr>
                 <w:rStyle w:val="Hyperlink"/>
                 <w:noProof/>
               </w:rPr>
-              <w:t>4. Validação de Dados</w:t>
+              <w:t>Pré-requisitos</w:t>
             </w:r>
             <w:r>
               <w:rPr>
@@ -1501,7 +2143,7 @@
               <w:rPr>
                 <w:noProof/>
               </w:rPr>
-              <w:instrText xml:space="preserve"> PAGEREF _Toc219105958 \h </w:instrText>
+              <w:instrText xml:space="preserve"> PAGEREF _Toc219107281 \h </w:instrText>
             </w:r>
             <w:r>
               <w:rPr>
@@ -1518,7 +2160,251 @@
               <w:rPr>
                 <w:noProof/>
               </w:rPr>
-              <w:t>7</w:t>
+              <w:t>11</w:t>
+            </w:r>
+            <w:r>
+              <w:rPr>
+                <w:noProof/>
+              </w:rPr>
+              <w:fldChar w:fldCharType="end"/>
+            </w:r>
+          </w:hyperlink>
+        </w:p>
+        <w:p>
+          <w:pPr>
+            <w:pStyle w:val="Sumrio2"/>
+            <w:tabs>
+              <w:tab w:val="right" w:leader="dot" w:pos="9016"/>
+            </w:tabs>
+            <w:rPr>
+              <w:noProof/>
+            </w:rPr>
+          </w:pPr>
+          <w:hyperlink w:anchor="_Toc219107282" w:history="1">
+            <w:r>
+              <w:rPr>
+                <w:rStyle w:val="Hyperlink"/>
+                <w:noProof/>
+              </w:rPr>
+              <w:t>1. Clone</w:t>
+            </w:r>
+            <w:r>
+              <w:rPr>
+                <w:noProof/>
+              </w:rPr>
+              <w:tab/>
+            </w:r>
+            <w:r>
+              <w:rPr>
+                <w:noProof/>
+              </w:rPr>
+              <w:fldChar w:fldCharType="begin"/>
+            </w:r>
+            <w:r>
+              <w:rPr>
+                <w:noProof/>
+              </w:rPr>
+              <w:instrText xml:space="preserve"> PAGEREF _Toc219107282 \h </w:instrText>
+            </w:r>
+            <w:r>
+              <w:rPr>
+                <w:noProof/>
+              </w:rPr>
+            </w:r>
+            <w:r>
+              <w:rPr>
+                <w:noProof/>
+              </w:rPr>
+              <w:fldChar w:fldCharType="separate"/>
+            </w:r>
+            <w:r>
+              <w:rPr>
+                <w:noProof/>
+              </w:rPr>
+              <w:t>11</w:t>
+            </w:r>
+            <w:r>
+              <w:rPr>
+                <w:noProof/>
+              </w:rPr>
+              <w:fldChar w:fldCharType="end"/>
+            </w:r>
+          </w:hyperlink>
+        </w:p>
+        <w:p>
+          <w:pPr>
+            <w:pStyle w:val="Sumrio2"/>
+            <w:tabs>
+              <w:tab w:val="right" w:leader="dot" w:pos="9016"/>
+            </w:tabs>
+            <w:rPr>
+              <w:noProof/>
+            </w:rPr>
+          </w:pPr>
+          <w:hyperlink w:anchor="_Toc219107283" w:history="1">
+            <w:r>
+              <w:rPr>
+                <w:rStyle w:val="Hyperlink"/>
+                <w:noProof/>
+              </w:rPr>
+              <w:t>2. Instale</w:t>
+            </w:r>
+            <w:r>
+              <w:rPr>
+                <w:noProof/>
+              </w:rPr>
+              <w:tab/>
+            </w:r>
+            <w:r>
+              <w:rPr>
+                <w:noProof/>
+              </w:rPr>
+              <w:fldChar w:fldCharType="begin"/>
+            </w:r>
+            <w:r>
+              <w:rPr>
+                <w:noProof/>
+              </w:rPr>
+              <w:instrText xml:space="preserve"> PAGEREF _Toc219107283 \h </w:instrText>
+            </w:r>
+            <w:r>
+              <w:rPr>
+                <w:noProof/>
+              </w:rPr>
+            </w:r>
+            <w:r>
+              <w:rPr>
+                <w:noProof/>
+              </w:rPr>
+              <w:fldChar w:fldCharType="separate"/>
+            </w:r>
+            <w:r>
+              <w:rPr>
+                <w:noProof/>
+              </w:rPr>
+              <w:t>11</w:t>
+            </w:r>
+            <w:r>
+              <w:rPr>
+                <w:noProof/>
+              </w:rPr>
+              <w:fldChar w:fldCharType="end"/>
+            </w:r>
+          </w:hyperlink>
+        </w:p>
+        <w:p>
+          <w:pPr>
+            <w:pStyle w:val="Sumrio2"/>
+            <w:tabs>
+              <w:tab w:val="right" w:leader="dot" w:pos="9016"/>
+            </w:tabs>
+            <w:rPr>
+              <w:noProof/>
+            </w:rPr>
+          </w:pPr>
+          <w:hyperlink w:anchor="_Toc219107284" w:history="1">
+            <w:r>
+              <w:rPr>
+                <w:rStyle w:val="Hyperlink"/>
+                <w:noProof/>
+              </w:rPr>
+              <w:t>3. Configure .env.local</w:t>
+            </w:r>
+            <w:r>
+              <w:rPr>
+                <w:noProof/>
+              </w:rPr>
+              <w:tab/>
+            </w:r>
+            <w:r>
+              <w:rPr>
+                <w:noProof/>
+              </w:rPr>
+              <w:fldChar w:fldCharType="begin"/>
+            </w:r>
+            <w:r>
+              <w:rPr>
+                <w:noProof/>
+              </w:rPr>
+              <w:instrText xml:space="preserve"> PAGEREF _Toc219107284 \h </w:instrText>
+            </w:r>
+            <w:r>
+              <w:rPr>
+                <w:noProof/>
+              </w:rPr>
+            </w:r>
+            <w:r>
+              <w:rPr>
+                <w:noProof/>
+              </w:rPr>
+              <w:fldChar w:fldCharType="separate"/>
+            </w:r>
+            <w:r>
+              <w:rPr>
+                <w:noProof/>
+              </w:rPr>
+              <w:t>11</w:t>
+            </w:r>
+            <w:r>
+              <w:rPr>
+                <w:noProof/>
+              </w:rPr>
+              <w:fldChar w:fldCharType="end"/>
+            </w:r>
+          </w:hyperlink>
+        </w:p>
+        <w:p>
+          <w:pPr>
+            <w:pStyle w:val="Sumrio2"/>
+            <w:tabs>
+              <w:tab w:val="right" w:leader="dot" w:pos="9016"/>
+            </w:tabs>
+            <w:rPr>
+              <w:noProof/>
+            </w:rPr>
+          </w:pPr>
+          <w:hyperlink w:anchor="_Toc219107285" w:history="1">
+            <w:r>
+              <w:rPr>
+                <w:rStyle w:val="Hyperlink"/>
+                <w:noProof/>
+              </w:rPr>
+              <w:t>4. Execute</w:t>
+            </w:r>
+            <w:r>
+              <w:rPr>
+                <w:noProof/>
+              </w:rPr>
+              <w:tab/>
+            </w:r>
+            <w:r>
+              <w:rPr>
+                <w:noProof/>
+              </w:rPr>
+              <w:fldChar w:fldCharType="begin"/>
+            </w:r>
+            <w:r>
+              <w:rPr>
+                <w:noProof/>
+              </w:rPr>
+              <w:instrText xml:space="preserve"> PAGEREF _Toc219107285 \h </w:instrText>
+            </w:r>
+            <w:r>
+              <w:rPr>
+                <w:noProof/>
+              </w:rPr>
+            </w:r>
+            <w:r>
+              <w:rPr>
+                <w:noProof/>
+              </w:rPr>
+              <w:fldChar w:fldCharType="separate"/>
+            </w:r>
+            <w:r>
+              <w:rPr>
+                <w:noProof/>
+              </w:rPr>
+              <w:t>11</w:t>
             </w:r>
             <w:r>
               <w:rPr>
@@ -1538,21 +2424,21 @@
               <w:noProof/>
             </w:rPr>
           </w:pPr>
-          <w:hyperlink w:anchor="_Toc219105959" w:history="1">
+          <w:hyperlink w:anchor="_Toc219107286" w:history="1">
             <w:r>
               <w:rPr>
                 <w:rStyle w:val="Hyperlink"/>
                 <w:rFonts w:ascii="Segoe UI Emoji" w:hAnsi="Segoe UI Emoji" w:cs="Segoe UI Emoji"/>
                 <w:noProof/>
               </w:rPr>
-              <w:t>🔑</w:t>
+              <w:t>✨</w:t>
             </w:r>
             <w:r>
               <w:rPr>
                 <w:rStyle w:val="Hyperlink"/>
                 <w:noProof/>
               </w:rPr>
-              <w:t xml:space="preserve"> Credenciais de Teste</w:t>
+              <w:t xml:space="preserve"> Conclusão</w:t>
             </w:r>
             <w:r>
               <w:rPr>
@@ -1570,7 +2456,7 @@
               <w:rPr>
                 <w:noProof/>
               </w:rPr>
-              <w:instrText xml:space="preserve"> PAGEREF _Toc219105959 \h </w:instrText>
+              <w:instrText xml:space="preserve"> PAGEREF _Toc219107286 \h </w:instrText>
             </w:r>
             <w:r>
               <w:rPr>
@@ -1587,259 +2473,7 @@
               <w:rPr>
                 <w:noProof/>
               </w:rPr>
-              <w:t>7</w:t>
-            </w:r>
-            <w:r>
-              <w:rPr>
-                <w:noProof/>
-              </w:rPr>
-              <w:fldChar w:fldCharType="end"/>
-            </w:r>
-          </w:hyperlink>
-        </w:p>
-        <w:p>
-          <w:pPr>
-            <w:pStyle w:val="Sumrio3"/>
-            <w:tabs>
-              <w:tab w:val="right" w:leader="dot" w:pos="9016"/>
-            </w:tabs>
-            <w:rPr>
-              <w:noProof/>
-            </w:rPr>
-          </w:pPr>
-          <w:hyperlink w:anchor="_Toc219105960" w:history="1">
-            <w:r>
-              <w:rPr>
-                <w:rStyle w:val="Hyperlink"/>
-                <w:noProof/>
-              </w:rPr>
-              <w:t>Administrador (Acesso Total)</w:t>
-            </w:r>
-            <w:r>
-              <w:rPr>
-                <w:noProof/>
-              </w:rPr>
-              <w:tab/>
-            </w:r>
-            <w:r>
-              <w:rPr>
-                <w:noProof/>
-              </w:rPr>
-              <w:fldChar w:fldCharType="begin"/>
-            </w:r>
-            <w:r>
-              <w:rPr>
-                <w:noProof/>
-              </w:rPr>
-              <w:instrText xml:space="preserve"> PAGEREF _Toc219105960 \h </w:instrText>
-            </w:r>
-            <w:r>
-              <w:rPr>
-                <w:noProof/>
-              </w:rPr>
-            </w:r>
-            <w:r>
-              <w:rPr>
-                <w:noProof/>
-              </w:rPr>
-              <w:fldChar w:fldCharType="separate"/>
-            </w:r>
-            <w:r>
-              <w:rPr>
-                <w:noProof/>
-              </w:rPr>
-              <w:t>7</w:t>
-            </w:r>
-            <w:r>
-              <w:rPr>
-                <w:noProof/>
-              </w:rPr>
-              <w:fldChar w:fldCharType="end"/>
-            </w:r>
-          </w:hyperlink>
-        </w:p>
-        <w:p>
-          <w:pPr>
-            <w:pStyle w:val="Sumrio3"/>
-            <w:tabs>
-              <w:tab w:val="right" w:leader="dot" w:pos="9016"/>
-            </w:tabs>
-            <w:rPr>
-              <w:noProof/>
-            </w:rPr>
-          </w:pPr>
-          <w:hyperlink w:anchor="_Toc219105961" w:history="1">
-            <w:r>
-              <w:rPr>
-                <w:rStyle w:val="Hyperlink"/>
-                <w:noProof/>
-              </w:rPr>
-              <w:t>Gerente (Acesso Intermediário)</w:t>
-            </w:r>
-            <w:r>
-              <w:rPr>
-                <w:noProof/>
-              </w:rPr>
-              <w:tab/>
-            </w:r>
-            <w:r>
-              <w:rPr>
-                <w:noProof/>
-              </w:rPr>
-              <w:fldChar w:fldCharType="begin"/>
-            </w:r>
-            <w:r>
-              <w:rPr>
-                <w:noProof/>
-              </w:rPr>
-              <w:instrText xml:space="preserve"> PAGEREF _Toc219105961 \h </w:instrText>
-            </w:r>
-            <w:r>
-              <w:rPr>
-                <w:noProof/>
-              </w:rPr>
-            </w:r>
-            <w:r>
-              <w:rPr>
-                <w:noProof/>
-              </w:rPr>
-              <w:fldChar w:fldCharType="separate"/>
-            </w:r>
-            <w:r>
-              <w:rPr>
-                <w:noProof/>
-              </w:rPr>
-              <w:t>7</w:t>
-            </w:r>
-            <w:r>
-              <w:rPr>
-                <w:noProof/>
-              </w:rPr>
-              <w:fldChar w:fldCharType="end"/>
-            </w:r>
-          </w:hyperlink>
-        </w:p>
-        <w:p>
-          <w:pPr>
-            <w:pStyle w:val="Sumrio3"/>
-            <w:tabs>
-              <w:tab w:val="right" w:leader="dot" w:pos="9016"/>
-            </w:tabs>
-            <w:rPr>
-              <w:noProof/>
-            </w:rPr>
-          </w:pPr>
-          <w:hyperlink w:anchor="_Toc219105962" w:history="1">
-            <w:r>
-              <w:rPr>
-                <w:rStyle w:val="Hyperlink"/>
-                <w:noProof/>
-              </w:rPr>
-              <w:t>Funcionário (Acesso Básico)</w:t>
-            </w:r>
-            <w:r>
-              <w:rPr>
-                <w:noProof/>
-              </w:rPr>
-              <w:tab/>
-            </w:r>
-            <w:r>
-              <w:rPr>
-                <w:noProof/>
-              </w:rPr>
-              <w:fldChar w:fldCharType="begin"/>
-            </w:r>
-            <w:r>
-              <w:rPr>
-                <w:noProof/>
-              </w:rPr>
-              <w:instrText xml:space="preserve"> PAGEREF _Toc219105962 \h </w:instrText>
-            </w:r>
-            <w:r>
-              <w:rPr>
-                <w:noProof/>
-              </w:rPr>
-            </w:r>
-            <w:r>
-              <w:rPr>
-                <w:noProof/>
-              </w:rPr>
-              <w:fldChar w:fldCharType="separate"/>
-            </w:r>
-            <w:r>
-              <w:rPr>
-                <w:noProof/>
-              </w:rPr>
-              <w:t>7</w:t>
-            </w:r>
-            <w:r>
-              <w:rPr>
-                <w:noProof/>
-              </w:rPr>
-              <w:fldChar w:fldCharType="end"/>
-            </w:r>
-          </w:hyperlink>
-        </w:p>
-        <w:p>
-          <w:pPr>
-            <w:pStyle w:val="Sumrio1"/>
-            <w:tabs>
-              <w:tab w:val="right" w:leader="dot" w:pos="9016"/>
-            </w:tabs>
-            <w:rPr>
-              <w:noProof/>
-            </w:rPr>
-          </w:pPr>
-          <w:hyperlink w:anchor="_Toc219105963" w:history="1">
-            <w:r>
-              <w:rPr>
-                <w:rStyle w:val="Hyperlink"/>
-                <w:rFonts w:ascii="Segoe UI Symbol" w:hAnsi="Segoe UI Symbol" w:cs="Segoe UI Symbol"/>
-                <w:noProof/>
-              </w:rPr>
-              <w:t>🛠</w:t>
-            </w:r>
-            <w:r>
-              <w:rPr>
-                <w:rStyle w:val="Hyperlink"/>
-                <w:noProof/>
-              </w:rPr>
-              <w:t>️ Instalação e Configuração</w:t>
-            </w:r>
-            <w:r>
-              <w:rPr>
-                <w:noProof/>
-              </w:rPr>
-              <w:tab/>
-            </w:r>
-            <w:r>
-              <w:rPr>
-                <w:noProof/>
-              </w:rPr>
-              <w:fldChar w:fldCharType="begin"/>
-            </w:r>
-            <w:r>
-              <w:rPr>
-                <w:noProof/>
-              </w:rPr>
-              <w:instrText xml:space="preserve"> PAGEREF _Toc219105963 \h </w:instrText>
-            </w:r>
-            <w:r>
-              <w:rPr>
-                <w:noProof/>
-              </w:rPr>
-            </w:r>
-            <w:r>
-              <w:rPr>
-                <w:noProof/>
-              </w:rPr>
-              <w:fldChar w:fldCharType="separate"/>
-            </w:r>
-            <w:r>
-              <w:rPr>
-                <w:noProof/>
-              </w:rPr>
-              <w:t>8</w:t>
+              <w:t>11</w:t>
             </w:r>
             <w:r>
               <w:rPr>
@@ -1859,13 +2493,13 @@
               <w:noProof/>
             </w:rPr>
           </w:pPr>
-          <w:hyperlink w:anchor="_Toc219105964" w:history="1">
+          <w:hyperlink w:anchor="_Toc219107287" w:history="1">
             <w:r>
               <w:rPr>
                 <w:rStyle w:val="Hyperlink"/>
                 <w:noProof/>
               </w:rPr>
-              <w:t>Pré-requisitos</w:t>
+              <w:t>Conquistas</w:t>
             </w:r>
             <w:r>
               <w:rPr>
@@ -1883,7 +2517,7 @@
               <w:rPr>
                 <w:noProof/>
               </w:rPr>
-              <w:instrText xml:space="preserve"> PAGEREF _Toc219105964 \h </w:instrText>
+              <w:instrText xml:space="preserve"> PAGEREF _Toc219107287 \h </w:instrText>
             </w:r>
             <w:r>
               <w:rPr>
@@ -1900,779 +2534,7 @@
               <w:rPr>
                 <w:noProof/>
               </w:rPr>
-              <w:t>8</w:t>
-            </w:r>
-            <w:r>
-              <w:rPr>
-                <w:noProof/>
-              </w:rPr>
-              <w:fldChar w:fldCharType="end"/>
-            </w:r>
-          </w:hyperlink>
-        </w:p>
-        <w:p>
-          <w:pPr>
-            <w:pStyle w:val="Sumrio2"/>
-            <w:tabs>
-              <w:tab w:val="right" w:leader="dot" w:pos="9016"/>
-            </w:tabs>
-            <w:rPr>
-              <w:noProof/>
-            </w:rPr>
-          </w:pPr>
-          <w:hyperlink w:anchor="_Toc219105965" w:history="1">
-            <w:r>
-              <w:rPr>
-                <w:rStyle w:val="Hyperlink"/>
-                <w:noProof/>
-              </w:rPr>
-              <w:t>Passo 1: Clone o Repositório</w:t>
-            </w:r>
-            <w:r>
-              <w:rPr>
-                <w:noProof/>
-              </w:rPr>
-              <w:tab/>
-            </w:r>
-            <w:r>
-              <w:rPr>
-                <w:noProof/>
-              </w:rPr>
-              <w:fldChar w:fldCharType="begin"/>
-            </w:r>
-            <w:r>
-              <w:rPr>
-                <w:noProof/>
-              </w:rPr>
-              <w:instrText xml:space="preserve"> PAGEREF _Toc219105965 \h </w:instrText>
-            </w:r>
-            <w:r>
-              <w:rPr>
-                <w:noProof/>
-              </w:rPr>
-            </w:r>
-            <w:r>
-              <w:rPr>
-                <w:noProof/>
-              </w:rPr>
-              <w:fldChar w:fldCharType="separate"/>
-            </w:r>
-            <w:r>
-              <w:rPr>
-                <w:noProof/>
-              </w:rPr>
-              <w:t>8</w:t>
-            </w:r>
-            <w:r>
-              <w:rPr>
-                <w:noProof/>
-              </w:rPr>
-              <w:fldChar w:fldCharType="end"/>
-            </w:r>
-          </w:hyperlink>
-        </w:p>
-        <w:p>
-          <w:pPr>
-            <w:pStyle w:val="Sumrio2"/>
-            <w:tabs>
-              <w:tab w:val="right" w:leader="dot" w:pos="9016"/>
-            </w:tabs>
-            <w:rPr>
-              <w:noProof/>
-            </w:rPr>
-          </w:pPr>
-          <w:hyperlink w:anchor="_Toc219105966" w:history="1">
-            <w:r>
-              <w:rPr>
-                <w:rStyle w:val="Hyperlink"/>
-                <w:noProof/>
-              </w:rPr>
-              <w:t>Passo 2: Instale as Dependências</w:t>
-            </w:r>
-            <w:r>
-              <w:rPr>
-                <w:noProof/>
-              </w:rPr>
-              <w:tab/>
-            </w:r>
-            <w:r>
-              <w:rPr>
-                <w:noProof/>
-              </w:rPr>
-              <w:fldChar w:fldCharType="begin"/>
-            </w:r>
-            <w:r>
-              <w:rPr>
-                <w:noProof/>
-              </w:rPr>
-              <w:instrText xml:space="preserve"> PAGEREF _Toc219105966 \h </w:instrText>
-            </w:r>
-            <w:r>
-              <w:rPr>
-                <w:noProof/>
-              </w:rPr>
-            </w:r>
-            <w:r>
-              <w:rPr>
-                <w:noProof/>
-              </w:rPr>
-              <w:fldChar w:fldCharType="separate"/>
-            </w:r>
-            <w:r>
-              <w:rPr>
-                <w:noProof/>
-              </w:rPr>
-              <w:t>8</w:t>
-            </w:r>
-            <w:r>
-              <w:rPr>
-                <w:noProof/>
-              </w:rPr>
-              <w:fldChar w:fldCharType="end"/>
-            </w:r>
-          </w:hyperlink>
-        </w:p>
-        <w:p>
-          <w:pPr>
-            <w:pStyle w:val="Sumrio2"/>
-            <w:tabs>
-              <w:tab w:val="right" w:leader="dot" w:pos="9016"/>
-            </w:tabs>
-            <w:rPr>
-              <w:noProof/>
-            </w:rPr>
-          </w:pPr>
-          <w:hyperlink w:anchor="_Toc219105967" w:history="1">
-            <w:r>
-              <w:rPr>
-                <w:rStyle w:val="Hyperlink"/>
-                <w:noProof/>
-              </w:rPr>
-              <w:t>Passo 3: Configure o Supabase</w:t>
-            </w:r>
-            <w:r>
-              <w:rPr>
-                <w:noProof/>
-              </w:rPr>
-              <w:tab/>
-            </w:r>
-            <w:r>
-              <w:rPr>
-                <w:noProof/>
-              </w:rPr>
-              <w:fldChar w:fldCharType="begin"/>
-            </w:r>
-            <w:r>
-              <w:rPr>
-                <w:noProof/>
-              </w:rPr>
-              <w:instrText xml:space="preserve"> PAGEREF _Toc219105967 \h </w:instrText>
-            </w:r>
-            <w:r>
-              <w:rPr>
-                <w:noProof/>
-              </w:rPr>
-            </w:r>
-            <w:r>
-              <w:rPr>
-                <w:noProof/>
-              </w:rPr>
-              <w:fldChar w:fldCharType="separate"/>
-            </w:r>
-            <w:r>
-              <w:rPr>
-                <w:noProof/>
-              </w:rPr>
-              <w:t>8</w:t>
-            </w:r>
-            <w:r>
-              <w:rPr>
-                <w:noProof/>
-              </w:rPr>
-              <w:fldChar w:fldCharType="end"/>
-            </w:r>
-          </w:hyperlink>
-        </w:p>
-        <w:p>
-          <w:pPr>
-            <w:pStyle w:val="Sumrio2"/>
-            <w:tabs>
-              <w:tab w:val="right" w:leader="dot" w:pos="9016"/>
-            </w:tabs>
-            <w:rPr>
-              <w:noProof/>
-            </w:rPr>
-          </w:pPr>
-          <w:hyperlink w:anchor="_Toc219105968" w:history="1">
-            <w:r>
-              <w:rPr>
-                <w:rStyle w:val="Hyperlink"/>
-                <w:noProof/>
-              </w:rPr>
-              <w:t>Passo 4: Configure Variáveis de Ambiente</w:t>
-            </w:r>
-            <w:r>
-              <w:rPr>
-                <w:noProof/>
-              </w:rPr>
-              <w:tab/>
-            </w:r>
-            <w:r>
-              <w:rPr>
-                <w:noProof/>
-              </w:rPr>
-              <w:fldChar w:fldCharType="begin"/>
-            </w:r>
-            <w:r>
-              <w:rPr>
-                <w:noProof/>
-              </w:rPr>
-              <w:instrText xml:space="preserve"> PAGEREF _Toc219105968 \h </w:instrText>
-            </w:r>
-            <w:r>
-              <w:rPr>
-                <w:noProof/>
-              </w:rPr>
-            </w:r>
-            <w:r>
-              <w:rPr>
-                <w:noProof/>
-              </w:rPr>
-              <w:fldChar w:fldCharType="separate"/>
-            </w:r>
-            <w:r>
-              <w:rPr>
-                <w:noProof/>
-              </w:rPr>
-              <w:t>8</w:t>
-            </w:r>
-            <w:r>
-              <w:rPr>
-                <w:noProof/>
-              </w:rPr>
-              <w:fldChar w:fldCharType="end"/>
-            </w:r>
-          </w:hyperlink>
-        </w:p>
-        <w:p>
-          <w:pPr>
-            <w:pStyle w:val="Sumrio2"/>
-            <w:tabs>
-              <w:tab w:val="right" w:leader="dot" w:pos="9016"/>
-            </w:tabs>
-            <w:rPr>
-              <w:noProof/>
-            </w:rPr>
-          </w:pPr>
-          <w:hyperlink w:anchor="_Toc219105969" w:history="1">
-            <w:r>
-              <w:rPr>
-                <w:rStyle w:val="Hyperlink"/>
-                <w:noProof/>
-              </w:rPr>
-              <w:t>Passo 5: Execute o Projeto</w:t>
-            </w:r>
-            <w:r>
-              <w:rPr>
-                <w:noProof/>
-              </w:rPr>
-              <w:tab/>
-            </w:r>
-            <w:r>
-              <w:rPr>
-                <w:noProof/>
-              </w:rPr>
-              <w:fldChar w:fldCharType="begin"/>
-            </w:r>
-            <w:r>
-              <w:rPr>
-                <w:noProof/>
-              </w:rPr>
-              <w:instrText xml:space="preserve"> PAGEREF _Toc219105969 \h </w:instrText>
-            </w:r>
-            <w:r>
-              <w:rPr>
-                <w:noProof/>
-              </w:rPr>
-            </w:r>
-            <w:r>
-              <w:rPr>
-                <w:noProof/>
-              </w:rPr>
-              <w:fldChar w:fldCharType="separate"/>
-            </w:r>
-            <w:r>
-              <w:rPr>
-                <w:noProof/>
-              </w:rPr>
-              <w:t>8</w:t>
-            </w:r>
-            <w:r>
-              <w:rPr>
-                <w:noProof/>
-              </w:rPr>
-              <w:fldChar w:fldCharType="end"/>
-            </w:r>
-          </w:hyperlink>
-        </w:p>
-        <w:p>
-          <w:pPr>
-            <w:pStyle w:val="Sumrio1"/>
-            <w:tabs>
-              <w:tab w:val="right" w:leader="dot" w:pos="9016"/>
-            </w:tabs>
-            <w:rPr>
-              <w:noProof/>
-            </w:rPr>
-          </w:pPr>
-          <w:hyperlink w:anchor="_Toc219105970" w:history="1">
-            <w:r>
-              <w:rPr>
-                <w:rStyle w:val="Hyperlink"/>
-                <w:rFonts w:ascii="Segoe UI Emoji" w:hAnsi="Segoe UI Emoji" w:cs="Segoe UI Emoji"/>
-                <w:noProof/>
-              </w:rPr>
-              <w:t>📚</w:t>
-            </w:r>
-            <w:r>
-              <w:rPr>
-                <w:rStyle w:val="Hyperlink"/>
-                <w:noProof/>
-              </w:rPr>
-              <w:t xml:space="preserve"> Aprendizados e Conceitos Aplicados</w:t>
-            </w:r>
-            <w:r>
-              <w:rPr>
-                <w:noProof/>
-              </w:rPr>
-              <w:tab/>
-            </w:r>
-            <w:r>
-              <w:rPr>
-                <w:noProof/>
-              </w:rPr>
-              <w:fldChar w:fldCharType="begin"/>
-            </w:r>
-            <w:r>
-              <w:rPr>
-                <w:noProof/>
-              </w:rPr>
-              <w:instrText xml:space="preserve"> PAGEREF _Toc219105970 \h </w:instrText>
-            </w:r>
-            <w:r>
-              <w:rPr>
-                <w:noProof/>
-              </w:rPr>
-            </w:r>
-            <w:r>
-              <w:rPr>
-                <w:noProof/>
-              </w:rPr>
-              <w:fldChar w:fldCharType="separate"/>
-            </w:r>
-            <w:r>
-              <w:rPr>
-                <w:noProof/>
-              </w:rPr>
-              <w:t>8</w:t>
-            </w:r>
-            <w:r>
-              <w:rPr>
-                <w:noProof/>
-              </w:rPr>
-              <w:fldChar w:fldCharType="end"/>
-            </w:r>
-          </w:hyperlink>
-        </w:p>
-        <w:p>
-          <w:pPr>
-            <w:pStyle w:val="Sumrio2"/>
-            <w:tabs>
-              <w:tab w:val="right" w:leader="dot" w:pos="9016"/>
-            </w:tabs>
-            <w:rPr>
-              <w:noProof/>
-            </w:rPr>
-          </w:pPr>
-          <w:hyperlink w:anchor="_Toc219105971" w:history="1">
-            <w:r>
-              <w:rPr>
-                <w:rStyle w:val="Hyperlink"/>
-                <w:noProof/>
-              </w:rPr>
-              <w:t>Frontend</w:t>
-            </w:r>
-            <w:r>
-              <w:rPr>
-                <w:noProof/>
-              </w:rPr>
-              <w:tab/>
-            </w:r>
-            <w:r>
-              <w:rPr>
-                <w:noProof/>
-              </w:rPr>
-              <w:fldChar w:fldCharType="begin"/>
-            </w:r>
-            <w:r>
-              <w:rPr>
-                <w:noProof/>
-              </w:rPr>
-              <w:instrText xml:space="preserve"> PAGEREF _Toc219105971 \h </w:instrText>
-            </w:r>
-            <w:r>
-              <w:rPr>
-                <w:noProof/>
-              </w:rPr>
-            </w:r>
-            <w:r>
-              <w:rPr>
-                <w:noProof/>
-              </w:rPr>
-              <w:fldChar w:fldCharType="separate"/>
-            </w:r>
-            <w:r>
-              <w:rPr>
-                <w:noProof/>
-              </w:rPr>
-              <w:t>8</w:t>
-            </w:r>
-            <w:r>
-              <w:rPr>
-                <w:noProof/>
-              </w:rPr>
-              <w:fldChar w:fldCharType="end"/>
-            </w:r>
-          </w:hyperlink>
-        </w:p>
-        <w:p>
-          <w:pPr>
-            <w:pStyle w:val="Sumrio2"/>
-            <w:tabs>
-              <w:tab w:val="right" w:leader="dot" w:pos="9016"/>
-            </w:tabs>
-            <w:rPr>
-              <w:noProof/>
-            </w:rPr>
-          </w:pPr>
-          <w:hyperlink w:anchor="_Toc219105972" w:history="1">
-            <w:r>
-              <w:rPr>
-                <w:rStyle w:val="Hyperlink"/>
-                <w:noProof/>
-              </w:rPr>
-              <w:t>Backend</w:t>
-            </w:r>
-            <w:r>
-              <w:rPr>
-                <w:noProof/>
-              </w:rPr>
-              <w:tab/>
-            </w:r>
-            <w:r>
-              <w:rPr>
-                <w:noProof/>
-              </w:rPr>
-              <w:fldChar w:fldCharType="begin"/>
-            </w:r>
-            <w:r>
-              <w:rPr>
-                <w:noProof/>
-              </w:rPr>
-              <w:instrText xml:space="preserve"> PAGEREF _Toc219105972 \h </w:instrText>
-            </w:r>
-            <w:r>
-              <w:rPr>
-                <w:noProof/>
-              </w:rPr>
-            </w:r>
-            <w:r>
-              <w:rPr>
-                <w:noProof/>
-              </w:rPr>
-              <w:fldChar w:fldCharType="separate"/>
-            </w:r>
-            <w:r>
-              <w:rPr>
-                <w:noProof/>
-              </w:rPr>
-              <w:t>8</w:t>
-            </w:r>
-            <w:r>
-              <w:rPr>
-                <w:noProof/>
-              </w:rPr>
-              <w:fldChar w:fldCharType="end"/>
-            </w:r>
-          </w:hyperlink>
-        </w:p>
-        <w:p>
-          <w:pPr>
-            <w:pStyle w:val="Sumrio2"/>
-            <w:tabs>
-              <w:tab w:val="right" w:leader="dot" w:pos="9016"/>
-            </w:tabs>
-            <w:rPr>
-              <w:noProof/>
-            </w:rPr>
-          </w:pPr>
-          <w:hyperlink w:anchor="_Toc219105973" w:history="1">
-            <w:r>
-              <w:rPr>
-                <w:rStyle w:val="Hyperlink"/>
-                <w:noProof/>
-              </w:rPr>
-              <w:t>Boas Práticas</w:t>
-            </w:r>
-            <w:r>
-              <w:rPr>
-                <w:noProof/>
-              </w:rPr>
-              <w:tab/>
-            </w:r>
-            <w:r>
-              <w:rPr>
-                <w:noProof/>
-              </w:rPr>
-              <w:fldChar w:fldCharType="begin"/>
-            </w:r>
-            <w:r>
-              <w:rPr>
-                <w:noProof/>
-              </w:rPr>
-              <w:instrText xml:space="preserve"> PAGEREF _Toc219105973 \h </w:instrText>
-            </w:r>
-            <w:r>
-              <w:rPr>
-                <w:noProof/>
-              </w:rPr>
-            </w:r>
-            <w:r>
-              <w:rPr>
-                <w:noProof/>
-              </w:rPr>
-              <w:fldChar w:fldCharType="separate"/>
-            </w:r>
-            <w:r>
-              <w:rPr>
-                <w:noProof/>
-              </w:rPr>
-              <w:t>9</w:t>
-            </w:r>
-            <w:r>
-              <w:rPr>
-                <w:noProof/>
-              </w:rPr>
-              <w:fldChar w:fldCharType="end"/>
-            </w:r>
-          </w:hyperlink>
-        </w:p>
-        <w:p>
-          <w:pPr>
-            <w:pStyle w:val="Sumrio1"/>
-            <w:tabs>
-              <w:tab w:val="right" w:leader="dot" w:pos="9016"/>
-            </w:tabs>
-            <w:rPr>
-              <w:noProof/>
-            </w:rPr>
-          </w:pPr>
-          <w:hyperlink w:anchor="_Toc219105974" w:history="1">
-            <w:r>
-              <w:rPr>
-                <w:rStyle w:val="Hyperlink"/>
-                <w:rFonts w:ascii="Segoe UI Emoji" w:hAnsi="Segoe UI Emoji" w:cs="Segoe UI Emoji"/>
-                <w:noProof/>
-              </w:rPr>
-              <w:t>✨</w:t>
-            </w:r>
-            <w:r>
-              <w:rPr>
-                <w:rStyle w:val="Hyperlink"/>
-                <w:noProof/>
-              </w:rPr>
-              <w:t xml:space="preserve"> Conclusão</w:t>
-            </w:r>
-            <w:r>
-              <w:rPr>
-                <w:noProof/>
-              </w:rPr>
-              <w:tab/>
-            </w:r>
-            <w:r>
-              <w:rPr>
-                <w:noProof/>
-              </w:rPr>
-              <w:fldChar w:fldCharType="begin"/>
-            </w:r>
-            <w:r>
-              <w:rPr>
-                <w:noProof/>
-              </w:rPr>
-              <w:instrText xml:space="preserve"> PAGEREF _Toc219105974 \h </w:instrText>
-            </w:r>
-            <w:r>
-              <w:rPr>
-                <w:noProof/>
-              </w:rPr>
-            </w:r>
-            <w:r>
-              <w:rPr>
-                <w:noProof/>
-              </w:rPr>
-              <w:fldChar w:fldCharType="separate"/>
-            </w:r>
-            <w:r>
-              <w:rPr>
-                <w:noProof/>
-              </w:rPr>
-              <w:t>10</w:t>
-            </w:r>
-            <w:r>
-              <w:rPr>
-                <w:noProof/>
-              </w:rPr>
-              <w:fldChar w:fldCharType="end"/>
-            </w:r>
-          </w:hyperlink>
-        </w:p>
-        <w:p>
-          <w:pPr>
-            <w:pStyle w:val="Sumrio2"/>
-            <w:tabs>
-              <w:tab w:val="right" w:leader="dot" w:pos="9016"/>
-            </w:tabs>
-            <w:rPr>
-              <w:noProof/>
-            </w:rPr>
-          </w:pPr>
-          <w:hyperlink w:anchor="_Toc219105975" w:history="1">
-            <w:r>
-              <w:rPr>
-                <w:rStyle w:val="Hyperlink"/>
-                <w:noProof/>
-              </w:rPr>
-              <w:t>Principais Conquistas</w:t>
-            </w:r>
-            <w:r>
-              <w:rPr>
-                <w:noProof/>
-              </w:rPr>
-              <w:tab/>
-            </w:r>
-            <w:r>
-              <w:rPr>
-                <w:noProof/>
-              </w:rPr>
-              <w:fldChar w:fldCharType="begin"/>
-            </w:r>
-            <w:r>
-              <w:rPr>
-                <w:noProof/>
-              </w:rPr>
-              <w:instrText xml:space="preserve"> PAGEREF _Toc219105975 \h </w:instrText>
-            </w:r>
-            <w:r>
-              <w:rPr>
-                <w:noProof/>
-              </w:rPr>
-            </w:r>
-            <w:r>
-              <w:rPr>
-                <w:noProof/>
-              </w:rPr>
-              <w:fldChar w:fldCharType="separate"/>
-            </w:r>
-            <w:r>
-              <w:rPr>
-                <w:noProof/>
-              </w:rPr>
-              <w:t>10</w:t>
-            </w:r>
-            <w:r>
-              <w:rPr>
-                <w:noProof/>
-              </w:rPr>
-              <w:fldChar w:fldCharType="end"/>
-            </w:r>
-          </w:hyperlink>
-        </w:p>
-        <w:p>
-          <w:pPr>
-            <w:pStyle w:val="Sumrio1"/>
-            <w:tabs>
-              <w:tab w:val="right" w:leader="dot" w:pos="9016"/>
-            </w:tabs>
-            <w:rPr>
-              <w:noProof/>
-            </w:rPr>
-          </w:pPr>
-          <w:hyperlink w:anchor="_Toc219105976" w:history="1">
-            <w:r>
-              <w:rPr>
-                <w:rStyle w:val="Hyperlink"/>
-                <w:rFonts w:ascii="Segoe UI Emoji" w:hAnsi="Segoe UI Emoji" w:cs="Segoe UI Emoji"/>
-                <w:noProof/>
-              </w:rPr>
-              <w:t>👨</w:t>
-            </w:r>
-            <w:r>
-              <w:rPr>
-                <w:rStyle w:val="Hyperlink"/>
-                <w:rFonts w:hint="eastAsia"/>
-                <w:noProof/>
-              </w:rPr>
-              <w:t>‍</w:t>
-            </w:r>
-            <w:r>
-              <w:rPr>
-                <w:rStyle w:val="Hyperlink"/>
-                <w:rFonts w:ascii="Segoe UI Emoji" w:hAnsi="Segoe UI Emoji" w:cs="Segoe UI Emoji"/>
-                <w:noProof/>
-              </w:rPr>
-              <w:t>💻</w:t>
-            </w:r>
-            <w:r>
-              <w:rPr>
-                <w:rStyle w:val="Hyperlink"/>
-                <w:noProof/>
-              </w:rPr>
-              <w:t xml:space="preserve"> Informações do Projeto</w:t>
-            </w:r>
-            <w:r>
-              <w:rPr>
-                <w:noProof/>
-              </w:rPr>
-              <w:tab/>
-            </w:r>
-            <w:r>
-              <w:rPr>
-                <w:noProof/>
-              </w:rPr>
-              <w:fldChar w:fldCharType="begin"/>
-            </w:r>
-            <w:r>
-              <w:rPr>
-                <w:noProof/>
-              </w:rPr>
-              <w:instrText xml:space="preserve"> PAGEREF _Toc219105976 \h </w:instrText>
-            </w:r>
-            <w:r>
-              <w:rPr>
-                <w:noProof/>
-              </w:rPr>
-            </w:r>
-            <w:r>
-              <w:rPr>
-                <w:noProof/>
-              </w:rPr>
-              <w:fldChar w:fldCharType="separate"/>
-            </w:r>
-            <w:r>
-              <w:rPr>
-                <w:noProof/>
-              </w:rPr>
-              <w:t>10</w:t>
+              <w:t>11</w:t>
             </w:r>
             <w:r>
               <w:rPr>
@@ -2684,6 +2546,7 @@
         </w:p>
         <w:p>
           <w:r>
+            <w:lastRenderedPageBreak/>
             <w:fldChar w:fldCharType="end"/>
           </w:r>
         </w:p>
@@ -2698,7 +2561,7 @@
       <w:pPr>
         <w:pStyle w:val="Ttulo1"/>
       </w:pPr>
-      <w:bookmarkStart w:id="0" w:name="_Toc219105937"/>
+      <w:bookmarkStart w:id="0" w:name="_Toc219107250"/>
       <w:r>
         <w:lastRenderedPageBreak/>
         <w:t>🔗 Links do Projeto</w:t>
@@ -2774,7 +2637,7 @@
       <w:pPr>
         <w:pStyle w:val="Ttulo1"/>
       </w:pPr>
-      <w:bookmarkStart w:id="1" w:name="_Toc219105938"/>
+      <w:bookmarkStart w:id="1" w:name="_Toc219107251"/>
       <w:r>
         <w:t>📋 Sobre o Projeto</w:t>
       </w:r>
@@ -2800,7 +2663,7 @@
       <w:pPr>
         <w:pStyle w:val="Ttulo2"/>
       </w:pPr>
-      <w:bookmarkStart w:id="2" w:name="_Toc219105939"/>
+      <w:bookmarkStart w:id="2" w:name="_Toc219107252"/>
       <w:r>
         <w:t>🎯 Objetivos do Projeto</w:t>
       </w:r>
@@ -2871,7 +2734,7 @@
       <w:pPr>
         <w:pStyle w:val="Ttulo1"/>
       </w:pPr>
-      <w:bookmarkStart w:id="3" w:name="_Toc219105940"/>
+      <w:bookmarkStart w:id="3" w:name="_Toc219107253"/>
       <w:r>
         <w:t>🚀 Tecnologias Utilizadas</w:t>
       </w:r>
@@ -2881,7 +2744,7 @@
       <w:pPr>
         <w:pStyle w:val="Ttulo2"/>
       </w:pPr>
-      <w:bookmarkStart w:id="4" w:name="_Toc219105941"/>
+      <w:bookmarkStart w:id="4" w:name="_Toc219107254"/>
       <w:proofErr w:type="spellStart"/>
       <w:r>
         <w:t>Frontend</w:t>
@@ -2920,14 +2783,6 @@
         <w:t>Router</w:t>
       </w:r>
       <w:proofErr w:type="spellEnd"/>
-      <w:r>
-        <w:t xml:space="preserve"> e Server </w:t>
-      </w:r>
-      <w:proofErr w:type="spellStart"/>
-      <w:r>
-        <w:t>Components</w:t>
-      </w:r>
-      <w:proofErr w:type="spellEnd"/>
     </w:p>
     <w:p>
       <w:pPr>
@@ -2947,7 +2802,7 @@
       </w:r>
       <w:proofErr w:type="spellEnd"/>
       <w:r>
-        <w:t xml:space="preserve"> - Tipagem estática para maior segurança</w:t>
+        <w:t xml:space="preserve"> - Tipagem estática</w:t>
       </w:r>
     </w:p>
     <w:p>
@@ -2975,7 +2830,7 @@
         <w:t xml:space="preserve"> CSS</w:t>
       </w:r>
       <w:r>
-        <w:t xml:space="preserve"> - Estilização utilitária e responsiva</w:t>
+        <w:t xml:space="preserve"> - Estilização responsiva</w:t>
       </w:r>
     </w:p>
     <w:p>
@@ -2996,7 +2851,7 @@
       </w:r>
       <w:proofErr w:type="spellEnd"/>
       <w:r>
-        <w:t xml:space="preserve"> - Gráficos interativos e visualizações</w:t>
+        <w:t xml:space="preserve"> - Gráficos interativos</w:t>
       </w:r>
     </w:p>
     <w:p>
@@ -3033,17 +2888,12 @@
       </w:r>
       <w:proofErr w:type="spellEnd"/>
       <w:r>
-        <w:t xml:space="preserve"> - Gerenciamento de formulários</w:t>
-      </w:r>
-    </w:p>
-    <w:p>
-      <w:pPr>
-        <w:pStyle w:val="PargrafodaLista"/>
-        <w:numPr>
-          <w:ilvl w:val="0"/>
-          <w:numId w:val="2"/>
-        </w:numPr>
-      </w:pPr>
+        <w:rPr>
+          <w:b/>
+          <w:bCs/>
+        </w:rPr>
+        <w:t xml:space="preserve"> + </w:t>
+      </w:r>
       <w:proofErr w:type="spellStart"/>
       <w:r>
         <w:rPr>
@@ -3054,41 +2904,7 @@
       </w:r>
       <w:proofErr w:type="spellEnd"/>
       <w:r>
-        <w:t xml:space="preserve"> - Validação de </w:t>
-      </w:r>
-      <w:proofErr w:type="spellStart"/>
-      <w:r>
-        <w:t>schemas</w:t>
-      </w:r>
-      <w:proofErr w:type="spellEnd"/>
-    </w:p>
-    <w:p>
-      <w:pPr>
-        <w:pStyle w:val="PargrafodaLista"/>
-        <w:numPr>
-          <w:ilvl w:val="0"/>
-          <w:numId w:val="2"/>
-        </w:numPr>
-      </w:pPr>
-      <w:proofErr w:type="spellStart"/>
-      <w:r>
-        <w:rPr>
-          <w:b/>
-          <w:bCs/>
-        </w:rPr>
-        <w:t>Sonner</w:t>
-      </w:r>
-      <w:proofErr w:type="spellEnd"/>
-      <w:r>
-        <w:t xml:space="preserve"> - Notificações </w:t>
-      </w:r>
-      <w:proofErr w:type="spellStart"/>
-      <w:r>
-        <w:t>toast</w:t>
-      </w:r>
-      <w:proofErr w:type="spellEnd"/>
-      <w:r>
-        <w:t xml:space="preserve"> elegantes</w:t>
+        <w:t xml:space="preserve"> - Validação</w:t>
       </w:r>
     </w:p>
     <w:p>
@@ -3100,31 +2916,31 @@
         </w:numPr>
         <w:spacing w:after="180"/>
       </w:pPr>
+      <w:proofErr w:type="spellStart"/>
       <w:r>
         <w:rPr>
           <w:b/>
           <w:bCs/>
         </w:rPr>
-        <w:t xml:space="preserve">Lucide </w:t>
-      </w:r>
-      <w:proofErr w:type="spellStart"/>
+        <w:t>Sonner</w:t>
+      </w:r>
+      <w:proofErr w:type="spellEnd"/>
       <w:r>
         <w:rPr>
           <w:b/>
           <w:bCs/>
         </w:rPr>
-        <w:t>React</w:t>
-      </w:r>
-      <w:proofErr w:type="spellEnd"/>
-      <w:r>
-        <w:t xml:space="preserve"> - Ícones modernos</w:t>
+        <w:t xml:space="preserve"> + Lucide</w:t>
+      </w:r>
+      <w:r>
+        <w:t xml:space="preserve"> - UI/UX</w:t>
       </w:r>
     </w:p>
     <w:p>
       <w:pPr>
         <w:pStyle w:val="Ttulo2"/>
       </w:pPr>
-      <w:bookmarkStart w:id="5" w:name="_Toc219105942"/>
+      <w:bookmarkStart w:id="5" w:name="_Toc219107255"/>
       <w:proofErr w:type="spellStart"/>
       <w:r>
         <w:t>Backend</w:t>
@@ -3166,23 +2982,7 @@
           <w:b/>
           <w:bCs/>
         </w:rPr>
-        <w:t xml:space="preserve"> as a Service (</w:t>
-      </w:r>
-      <w:proofErr w:type="spellStart"/>
-      <w:r>
-        <w:rPr>
-          <w:b/>
-          <w:bCs/>
-        </w:rPr>
-        <w:t>BaaS</w:t>
-      </w:r>
-      <w:proofErr w:type="spellEnd"/>
-      <w:r>
-        <w:rPr>
-          <w:b/>
-          <w:bCs/>
-        </w:rPr>
-        <w:t>)</w:t>
+        <w:t xml:space="preserve"> as a Service</w:t>
       </w:r>
     </w:p>
     <w:p>
@@ -3194,7 +2994,7 @@
         </w:numPr>
       </w:pPr>
       <w:r>
-        <w:t>PostgreSQL (Banco de dados)</w:t>
+        <w:t>PostgreSQL</w:t>
       </w:r>
     </w:p>
     <w:p>
@@ -3261,7 +3061,7 @@
       <w:pPr>
         <w:pStyle w:val="Ttulo1"/>
       </w:pPr>
-      <w:bookmarkStart w:id="6" w:name="_Toc219105943"/>
+      <w:bookmarkStart w:id="6" w:name="_Toc219107256"/>
       <w:r>
         <w:lastRenderedPageBreak/>
         <w:t>✨ Funcionalidades Principais</w:t>
@@ -3272,9 +3072,9 @@
       <w:pPr>
         <w:pStyle w:val="Ttulo2"/>
       </w:pPr>
-      <w:bookmarkStart w:id="7" w:name="_Toc219105944"/>
-      <w:r>
-        <w:t>🔐 Autenticação e Segurança</w:t>
+      <w:bookmarkStart w:id="7" w:name="_Toc219107257"/>
+      <w:r>
+        <w:t>🔐 Autenticação</w:t>
       </w:r>
       <w:bookmarkEnd w:id="7"/>
     </w:p>
@@ -3295,7 +3095,7 @@
       </w:r>
       <w:proofErr w:type="spellEnd"/>
       <w:r>
-        <w:t xml:space="preserve"> e senha</w:t>
+        <w:t>/senha</w:t>
       </w:r>
     </w:p>
     <w:p>
@@ -3307,16 +3107,13 @@
         </w:numPr>
       </w:pPr>
       <w:r>
-        <w:t xml:space="preserve">3 níveis de acesso (Admin, Manager, </w:t>
+        <w:t xml:space="preserve">3 níveis: Admin, Manager, </w:t>
       </w:r>
       <w:proofErr w:type="spellStart"/>
       <w:r>
         <w:t>Employee</w:t>
       </w:r>
       <w:proofErr w:type="spellEnd"/>
-      <w:r>
-        <w:t>)</w:t>
-      </w:r>
     </w:p>
     <w:p>
       <w:pPr>
@@ -3327,27 +3124,7 @@
         </w:numPr>
       </w:pPr>
       <w:r>
-        <w:t>Proteção de rotas com middleware</w:t>
-      </w:r>
-    </w:p>
-    <w:p>
-      <w:pPr>
-        <w:pStyle w:val="PargrafodaLista"/>
-        <w:numPr>
-          <w:ilvl w:val="0"/>
-          <w:numId w:val="2"/>
-        </w:numPr>
-      </w:pPr>
-      <w:r>
-        <w:t xml:space="preserve">Row </w:t>
-      </w:r>
-      <w:proofErr w:type="spellStart"/>
-      <w:r>
-        <w:t>Level</w:t>
-      </w:r>
-      <w:proofErr w:type="spellEnd"/>
-      <w:r>
-        <w:t xml:space="preserve"> Security (RLS) no banco de dados</w:t>
+        <w:t>Middleware de proteção</w:t>
       </w:r>
     </w:p>
     <w:p>
@@ -3360,16 +3137,16 @@
         <w:spacing w:after="180"/>
       </w:pPr>
       <w:r>
-        <w:t>Logout seguro com limpeza de sessão</w:t>
+        <w:t>RLS no banco de dados</w:t>
       </w:r>
     </w:p>
     <w:p>
       <w:pPr>
         <w:pStyle w:val="Ttulo2"/>
       </w:pPr>
-      <w:bookmarkStart w:id="8" w:name="_Toc219105945"/>
-      <w:r>
-        <w:t>📦 Gerenciamento de Recursos</w:t>
+      <w:bookmarkStart w:id="8" w:name="_Toc219107258"/>
+      <w:r>
+        <w:t>📦 CRUD de Recursos</w:t>
       </w:r>
       <w:bookmarkEnd w:id="8"/>
     </w:p>
@@ -3381,13 +3158,6 @@
           <w:numId w:val="2"/>
         </w:numPr>
       </w:pPr>
-      <w:r>
-        <w:rPr>
-          <w:b/>
-          <w:bCs/>
-        </w:rPr>
-        <w:t xml:space="preserve">CRUD Completo: </w:t>
-      </w:r>
       <w:proofErr w:type="spellStart"/>
       <w:r>
         <w:t>Create</w:t>
@@ -3419,14 +3189,7 @@
         </w:numPr>
       </w:pPr>
       <w:r>
-        <w:rPr>
-          <w:b/>
-          <w:bCs/>
-        </w:rPr>
-        <w:t xml:space="preserve">Tipos de recursos: </w:t>
-      </w:r>
-      <w:r>
-        <w:t>Equipamentos, Veículos, Dispositivos de Segurança</w:t>
+        <w:t>Tipos: Equipamentos, Veículos, Dispositivos</w:t>
       </w:r>
     </w:p>
     <w:p>
@@ -3438,33 +3201,7 @@
         </w:numPr>
       </w:pPr>
       <w:r>
-        <w:rPr>
-          <w:b/>
-          <w:bCs/>
-        </w:rPr>
-        <w:t xml:space="preserve">Status: </w:t>
-      </w:r>
-      <w:r>
-        <w:t>Disponível, Em Uso, Manutenção, Aposentado</w:t>
-      </w:r>
-    </w:p>
-    <w:p>
-      <w:pPr>
-        <w:pStyle w:val="PargrafodaLista"/>
-        <w:numPr>
-          <w:ilvl w:val="0"/>
-          <w:numId w:val="2"/>
-        </w:numPr>
-      </w:pPr>
-      <w:r>
-        <w:rPr>
-          <w:b/>
-          <w:bCs/>
-        </w:rPr>
-        <w:t xml:space="preserve">Filtros avançados: </w:t>
-      </w:r>
-      <w:r>
-        <w:t>Por tipo, status e busca textual</w:t>
+        <w:t>Status: Disponível, Em Uso, Manutenção, Aposentado</w:t>
       </w:r>
     </w:p>
     <w:p>
@@ -3477,23 +3214,16 @@
         <w:spacing w:after="180"/>
       </w:pPr>
       <w:r>
-        <w:rPr>
-          <w:b/>
-          <w:bCs/>
-        </w:rPr>
-        <w:t xml:space="preserve">Validação de formulários: </w:t>
-      </w:r>
-      <w:r>
-        <w:t>Feedback em tempo real</w:t>
+        <w:t>Filtros por tipo e status</w:t>
       </w:r>
     </w:p>
     <w:p>
       <w:pPr>
         <w:pStyle w:val="Ttulo2"/>
       </w:pPr>
-      <w:bookmarkStart w:id="9" w:name="_Toc219105946"/>
-      <w:r>
-        <w:t>📊 Dashboard Analítico</w:t>
+      <w:bookmarkStart w:id="9" w:name="_Toc219107259"/>
+      <w:r>
+        <w:t>📊 Dashboard</w:t>
       </w:r>
       <w:bookmarkEnd w:id="9"/>
     </w:p>
@@ -3506,7 +3236,7 @@
         </w:numPr>
       </w:pPr>
       <w:r>
-        <w:t>Cards de estatísticas em tempo real</w:t>
+        <w:t>Cards de estatísticas</w:t>
       </w:r>
     </w:p>
     <w:p>
@@ -3518,31 +3248,7 @@
         </w:numPr>
       </w:pPr>
       <w:r>
-        <w:t>Gráfico de barras (distribuição de recursos por tipo)</w:t>
-      </w:r>
-    </w:p>
-    <w:p>
-      <w:pPr>
-        <w:pStyle w:val="PargrafodaLista"/>
-        <w:numPr>
-          <w:ilvl w:val="0"/>
-          <w:numId w:val="2"/>
-        </w:numPr>
-      </w:pPr>
-      <w:r>
-        <w:t>Gráfico de linha (monitoramento de acessos)</w:t>
-      </w:r>
-    </w:p>
-    <w:p>
-      <w:pPr>
-        <w:pStyle w:val="PargrafodaLista"/>
-        <w:numPr>
-          <w:ilvl w:val="0"/>
-          <w:numId w:val="2"/>
-        </w:numPr>
-      </w:pPr>
-      <w:r>
-        <w:t>Lista de atividades recentes</w:t>
+        <w:t>Gráficos (barras e linhas)</w:t>
       </w:r>
     </w:p>
     <w:p>
@@ -3555,24 +3261,16 @@
         <w:spacing w:after="180"/>
       </w:pPr>
       <w:r>
-        <w:t xml:space="preserve">Indicadores visuais (cores e </w:t>
-      </w:r>
-      <w:proofErr w:type="spellStart"/>
-      <w:r>
-        <w:t>badges</w:t>
-      </w:r>
-      <w:proofErr w:type="spellEnd"/>
-      <w:r>
-        <w:t>)</w:t>
+        <w:t>Atividades recentes</w:t>
       </w:r>
     </w:p>
     <w:p>
       <w:pPr>
         <w:pStyle w:val="Ttulo2"/>
       </w:pPr>
-      <w:bookmarkStart w:id="10" w:name="_Toc219105947"/>
-      <w:r>
-        <w:t>🛡️ Controle de Segurança</w:t>
+      <w:bookmarkStart w:id="10" w:name="_Toc219107260"/>
+      <w:r>
+        <w:t>🛡️ Segurança</w:t>
       </w:r>
       <w:bookmarkEnd w:id="10"/>
     </w:p>
@@ -3585,13 +3283,8 @@
         </w:numPr>
       </w:pPr>
       <w:r>
-        <w:t xml:space="preserve">5 áreas restritas </w:t>
-      </w:r>
-      <w:proofErr w:type="spellStart"/>
-      <w:r>
-        <w:t>pré-cadastradas</w:t>
-      </w:r>
-      <w:proofErr w:type="spellEnd"/>
+        <w:t>5 áreas restritas</w:t>
+      </w:r>
     </w:p>
     <w:p>
       <w:pPr>
@@ -3602,31 +3295,7 @@
         </w:numPr>
       </w:pPr>
       <w:r>
-        <w:t>Logs de acesso (entrada, saída, negados)</w:t>
-      </w:r>
-    </w:p>
-    <w:p>
-      <w:pPr>
-        <w:pStyle w:val="PargrafodaLista"/>
-        <w:numPr>
-          <w:ilvl w:val="0"/>
-          <w:numId w:val="2"/>
-        </w:numPr>
-      </w:pPr>
-      <w:r>
-        <w:t>Controle de permissões por nível de acesso</w:t>
-      </w:r>
-    </w:p>
-    <w:p>
-      <w:pPr>
-        <w:pStyle w:val="PargrafodaLista"/>
-        <w:numPr>
-          <w:ilvl w:val="0"/>
-          <w:numId w:val="2"/>
-        </w:numPr>
-      </w:pPr>
-      <w:r>
-        <w:t>Estatísticas de segurança</w:t>
+        <w:t>Logs de acesso</w:t>
       </w:r>
     </w:p>
     <w:p>
@@ -3639,7 +3308,7 @@
         <w:spacing w:after="240"/>
       </w:pPr>
       <w:r>
-        <w:t>Histórico completo de atividades</w:t>
+        <w:t>Controle por nível</w:t>
       </w:r>
     </w:p>
     <w:p>
@@ -3651,10 +3320,10 @@
       <w:pPr>
         <w:pStyle w:val="Ttulo1"/>
       </w:pPr>
-      <w:bookmarkStart w:id="11" w:name="_Toc219105948"/>
+      <w:bookmarkStart w:id="11" w:name="_Toc219107261"/>
       <w:r>
         <w:lastRenderedPageBreak/>
-        <w:t>🗄️ Estrutura do Banco de Dados</w:t>
+        <w:t>💾 Scripts SQL do Banco de Dados</w:t>
       </w:r>
       <w:bookmarkEnd w:id="11"/>
     </w:p>
@@ -3663,35 +3332,1248 @@
         <w:spacing w:after="180"/>
       </w:pPr>
       <w:r>
-        <w:t>O sistema utiliza PostgreSQL com 5 tabelas principais:</w:t>
-      </w:r>
-    </w:p>
-    <w:p>
-      <w:pPr>
-        <w:pStyle w:val="Ttulo3"/>
-      </w:pPr>
-      <w:bookmarkStart w:id="12" w:name="_Toc219105949"/>
-      <w:r>
-        <w:t xml:space="preserve">1. </w:t>
+        <w:t xml:space="preserve">Scripts SQL completos para configuração do banco de dados PostgreSQL no </w:t>
+      </w:r>
+      <w:proofErr w:type="spellStart"/>
+      <w:r>
+        <w:t>Supabase</w:t>
+      </w:r>
+      <w:proofErr w:type="spellEnd"/>
+      <w:r>
+        <w:t>.</w:t>
+      </w:r>
+    </w:p>
+    <w:p>
+      <w:pPr>
+        <w:pStyle w:val="Ttulo2"/>
+      </w:pPr>
+      <w:bookmarkStart w:id="12" w:name="_Toc219107262"/>
+      <w:r>
+        <w:t>1. Script de Criação do Banco</w:t>
+      </w:r>
+      <w:bookmarkEnd w:id="12"/>
+    </w:p>
+    <w:p>
+      <w:pPr>
+        <w:spacing w:before="120" w:after="60"/>
+      </w:pPr>
+      <w:r>
+        <w:rPr>
+          <w:b/>
+          <w:bCs/>
+        </w:rPr>
+        <w:t>Crie as tabelas e configurações de segurança:</w:t>
+      </w:r>
+    </w:p>
+    <w:p>
+      <w:pPr>
+        <w:pStyle w:val="CodeBlock"/>
+      </w:pPr>
+      <w:r>
+        <w:t>-- Habilitar extensão UUID</w:t>
+      </w:r>
+    </w:p>
+    <w:p>
+      <w:pPr>
+        <w:pStyle w:val="CodeBlock"/>
+      </w:pPr>
+      <w:r>
+        <w:t>CREATE EXTENSION IF NOT EXISTS "</w:t>
+      </w:r>
+      <w:proofErr w:type="spellStart"/>
+      <w:r>
+        <w:t>uuid-ossp</w:t>
+      </w:r>
+      <w:proofErr w:type="spellEnd"/>
+      <w:r>
+        <w:t>";</w:t>
+      </w:r>
+    </w:p>
+    <w:p>
+      <w:pPr>
+        <w:spacing w:after="120"/>
+      </w:pPr>
+    </w:p>
+    <w:p>
+      <w:pPr>
+        <w:pStyle w:val="CodeBlock"/>
+      </w:pPr>
+      <w:r>
+        <w:t xml:space="preserve">-- Tabela: </w:t>
       </w:r>
       <w:proofErr w:type="spellStart"/>
       <w:r>
         <w:t>user_profiles</w:t>
       </w:r>
-      <w:bookmarkEnd w:id="12"/>
-      <w:proofErr w:type="spellEnd"/>
-    </w:p>
-    <w:p>
-      <w:pPr>
-        <w:spacing w:after="60"/>
-      </w:pPr>
+      <w:proofErr w:type="spellEnd"/>
+    </w:p>
+    <w:p>
+      <w:pPr>
+        <w:pStyle w:val="CodeBlock"/>
+      </w:pPr>
+      <w:r>
+        <w:t xml:space="preserve">CREATE TABLE IF NOT EXISTS </w:t>
+      </w:r>
+      <w:proofErr w:type="spellStart"/>
+      <w:r>
+        <w:t>public.user_profiles</w:t>
+      </w:r>
+      <w:proofErr w:type="spellEnd"/>
+      <w:r>
+        <w:t xml:space="preserve"> (</w:t>
+      </w:r>
+    </w:p>
+    <w:p>
+      <w:pPr>
+        <w:pStyle w:val="CodeBlock"/>
+      </w:pPr>
+      <w:r>
+        <w:t xml:space="preserve">    id UUID PRIMARY KEY REFERENCES </w:t>
+      </w:r>
+      <w:proofErr w:type="spellStart"/>
+      <w:proofErr w:type="gramStart"/>
+      <w:r>
+        <w:t>auth.users</w:t>
+      </w:r>
+      <w:proofErr w:type="spellEnd"/>
+      <w:proofErr w:type="gramEnd"/>
+      <w:r>
+        <w:t>(id),</w:t>
+      </w:r>
+    </w:p>
+    <w:p>
+      <w:pPr>
+        <w:pStyle w:val="CodeBlock"/>
+      </w:pPr>
+      <w:r>
+        <w:t xml:space="preserve">    </w:t>
+      </w:r>
+      <w:proofErr w:type="spellStart"/>
+      <w:r>
+        <w:t>email</w:t>
+      </w:r>
+      <w:proofErr w:type="spellEnd"/>
+      <w:r>
+        <w:t xml:space="preserve"> TEXT NOT NULL UNIQUE,</w:t>
+      </w:r>
+    </w:p>
+    <w:p>
+      <w:pPr>
+        <w:pStyle w:val="CodeBlock"/>
+      </w:pPr>
+      <w:r>
+        <w:t xml:space="preserve">    </w:t>
+      </w:r>
+      <w:proofErr w:type="spellStart"/>
+      <w:r>
+        <w:t>full_name</w:t>
+      </w:r>
+      <w:proofErr w:type="spellEnd"/>
+      <w:r>
+        <w:t xml:space="preserve"> TEXT NOT NULL,</w:t>
+      </w:r>
+    </w:p>
+    <w:p>
+      <w:pPr>
+        <w:pStyle w:val="CodeBlock"/>
+      </w:pPr>
+      <w:r>
+        <w:t xml:space="preserve">    role TEXT NOT NULL CHECK (role IN ('</w:t>
+      </w:r>
+      <w:proofErr w:type="spellStart"/>
+      <w:r>
+        <w:t>employee</w:t>
+      </w:r>
+      <w:proofErr w:type="spellEnd"/>
+      <w:r>
+        <w:t>', 'manager', 'admin')),</w:t>
+      </w:r>
+    </w:p>
+    <w:p>
+      <w:pPr>
+        <w:pStyle w:val="CodeBlock"/>
+      </w:pPr>
+      <w:r>
+        <w:t xml:space="preserve">    </w:t>
+      </w:r>
+      <w:proofErr w:type="spellStart"/>
+      <w:r>
+        <w:t>department</w:t>
+      </w:r>
+      <w:proofErr w:type="spellEnd"/>
+      <w:r>
+        <w:t xml:space="preserve"> TEXT,</w:t>
+      </w:r>
+    </w:p>
+    <w:p>
+      <w:pPr>
+        <w:pStyle w:val="CodeBlock"/>
+      </w:pPr>
+      <w:r>
+        <w:t xml:space="preserve">    </w:t>
+      </w:r>
+      <w:proofErr w:type="spellStart"/>
+      <w:r>
+        <w:t>created_at</w:t>
+      </w:r>
+      <w:proofErr w:type="spellEnd"/>
+      <w:r>
+        <w:t xml:space="preserve"> TIMESTAMP WITH TIME ZONE DEFAULT </w:t>
+      </w:r>
+      <w:proofErr w:type="gramStart"/>
+      <w:r>
+        <w:t>NOW(</w:t>
+      </w:r>
+      <w:proofErr w:type="gramEnd"/>
+      <w:r>
+        <w:t>)</w:t>
+      </w:r>
+    </w:p>
+    <w:p>
+      <w:pPr>
+        <w:pStyle w:val="CodeBlock"/>
+      </w:pPr>
+      <w:r>
+        <w:t>);</w:t>
+      </w:r>
+    </w:p>
+    <w:p>
+      <w:pPr>
+        <w:spacing w:after="120"/>
+      </w:pPr>
+    </w:p>
+    <w:p>
+      <w:pPr>
+        <w:pStyle w:val="CodeBlock"/>
+      </w:pPr>
+      <w:r>
+        <w:t xml:space="preserve">-- Tabela: </w:t>
+      </w:r>
+      <w:proofErr w:type="spellStart"/>
+      <w:r>
+        <w:t>resources</w:t>
+      </w:r>
+      <w:proofErr w:type="spellEnd"/>
+    </w:p>
+    <w:p>
+      <w:pPr>
+        <w:pStyle w:val="CodeBlock"/>
+      </w:pPr>
+      <w:r>
+        <w:t xml:space="preserve">CREATE TABLE IF NOT EXISTS </w:t>
+      </w:r>
+      <w:proofErr w:type="spellStart"/>
+      <w:r>
+        <w:t>public.resources</w:t>
+      </w:r>
+      <w:proofErr w:type="spellEnd"/>
+      <w:r>
+        <w:t xml:space="preserve"> (</w:t>
+      </w:r>
+    </w:p>
+    <w:p>
+      <w:pPr>
+        <w:pStyle w:val="CodeBlock"/>
+      </w:pPr>
+      <w:r>
+        <w:t xml:space="preserve">    id UUID PRIMARY KEY DEFAULT uuid_generate_v4(),</w:t>
+      </w:r>
+    </w:p>
+    <w:p>
+      <w:pPr>
+        <w:pStyle w:val="CodeBlock"/>
+      </w:pPr>
+      <w:r>
+        <w:t xml:space="preserve">    </w:t>
+      </w:r>
+      <w:proofErr w:type="spellStart"/>
+      <w:r>
+        <w:t>type</w:t>
+      </w:r>
+      <w:proofErr w:type="spellEnd"/>
+      <w:r>
+        <w:t xml:space="preserve"> TEXT NOT NULL CHECK (</w:t>
+      </w:r>
+      <w:proofErr w:type="spellStart"/>
+      <w:r>
+        <w:t>type</w:t>
+      </w:r>
+      <w:proofErr w:type="spellEnd"/>
+      <w:r>
+        <w:t xml:space="preserve"> IN ('</w:t>
+      </w:r>
+      <w:proofErr w:type="spellStart"/>
+      <w:r>
+        <w:t>equipment</w:t>
+      </w:r>
+      <w:proofErr w:type="spellEnd"/>
+      <w:r>
+        <w:t>', '</w:t>
+      </w:r>
+      <w:proofErr w:type="spellStart"/>
+      <w:r>
+        <w:t>vehicle</w:t>
+      </w:r>
+      <w:proofErr w:type="spellEnd"/>
+      <w:r>
+        <w:t>', '</w:t>
+      </w:r>
+      <w:proofErr w:type="spellStart"/>
+      <w:r>
+        <w:t>security_device</w:t>
+      </w:r>
+      <w:proofErr w:type="spellEnd"/>
+      <w:r>
+        <w:t>')),</w:t>
+      </w:r>
+    </w:p>
+    <w:p>
+      <w:pPr>
+        <w:pStyle w:val="CodeBlock"/>
+      </w:pPr>
+      <w:r>
+        <w:t xml:space="preserve">    </w:t>
+      </w:r>
+      <w:proofErr w:type="spellStart"/>
+      <w:r>
+        <w:t>name</w:t>
+      </w:r>
+      <w:proofErr w:type="spellEnd"/>
+      <w:r>
+        <w:t xml:space="preserve"> TEXT NOT NULL,</w:t>
+      </w:r>
+    </w:p>
+    <w:p>
+      <w:pPr>
+        <w:pStyle w:val="CodeBlock"/>
+      </w:pPr>
+      <w:r>
+        <w:t xml:space="preserve">    </w:t>
+      </w:r>
+      <w:proofErr w:type="spellStart"/>
+      <w:r>
+        <w:t>description</w:t>
+      </w:r>
+      <w:proofErr w:type="spellEnd"/>
+      <w:r>
+        <w:t xml:space="preserve"> TEXT,</w:t>
+      </w:r>
+    </w:p>
+    <w:p>
+      <w:pPr>
+        <w:pStyle w:val="CodeBlock"/>
+      </w:pPr>
+      <w:r>
+        <w:t xml:space="preserve">    status TEXT NOT NULL CHECK (status IN ('</w:t>
+      </w:r>
+      <w:proofErr w:type="spellStart"/>
+      <w:r>
+        <w:t>available</w:t>
+      </w:r>
+      <w:proofErr w:type="spellEnd"/>
+      <w:r>
+        <w:t>', '</w:t>
+      </w:r>
+      <w:proofErr w:type="spellStart"/>
+      <w:r>
+        <w:t>in_use</w:t>
+      </w:r>
+      <w:proofErr w:type="spellEnd"/>
+      <w:r>
+        <w:t>', '</w:t>
+      </w:r>
+      <w:proofErr w:type="spellStart"/>
+      <w:r>
+        <w:t>maintenance</w:t>
+      </w:r>
+      <w:proofErr w:type="spellEnd"/>
+      <w:r>
+        <w:t>', '</w:t>
+      </w:r>
+      <w:proofErr w:type="spellStart"/>
+      <w:r>
+        <w:t>retired</w:t>
+      </w:r>
+      <w:proofErr w:type="spellEnd"/>
+      <w:r>
+        <w:t>')),</w:t>
+      </w:r>
+    </w:p>
+    <w:p>
+      <w:pPr>
+        <w:pStyle w:val="CodeBlock"/>
+      </w:pPr>
+      <w:r>
+        <w:t xml:space="preserve">    </w:t>
+      </w:r>
+      <w:proofErr w:type="spellStart"/>
+      <w:r>
+        <w:t>location</w:t>
+      </w:r>
+      <w:proofErr w:type="spellEnd"/>
+      <w:r>
+        <w:t xml:space="preserve"> TEXT,</w:t>
+      </w:r>
+    </w:p>
+    <w:p>
+      <w:pPr>
+        <w:pStyle w:val="CodeBlock"/>
+      </w:pPr>
+      <w:r>
+        <w:t xml:space="preserve">    </w:t>
+      </w:r>
+      <w:proofErr w:type="spellStart"/>
+      <w:r>
+        <w:t>created_by</w:t>
+      </w:r>
+      <w:proofErr w:type="spellEnd"/>
+      <w:r>
+        <w:t xml:space="preserve"> UUID NOT NULL REFERENCES </w:t>
+      </w:r>
+      <w:proofErr w:type="spellStart"/>
+      <w:r>
+        <w:t>public.user_profiles</w:t>
+      </w:r>
+      <w:proofErr w:type="spellEnd"/>
+      <w:r>
+        <w:t>(id),</w:t>
+      </w:r>
+    </w:p>
+    <w:p>
+      <w:pPr>
+        <w:pStyle w:val="CodeBlock"/>
+      </w:pPr>
+      <w:r>
+        <w:t xml:space="preserve">    </w:t>
+      </w:r>
+      <w:proofErr w:type="spellStart"/>
+      <w:r>
+        <w:t>created_at</w:t>
+      </w:r>
+      <w:proofErr w:type="spellEnd"/>
+      <w:r>
+        <w:t xml:space="preserve"> TIMESTAMP WITH TIME ZONE DEFAULT </w:t>
+      </w:r>
+      <w:proofErr w:type="gramStart"/>
+      <w:r>
+        <w:t>NOW(</w:t>
+      </w:r>
+      <w:proofErr w:type="gramEnd"/>
+      <w:r>
+        <w:t>)</w:t>
+      </w:r>
+    </w:p>
+    <w:p>
+      <w:pPr>
+        <w:pStyle w:val="CodeBlock"/>
+      </w:pPr>
+      <w:r>
+        <w:t>);</w:t>
+      </w:r>
+    </w:p>
+    <w:p>
+      <w:pPr>
+        <w:spacing w:after="120"/>
+      </w:pPr>
+    </w:p>
+    <w:p>
+      <w:pPr>
+        <w:pStyle w:val="CodeBlock"/>
+      </w:pPr>
+      <w:r>
+        <w:t xml:space="preserve">-- Habilitar Row </w:t>
+      </w:r>
+      <w:proofErr w:type="spellStart"/>
+      <w:r>
+        <w:t>Level</w:t>
+      </w:r>
+      <w:proofErr w:type="spellEnd"/>
+      <w:r>
+        <w:t xml:space="preserve"> Security</w:t>
+      </w:r>
+    </w:p>
+    <w:p>
+      <w:pPr>
+        <w:pStyle w:val="CodeBlock"/>
+      </w:pPr>
+      <w:r>
+        <w:t xml:space="preserve">ALTER TABLE </w:t>
+      </w:r>
+      <w:proofErr w:type="spellStart"/>
+      <w:r>
+        <w:t>public.user_profiles</w:t>
+      </w:r>
+      <w:proofErr w:type="spellEnd"/>
+      <w:r>
+        <w:t xml:space="preserve"> ENABLE ROW LEVEL SECURITY;</w:t>
+      </w:r>
+    </w:p>
+    <w:p>
+      <w:pPr>
+        <w:pStyle w:val="CodeBlock"/>
+      </w:pPr>
+      <w:r>
+        <w:t xml:space="preserve">ALTER TABLE </w:t>
+      </w:r>
+      <w:proofErr w:type="spellStart"/>
+      <w:r>
+        <w:t>public.resources</w:t>
+      </w:r>
+      <w:proofErr w:type="spellEnd"/>
+      <w:r>
+        <w:t xml:space="preserve"> ENABLE ROW LEVEL SECURITY;</w:t>
+      </w:r>
+    </w:p>
+    <w:p>
+      <w:pPr>
+        <w:spacing w:after="180"/>
+      </w:pPr>
+    </w:p>
+    <w:p>
+      <w:pPr>
+        <w:spacing w:before="120" w:after="60"/>
+      </w:pPr>
+      <w:r>
+        <w:rPr>
+          <w:b/>
+          <w:bCs/>
+          <w:color w:val="E67E22"/>
+        </w:rPr>
+        <w:t xml:space="preserve">📝 Nota: </w:t>
+      </w:r>
       <w:r>
         <w:rPr>
           <w:i/>
           <w:iCs/>
         </w:rPr>
-        <w:t>Armazena perfis e permissões dos usuários</w:t>
-      </w:r>
+        <w:t xml:space="preserve">O script completo está disponível no arquivo </w:t>
+      </w:r>
+      <w:proofErr w:type="spellStart"/>
+      <w:r>
+        <w:rPr>
+          <w:i/>
+          <w:iCs/>
+        </w:rPr>
+        <w:t>schema.sql</w:t>
+      </w:r>
+      <w:proofErr w:type="spellEnd"/>
+      <w:r>
+        <w:rPr>
+          <w:i/>
+          <w:iCs/>
+        </w:rPr>
+        <w:t xml:space="preserve"> do repositório.</w:t>
+      </w:r>
+    </w:p>
+    <w:p>
+      <w:r>
+        <w:br w:type="page"/>
+      </w:r>
+    </w:p>
+    <w:p>
+      <w:pPr>
+        <w:pStyle w:val="Ttulo2"/>
+      </w:pPr>
+      <w:bookmarkStart w:id="13" w:name="_Toc219107263"/>
+      <w:r>
+        <w:lastRenderedPageBreak/>
+        <w:t>2. Inserção de Usuários de Teste</w:t>
+      </w:r>
+      <w:bookmarkEnd w:id="13"/>
+    </w:p>
+    <w:p>
+      <w:pPr>
+        <w:spacing w:before="120" w:after="60"/>
+      </w:pPr>
+      <w:r>
+        <w:rPr>
+          <w:b/>
+          <w:bCs/>
+        </w:rPr>
+        <w:t>Insira os perfis dos 3 usuários de teste:</w:t>
+      </w:r>
+    </w:p>
+    <w:p>
+      <w:pPr>
+        <w:pStyle w:val="CodeBlock"/>
+      </w:pPr>
+      <w:r>
+        <w:t xml:space="preserve">-- Substitua os </w:t>
+      </w:r>
+      <w:proofErr w:type="spellStart"/>
+      <w:r>
+        <w:t>UUIDs</w:t>
+      </w:r>
+      <w:proofErr w:type="spellEnd"/>
+      <w:r>
+        <w:t xml:space="preserve"> pelos </w:t>
+      </w:r>
+      <w:proofErr w:type="spellStart"/>
+      <w:r>
+        <w:t>IDs</w:t>
+      </w:r>
+      <w:proofErr w:type="spellEnd"/>
+      <w:r>
+        <w:t xml:space="preserve"> copiados do </w:t>
+      </w:r>
+      <w:proofErr w:type="spellStart"/>
+      <w:r>
+        <w:t>Supabase</w:t>
+      </w:r>
+      <w:proofErr w:type="spellEnd"/>
+      <w:r>
+        <w:t xml:space="preserve"> </w:t>
+      </w:r>
+      <w:proofErr w:type="spellStart"/>
+      <w:r>
+        <w:t>Auth</w:t>
+      </w:r>
+      <w:proofErr w:type="spellEnd"/>
+    </w:p>
+    <w:p>
+      <w:pPr>
+        <w:pStyle w:val="CodeBlock"/>
+      </w:pPr>
+      <w:r>
+        <w:t xml:space="preserve">INSERT INTO </w:t>
+      </w:r>
+      <w:proofErr w:type="spellStart"/>
+      <w:r>
+        <w:t>public.user_profiles</w:t>
+      </w:r>
+      <w:proofErr w:type="spellEnd"/>
+      <w:r>
+        <w:t xml:space="preserve"> (id, </w:t>
+      </w:r>
+      <w:proofErr w:type="spellStart"/>
+      <w:r>
+        <w:t>email</w:t>
+      </w:r>
+      <w:proofErr w:type="spellEnd"/>
+      <w:r>
+        <w:t xml:space="preserve">, </w:t>
+      </w:r>
+      <w:proofErr w:type="spellStart"/>
+      <w:r>
+        <w:t>full_name</w:t>
+      </w:r>
+      <w:proofErr w:type="spellEnd"/>
+      <w:r>
+        <w:t xml:space="preserve">, role, </w:t>
+      </w:r>
+      <w:proofErr w:type="spellStart"/>
+      <w:r>
+        <w:t>department</w:t>
+      </w:r>
+      <w:proofErr w:type="spellEnd"/>
+      <w:r>
+        <w:t>) VALUES</w:t>
+      </w:r>
+    </w:p>
+    <w:p>
+      <w:pPr>
+        <w:pStyle w:val="CodeBlock"/>
+      </w:pPr>
+      <w:r>
+        <w:t xml:space="preserve">    ('4323e1e9-210a-4b13-ad6b-e4b842779a9a', 'admin@wayne.com',</w:t>
+      </w:r>
+    </w:p>
+    <w:p>
+      <w:pPr>
+        <w:pStyle w:val="CodeBlock"/>
+      </w:pPr>
+      <w:r>
+        <w:t xml:space="preserve">     'Bruce Wayne', 'admin', 'Diretoria'),</w:t>
+      </w:r>
+    </w:p>
+    <w:p>
+      <w:pPr>
+        <w:pStyle w:val="CodeBlock"/>
+      </w:pPr>
+      <w:r>
+        <w:t xml:space="preserve">    ('dbc7e3ac-5947-4d4d-8b84-078c599aa558', 'manager@wayne.com',</w:t>
+      </w:r>
+    </w:p>
+    <w:p>
+      <w:pPr>
+        <w:pStyle w:val="CodeBlock"/>
+      </w:pPr>
+      <w:r>
+        <w:t xml:space="preserve">     'Alfred </w:t>
+      </w:r>
+      <w:proofErr w:type="spellStart"/>
+      <w:r>
+        <w:t>Pennyworth</w:t>
+      </w:r>
+      <w:proofErr w:type="spellEnd"/>
+      <w:r>
+        <w:t>', 'manager', 'Operações'),</w:t>
+      </w:r>
+    </w:p>
+    <w:p>
+      <w:pPr>
+        <w:pStyle w:val="CodeBlock"/>
+      </w:pPr>
+      <w:r>
+        <w:t xml:space="preserve">    ('fc23b83b-64db-4294-a55b-df488727cf7c', 'employee@wayne.com',</w:t>
+      </w:r>
+    </w:p>
+    <w:p>
+      <w:pPr>
+        <w:pStyle w:val="CodeBlock"/>
+      </w:pPr>
+      <w:r>
+        <w:t xml:space="preserve">     'Lucius Fox', '</w:t>
+      </w:r>
+      <w:proofErr w:type="spellStart"/>
+      <w:r>
+        <w:t>employee</w:t>
+      </w:r>
+      <w:proofErr w:type="spellEnd"/>
+      <w:r>
+        <w:t>', 'P&amp;D');</w:t>
+      </w:r>
+    </w:p>
+    <w:p>
+      <w:pPr>
+        <w:spacing w:after="180"/>
+      </w:pPr>
+    </w:p>
+    <w:p>
+      <w:pPr>
+        <w:pStyle w:val="Ttulo2"/>
+      </w:pPr>
+      <w:bookmarkStart w:id="14" w:name="_Toc219107264"/>
+      <w:r>
+        <w:t>3. Inserção de Recursos de Exemplo</w:t>
+      </w:r>
+      <w:bookmarkEnd w:id="14"/>
+    </w:p>
+    <w:p>
+      <w:pPr>
+        <w:spacing w:before="120" w:after="60"/>
+      </w:pPr>
+      <w:proofErr w:type="spellStart"/>
+      <w:r>
+        <w:rPr>
+          <w:b/>
+          <w:bCs/>
+        </w:rPr>
+        <w:t>Popule</w:t>
+      </w:r>
+      <w:proofErr w:type="spellEnd"/>
+      <w:r>
+        <w:rPr>
+          <w:b/>
+          <w:bCs/>
+        </w:rPr>
+        <w:t xml:space="preserve"> o banco com recursos de teste:</w:t>
+      </w:r>
+    </w:p>
+    <w:p>
+      <w:pPr>
+        <w:pStyle w:val="CodeBlock"/>
+      </w:pPr>
+      <w:r>
+        <w:t>-- Equipamentos</w:t>
+      </w:r>
+    </w:p>
+    <w:p>
+      <w:pPr>
+        <w:pStyle w:val="CodeBlock"/>
+      </w:pPr>
+      <w:r>
+        <w:t xml:space="preserve">INSERT INTO </w:t>
+      </w:r>
+      <w:proofErr w:type="spellStart"/>
+      <w:r>
+        <w:t>public.resources</w:t>
+      </w:r>
+      <w:proofErr w:type="spellEnd"/>
+      <w:r>
+        <w:t xml:space="preserve"> (</w:t>
+      </w:r>
+      <w:proofErr w:type="spellStart"/>
+      <w:r>
+        <w:t>type</w:t>
+      </w:r>
+      <w:proofErr w:type="spellEnd"/>
+      <w:r>
+        <w:t xml:space="preserve">, </w:t>
+      </w:r>
+      <w:proofErr w:type="spellStart"/>
+      <w:r>
+        <w:t>name</w:t>
+      </w:r>
+      <w:proofErr w:type="spellEnd"/>
+      <w:r>
+        <w:t xml:space="preserve">, </w:t>
+      </w:r>
+      <w:proofErr w:type="spellStart"/>
+      <w:r>
+        <w:t>description</w:t>
+      </w:r>
+      <w:proofErr w:type="spellEnd"/>
+      <w:r>
+        <w:t xml:space="preserve">, status, </w:t>
+      </w:r>
+      <w:proofErr w:type="spellStart"/>
+      <w:r>
+        <w:t>location</w:t>
+      </w:r>
+      <w:proofErr w:type="spellEnd"/>
+      <w:r>
+        <w:t xml:space="preserve">, </w:t>
+      </w:r>
+      <w:proofErr w:type="spellStart"/>
+      <w:r>
+        <w:t>created_by</w:t>
+      </w:r>
+      <w:proofErr w:type="spellEnd"/>
+      <w:r>
+        <w:t>)</w:t>
+      </w:r>
+    </w:p>
+    <w:p>
+      <w:pPr>
+        <w:pStyle w:val="CodeBlock"/>
+      </w:pPr>
+      <w:r>
+        <w:t>VALUES</w:t>
+      </w:r>
+    </w:p>
+    <w:p>
+      <w:pPr>
+        <w:pStyle w:val="CodeBlock"/>
+      </w:pPr>
+      <w:r>
+        <w:t xml:space="preserve">    ('</w:t>
+      </w:r>
+      <w:proofErr w:type="spellStart"/>
+      <w:r>
+        <w:t>equipment</w:t>
+      </w:r>
+      <w:proofErr w:type="spellEnd"/>
+      <w:r>
+        <w:t>', '</w:t>
+      </w:r>
+      <w:proofErr w:type="spellStart"/>
+      <w:r>
+        <w:t>Batcomputer</w:t>
+      </w:r>
+      <w:proofErr w:type="spellEnd"/>
+      <w:r>
+        <w:t>', 'Supercomputador da Batcaverna',</w:t>
+      </w:r>
+    </w:p>
+    <w:p>
+      <w:pPr>
+        <w:pStyle w:val="CodeBlock"/>
+      </w:pPr>
+      <w:r>
+        <w:t xml:space="preserve">     '</w:t>
+      </w:r>
+      <w:proofErr w:type="spellStart"/>
+      <w:r>
+        <w:t>available</w:t>
+      </w:r>
+      <w:proofErr w:type="spellEnd"/>
+      <w:r>
+        <w:t>', 'Batcaverna', '4323e1e9-210a-4b13-ad6b-e4b842779a9a'),</w:t>
+      </w:r>
+    </w:p>
+    <w:p>
+      <w:pPr>
+        <w:pStyle w:val="CodeBlock"/>
+      </w:pPr>
+      <w:r>
+        <w:t xml:space="preserve">    ('</w:t>
+      </w:r>
+      <w:proofErr w:type="spellStart"/>
+      <w:r>
+        <w:t>equipment</w:t>
+      </w:r>
+      <w:proofErr w:type="spellEnd"/>
+      <w:r>
+        <w:t>', 'Traje do Batman', 'Armadura kevlar',</w:t>
+      </w:r>
+    </w:p>
+    <w:p>
+      <w:pPr>
+        <w:pStyle w:val="CodeBlock"/>
+      </w:pPr>
+      <w:r>
+        <w:t xml:space="preserve">     '</w:t>
+      </w:r>
+      <w:proofErr w:type="spellStart"/>
+      <w:r>
+        <w:t>in_use</w:t>
+      </w:r>
+      <w:proofErr w:type="spellEnd"/>
+      <w:r>
+        <w:t>', 'Armário', '4323e1e9-210a-4b13-ad6b-e4b842779a9a'),</w:t>
+      </w:r>
+    </w:p>
+    <w:p>
+      <w:pPr>
+        <w:spacing w:after="120"/>
+      </w:pPr>
+    </w:p>
+    <w:p>
+      <w:pPr>
+        <w:pStyle w:val="CodeBlock"/>
+      </w:pPr>
+      <w:r>
+        <w:t>-- Veículos</w:t>
+      </w:r>
+    </w:p>
+    <w:p>
+      <w:pPr>
+        <w:pStyle w:val="CodeBlock"/>
+      </w:pPr>
+      <w:r>
+        <w:t xml:space="preserve">    ('</w:t>
+      </w:r>
+      <w:proofErr w:type="spellStart"/>
+      <w:r>
+        <w:t>vehicle</w:t>
+      </w:r>
+      <w:proofErr w:type="spellEnd"/>
+      <w:r>
+        <w:t>', 'Batmóvel', 'Veículo blindado principal',</w:t>
+      </w:r>
+    </w:p>
+    <w:p>
+      <w:pPr>
+        <w:pStyle w:val="CodeBlock"/>
+      </w:pPr>
+      <w:r>
+        <w:t xml:space="preserve">     '</w:t>
+      </w:r>
+      <w:proofErr w:type="spellStart"/>
+      <w:r>
+        <w:t>available</w:t>
+      </w:r>
+      <w:proofErr w:type="spellEnd"/>
+      <w:r>
+        <w:t>', 'Garagem', '4323e1e9-210a-4b13-ad6b-e4b842779a9a'),</w:t>
+      </w:r>
+    </w:p>
+    <w:p>
+      <w:pPr>
+        <w:pStyle w:val="CodeBlock"/>
+      </w:pPr>
+      <w:r>
+        <w:t xml:space="preserve">    ('</w:t>
+      </w:r>
+      <w:proofErr w:type="spellStart"/>
+      <w:r>
+        <w:t>vehicle</w:t>
+      </w:r>
+      <w:proofErr w:type="spellEnd"/>
+      <w:r>
+        <w:t>', '</w:t>
+      </w:r>
+      <w:proofErr w:type="spellStart"/>
+      <w:r>
+        <w:t>Batmoto</w:t>
+      </w:r>
+      <w:proofErr w:type="spellEnd"/>
+      <w:r>
+        <w:t>', 'Motocicleta alta velocidade',</w:t>
+      </w:r>
+    </w:p>
+    <w:p>
+      <w:pPr>
+        <w:pStyle w:val="CodeBlock"/>
+      </w:pPr>
+      <w:r>
+        <w:t xml:space="preserve">     '</w:t>
+      </w:r>
+      <w:proofErr w:type="spellStart"/>
+      <w:r>
+        <w:t>in_use</w:t>
+      </w:r>
+      <w:proofErr w:type="spellEnd"/>
+      <w:r>
+        <w:t>', 'Garagem', '4323e1e9-210a-4b13-ad6b-e4b842779a9a'),</w:t>
+      </w:r>
+    </w:p>
+    <w:p>
+      <w:pPr>
+        <w:pStyle w:val="CodeBlock"/>
+      </w:pPr>
+      <w:r>
+        <w:t xml:space="preserve">    ('</w:t>
+      </w:r>
+      <w:proofErr w:type="spellStart"/>
+      <w:r>
+        <w:t>vehicle</w:t>
+      </w:r>
+      <w:proofErr w:type="spellEnd"/>
+      <w:r>
+        <w:t>', '</w:t>
+      </w:r>
+      <w:proofErr w:type="spellStart"/>
+      <w:r>
+        <w:t>Batwing</w:t>
+      </w:r>
+      <w:proofErr w:type="spellEnd"/>
+      <w:r>
+        <w:t>', 'Aeronave de combate',</w:t>
+      </w:r>
+    </w:p>
+    <w:p>
+      <w:pPr>
+        <w:pStyle w:val="CodeBlock"/>
+      </w:pPr>
+      <w:r>
+        <w:t xml:space="preserve">     '</w:t>
+      </w:r>
+      <w:proofErr w:type="spellStart"/>
+      <w:r>
+        <w:t>maintenance</w:t>
+      </w:r>
+      <w:proofErr w:type="spellEnd"/>
+      <w:r>
+        <w:t>', 'Hangar', '4323e1e9-210a-4b13-ad6b-e4b842779a9a'),</w:t>
+      </w:r>
+    </w:p>
+    <w:p>
+      <w:pPr>
+        <w:spacing w:after="120"/>
+      </w:pPr>
+    </w:p>
+    <w:p>
+      <w:pPr>
+        <w:pStyle w:val="CodeBlock"/>
+      </w:pPr>
+      <w:r>
+        <w:t>-- Dispositivos de Segurança</w:t>
+      </w:r>
+    </w:p>
+    <w:p>
+      <w:pPr>
+        <w:pStyle w:val="CodeBlock"/>
+      </w:pPr>
+      <w:r>
+        <w:t xml:space="preserve">    ('</w:t>
+      </w:r>
+      <w:proofErr w:type="spellStart"/>
+      <w:r>
+        <w:t>security_device</w:t>
+      </w:r>
+      <w:proofErr w:type="spellEnd"/>
+      <w:r>
+        <w:t>', 'Sistema de Vigilância', 'Câmeras de segurança',</w:t>
+      </w:r>
+    </w:p>
+    <w:p>
+      <w:pPr>
+        <w:pStyle w:val="CodeBlock"/>
+      </w:pPr>
+      <w:r>
+        <w:t xml:space="preserve">     '</w:t>
+      </w:r>
+      <w:proofErr w:type="spellStart"/>
+      <w:r>
+        <w:t>available</w:t>
+      </w:r>
+      <w:proofErr w:type="spellEnd"/>
+      <w:r>
+        <w:t>', 'Sala de Controle', '4323e1e9-210a-4b13-ad6b-e4b842779a9a'),</w:t>
+      </w:r>
+    </w:p>
+    <w:p>
+      <w:pPr>
+        <w:pStyle w:val="CodeBlock"/>
+      </w:pPr>
+      <w:r>
+        <w:t xml:space="preserve">    ('</w:t>
+      </w:r>
+      <w:proofErr w:type="spellStart"/>
+      <w:r>
+        <w:t>security_device</w:t>
+      </w:r>
+      <w:proofErr w:type="spellEnd"/>
+      <w:r>
+        <w:t>', 'Scanner de Retina', 'ID biométrica',</w:t>
+      </w:r>
+    </w:p>
+    <w:p>
+      <w:pPr>
+        <w:pStyle w:val="CodeBlock"/>
+      </w:pPr>
+      <w:r>
+        <w:t xml:space="preserve">     '</w:t>
+      </w:r>
+      <w:proofErr w:type="spellStart"/>
+      <w:r>
+        <w:t>available</w:t>
+      </w:r>
+      <w:proofErr w:type="spellEnd"/>
+      <w:r>
+        <w:t>', 'Entrada', '4323e1e9-210a-4b13-ad6b-e4b842779a9a');</w:t>
+      </w:r>
+    </w:p>
+    <w:p>
+      <w:pPr>
+        <w:spacing w:after="240"/>
+      </w:pPr>
+    </w:p>
+    <w:p>
+      <w:pPr>
+        <w:pStyle w:val="Ttulo2"/>
+      </w:pPr>
+      <w:bookmarkStart w:id="15" w:name="_Toc219107265"/>
+      <w:r>
+        <w:t>📌 Observações Importantes</w:t>
+      </w:r>
+      <w:bookmarkEnd w:id="15"/>
+    </w:p>
+    <w:p>
+      <w:pPr>
+        <w:pStyle w:val="PargrafodaLista"/>
+        <w:numPr>
+          <w:ilvl w:val="0"/>
+          <w:numId w:val="3"/>
+        </w:numPr>
+      </w:pPr>
+      <w:proofErr w:type="spellStart"/>
+      <w:r>
+        <w:rPr>
+          <w:b/>
+          <w:bCs/>
+        </w:rPr>
+        <w:t>UUIDs</w:t>
+      </w:r>
+      <w:proofErr w:type="spellEnd"/>
+      <w:r>
+        <w:rPr>
+          <w:b/>
+          <w:bCs/>
+        </w:rPr>
+        <w:t xml:space="preserve">: </w:t>
+      </w:r>
+      <w:r>
+        <w:t xml:space="preserve">Substitua os </w:t>
+      </w:r>
+      <w:proofErr w:type="spellStart"/>
+      <w:r>
+        <w:t>UUIDs</w:t>
+      </w:r>
+      <w:proofErr w:type="spellEnd"/>
+      <w:r>
+        <w:t xml:space="preserve"> pelos </w:t>
+      </w:r>
+      <w:proofErr w:type="spellStart"/>
+      <w:r>
+        <w:t>IDs</w:t>
+      </w:r>
+      <w:proofErr w:type="spellEnd"/>
+      <w:r>
+        <w:t xml:space="preserve"> reais dos usuários criados no </w:t>
+      </w:r>
+      <w:proofErr w:type="spellStart"/>
+      <w:r>
+        <w:t>Supabase</w:t>
+      </w:r>
+      <w:proofErr w:type="spellEnd"/>
+      <w:r>
+        <w:t xml:space="preserve"> </w:t>
+      </w:r>
+      <w:proofErr w:type="spellStart"/>
+      <w:r>
+        <w:t>Auth</w:t>
+      </w:r>
+      <w:proofErr w:type="spellEnd"/>
+    </w:p>
+    <w:p>
+      <w:pPr>
+        <w:pStyle w:val="PargrafodaLista"/>
+        <w:numPr>
+          <w:ilvl w:val="0"/>
+          <w:numId w:val="3"/>
+        </w:numPr>
+      </w:pPr>
+      <w:r>
+        <w:rPr>
+          <w:b/>
+          <w:bCs/>
+        </w:rPr>
+        <w:t xml:space="preserve">Ordem: </w:t>
+      </w:r>
+      <w:r>
+        <w:t>Execute os scripts na ordem: 1) Criação, 2) Usuários, 3) Recursos</w:t>
+      </w:r>
+    </w:p>
+    <w:p>
+      <w:pPr>
+        <w:pStyle w:val="PargrafodaLista"/>
+        <w:numPr>
+          <w:ilvl w:val="0"/>
+          <w:numId w:val="3"/>
+        </w:numPr>
+      </w:pPr>
+      <w:r>
+        <w:rPr>
+          <w:b/>
+          <w:bCs/>
+        </w:rPr>
+        <w:t xml:space="preserve">RLS: </w:t>
+      </w:r>
+      <w:r>
+        <w:t>As políticas RLS são criadas automaticamente no script completo</w:t>
+      </w:r>
+    </w:p>
+    <w:p>
+      <w:pPr>
+        <w:pStyle w:val="PargrafodaLista"/>
+        <w:numPr>
+          <w:ilvl w:val="0"/>
+          <w:numId w:val="3"/>
+        </w:numPr>
+        <w:spacing w:after="240"/>
+      </w:pPr>
+      <w:r>
+        <w:rPr>
+          <w:b/>
+          <w:bCs/>
+        </w:rPr>
+        <w:t xml:space="preserve">Índices: </w:t>
+      </w:r>
+      <w:r>
+        <w:t>Índices são criados para melhorar a performance das queries</w:t>
+      </w:r>
+    </w:p>
+    <w:p>
+      <w:r>
+        <w:lastRenderedPageBreak/>
+        <w:br w:type="page"/>
+      </w:r>
+    </w:p>
+    <w:p>
+      <w:pPr>
+        <w:pStyle w:val="Ttulo1"/>
+      </w:pPr>
+      <w:bookmarkStart w:id="16" w:name="_Toc219107266"/>
+      <w:r>
+        <w:lastRenderedPageBreak/>
+        <w:t>🗄️ Estrutura do Banco de Dados</w:t>
+      </w:r>
+      <w:bookmarkEnd w:id="16"/>
+    </w:p>
+    <w:p>
+      <w:pPr>
+        <w:pStyle w:val="Ttulo3"/>
+      </w:pPr>
+      <w:bookmarkStart w:id="17" w:name="_Toc219107267"/>
+      <w:proofErr w:type="spellStart"/>
+      <w:r>
+        <w:t>user_profiles</w:t>
+      </w:r>
+      <w:bookmarkEnd w:id="17"/>
+      <w:proofErr w:type="spellEnd"/>
     </w:p>
     <w:p>
       <w:pPr>
@@ -3702,21 +4584,8 @@
         </w:numPr>
       </w:pPr>
       <w:r>
-        <w:t xml:space="preserve">id (UUID) - Referência ao usuário do </w:t>
-      </w:r>
-      <w:proofErr w:type="spellStart"/>
-      <w:r>
-        <w:t>Supabase</w:t>
-      </w:r>
-      <w:proofErr w:type="spellEnd"/>
-      <w:r>
-        <w:t xml:space="preserve"> </w:t>
-      </w:r>
-      <w:proofErr w:type="spellStart"/>
-      <w:r>
-        <w:t>Auth</w:t>
-      </w:r>
-      <w:proofErr w:type="spellEnd"/>
+        <w:t>id (UUID) - PK</w:t>
+      </w:r>
     </w:p>
     <w:p>
       <w:pPr>
@@ -3726,42 +4595,8 @@
           <w:numId w:val="2"/>
         </w:numPr>
       </w:pPr>
-      <w:proofErr w:type="spellStart"/>
-      <w:r>
-        <w:t>email</w:t>
-      </w:r>
-      <w:proofErr w:type="spellEnd"/>
-      <w:r>
-        <w:t xml:space="preserve"> (TEXT)</w:t>
-      </w:r>
-    </w:p>
-    <w:p>
-      <w:pPr>
-        <w:pStyle w:val="PargrafodaLista"/>
-        <w:numPr>
-          <w:ilvl w:val="0"/>
-          <w:numId w:val="2"/>
-        </w:numPr>
-      </w:pPr>
-      <w:proofErr w:type="spellStart"/>
-      <w:r>
-        <w:t>full_name</w:t>
-      </w:r>
-      <w:proofErr w:type="spellEnd"/>
-      <w:r>
-        <w:t xml:space="preserve"> (TEXT)</w:t>
-      </w:r>
-    </w:p>
-    <w:p>
-      <w:pPr>
-        <w:pStyle w:val="PargrafodaLista"/>
-        <w:numPr>
-          <w:ilvl w:val="0"/>
-          <w:numId w:val="2"/>
-        </w:numPr>
-      </w:pPr>
-      <w:r>
-        <w:t xml:space="preserve">role (TEXT) - </w:t>
+      <w:r>
+        <w:t xml:space="preserve">role - </w:t>
       </w:r>
       <w:proofErr w:type="spellStart"/>
       <w:r>
@@ -3787,35 +4622,20 @@
       </w:r>
       <w:proofErr w:type="spellEnd"/>
       <w:r>
-        <w:t xml:space="preserve"> (TEXT)</w:t>
+        <w:t xml:space="preserve"> - Departamento</w:t>
       </w:r>
     </w:p>
     <w:p>
       <w:pPr>
         <w:pStyle w:val="Ttulo3"/>
       </w:pPr>
-      <w:bookmarkStart w:id="13" w:name="_Toc219105950"/>
-      <w:r>
-        <w:t xml:space="preserve">2. </w:t>
-      </w:r>
+      <w:bookmarkStart w:id="18" w:name="_Toc219107268"/>
       <w:proofErr w:type="spellStart"/>
       <w:r>
         <w:t>resources</w:t>
       </w:r>
-      <w:bookmarkEnd w:id="13"/>
-      <w:proofErr w:type="spellEnd"/>
-    </w:p>
-    <w:p>
-      <w:pPr>
-        <w:spacing w:after="60"/>
-      </w:pPr>
-      <w:r>
-        <w:rPr>
-          <w:i/>
-          <w:iCs/>
-        </w:rPr>
-        <w:t>Recursos gerenciados pelo sistema</w:t>
-      </w:r>
+      <w:bookmarkEnd w:id="18"/>
+      <w:proofErr w:type="spellEnd"/>
     </w:p>
     <w:p>
       <w:pPr>
@@ -3825,9 +4645,35 @@
           <w:numId w:val="2"/>
         </w:numPr>
       </w:pPr>
-      <w:r>
-        <w:t>id (UUID)</w:t>
-      </w:r>
+      <w:proofErr w:type="spellStart"/>
+      <w:r>
+        <w:t>type</w:t>
+      </w:r>
+      <w:proofErr w:type="spellEnd"/>
+      <w:r>
+        <w:t xml:space="preserve"> - </w:t>
+      </w:r>
+      <w:proofErr w:type="spellStart"/>
+      <w:r>
+        <w:t>equipment</w:t>
+      </w:r>
+      <w:proofErr w:type="spellEnd"/>
+      <w:r>
+        <w:t xml:space="preserve">, </w:t>
+      </w:r>
+      <w:proofErr w:type="spellStart"/>
+      <w:r>
+        <w:t>vehicle</w:t>
+      </w:r>
+      <w:proofErr w:type="spellEnd"/>
+      <w:r>
+        <w:t xml:space="preserve">, </w:t>
+      </w:r>
+      <w:proofErr w:type="spellStart"/>
+      <w:r>
+        <w:t>security_device</w:t>
+      </w:r>
+      <w:proofErr w:type="spellEnd"/>
     </w:p>
     <w:p>
       <w:pPr>
@@ -3837,17 +4683,12 @@
           <w:numId w:val="2"/>
         </w:numPr>
       </w:pPr>
-      <w:proofErr w:type="spellStart"/>
-      <w:r>
-        <w:t>type</w:t>
-      </w:r>
-      <w:proofErr w:type="spellEnd"/>
-      <w:r>
-        <w:t xml:space="preserve"> (TEXT) - </w:t>
-      </w:r>
-      <w:proofErr w:type="spellStart"/>
-      <w:r>
-        <w:t>equipment</w:t>
+      <w:r>
+        <w:t xml:space="preserve">status - </w:t>
+      </w:r>
+      <w:proofErr w:type="spellStart"/>
+      <w:r>
+        <w:t>available</w:t>
       </w:r>
       <w:proofErr w:type="spellEnd"/>
       <w:r>
@@ -3855,7 +4696,7 @@
       </w:r>
       <w:proofErr w:type="spellStart"/>
       <w:r>
-        <w:t>vehicle</w:t>
+        <w:t>in_use</w:t>
       </w:r>
       <w:proofErr w:type="spellEnd"/>
       <w:r>
@@ -3863,41 +4704,7 @@
       </w:r>
       <w:proofErr w:type="spellStart"/>
       <w:r>
-        <w:t>security_device</w:t>
-      </w:r>
-      <w:proofErr w:type="spellEnd"/>
-    </w:p>
-    <w:p>
-      <w:pPr>
-        <w:pStyle w:val="PargrafodaLista"/>
-        <w:numPr>
-          <w:ilvl w:val="0"/>
-          <w:numId w:val="2"/>
-        </w:numPr>
-      </w:pPr>
-      <w:proofErr w:type="spellStart"/>
-      <w:r>
-        <w:t>name</w:t>
-      </w:r>
-      <w:proofErr w:type="spellEnd"/>
-      <w:r>
-        <w:t xml:space="preserve"> (TEXT)</w:t>
-      </w:r>
-    </w:p>
-    <w:p>
-      <w:pPr>
-        <w:pStyle w:val="PargrafodaLista"/>
-        <w:numPr>
-          <w:ilvl w:val="0"/>
-          <w:numId w:val="2"/>
-        </w:numPr>
-      </w:pPr>
-      <w:r>
-        <w:t xml:space="preserve">status (TEXT) - </w:t>
-      </w:r>
-      <w:proofErr w:type="spellStart"/>
-      <w:r>
-        <w:t>available</w:t>
+        <w:t>maintenance</w:t>
       </w:r>
       <w:proofErr w:type="spellEnd"/>
       <w:r>
@@ -3905,42 +4712,9 @@
       </w:r>
       <w:proofErr w:type="spellStart"/>
       <w:r>
-        <w:t>in_use</w:t>
-      </w:r>
-      <w:proofErr w:type="spellEnd"/>
-      <w:r>
-        <w:t xml:space="preserve">, </w:t>
-      </w:r>
-      <w:proofErr w:type="spellStart"/>
-      <w:r>
-        <w:t>maintenance</w:t>
-      </w:r>
-      <w:proofErr w:type="spellEnd"/>
-      <w:r>
-        <w:t xml:space="preserve">, </w:t>
-      </w:r>
-      <w:proofErr w:type="spellStart"/>
-      <w:r>
         <w:t>retired</w:t>
       </w:r>
       <w:proofErr w:type="spellEnd"/>
-    </w:p>
-    <w:p>
-      <w:pPr>
-        <w:pStyle w:val="PargrafodaLista"/>
-        <w:numPr>
-          <w:ilvl w:val="0"/>
-          <w:numId w:val="2"/>
-        </w:numPr>
-      </w:pPr>
-      <w:proofErr w:type="spellStart"/>
-      <w:r>
-        <w:t>location</w:t>
-      </w:r>
-      <w:proofErr w:type="spellEnd"/>
-      <w:r>
-        <w:t xml:space="preserve"> (TEXT)</w:t>
-      </w:r>
     </w:p>
     <w:p>
       <w:pPr>
@@ -3957,35 +4731,25 @@
       </w:r>
       <w:proofErr w:type="spellEnd"/>
       <w:r>
-        <w:t xml:space="preserve"> (UUID) - Referência ao usuário</w:t>
-      </w:r>
+        <w:t xml:space="preserve"> - FK para </w:t>
+      </w:r>
+      <w:proofErr w:type="spellStart"/>
+      <w:r>
+        <w:t>user_profiles</w:t>
+      </w:r>
+      <w:proofErr w:type="spellEnd"/>
     </w:p>
     <w:p>
       <w:pPr>
         <w:pStyle w:val="Ttulo3"/>
       </w:pPr>
-      <w:bookmarkStart w:id="14" w:name="_Toc219105951"/>
-      <w:r>
-        <w:t xml:space="preserve">3. </w:t>
-      </w:r>
+      <w:bookmarkStart w:id="19" w:name="_Toc219107269"/>
       <w:proofErr w:type="spellStart"/>
       <w:r>
         <w:t>restricted_areas</w:t>
       </w:r>
-      <w:bookmarkEnd w:id="14"/>
-      <w:proofErr w:type="spellEnd"/>
-    </w:p>
-    <w:p>
-      <w:pPr>
-        <w:spacing w:after="60"/>
-      </w:pPr>
-      <w:r>
-        <w:rPr>
-          <w:i/>
-          <w:iCs/>
-        </w:rPr>
-        <w:t>Áreas com acesso controlado</w:t>
-      </w:r>
+      <w:bookmarkEnd w:id="19"/>
+      <w:proofErr w:type="spellEnd"/>
     </w:p>
     <w:p>
       <w:pPr>
@@ -3995,50 +4759,13 @@
           <w:numId w:val="2"/>
         </w:numPr>
       </w:pPr>
-      <w:r>
-        <w:t>id (UUID)</w:t>
-      </w:r>
-    </w:p>
-    <w:p>
-      <w:pPr>
-        <w:pStyle w:val="PargrafodaLista"/>
-        <w:numPr>
-          <w:ilvl w:val="0"/>
-          <w:numId w:val="2"/>
-        </w:numPr>
-      </w:pPr>
-      <w:proofErr w:type="spellStart"/>
-      <w:r>
-        <w:t>name</w:t>
-      </w:r>
-      <w:proofErr w:type="spellEnd"/>
-      <w:r>
-        <w:t xml:space="preserve"> (TEXT)</w:t>
-      </w:r>
-    </w:p>
-    <w:p>
-      <w:pPr>
-        <w:pStyle w:val="PargrafodaLista"/>
-        <w:numPr>
-          <w:ilvl w:val="0"/>
-          <w:numId w:val="2"/>
-        </w:numPr>
-      </w:pPr>
       <w:proofErr w:type="spellStart"/>
       <w:r>
         <w:t>required_access_level</w:t>
       </w:r>
       <w:proofErr w:type="spellEnd"/>
       <w:r>
-        <w:t xml:space="preserve"> (TEXT) - </w:t>
-      </w:r>
-      <w:proofErr w:type="spellStart"/>
-      <w:r>
-        <w:t>employee</w:t>
-      </w:r>
-      <w:proofErr w:type="spellEnd"/>
-      <w:r>
-        <w:t>, manager, admin</w:t>
+        <w:t xml:space="preserve"> - Nível mínimo</w:t>
       </w:r>
     </w:p>
     <w:p>
@@ -4056,35 +4783,20 @@
       </w:r>
       <w:proofErr w:type="spellEnd"/>
       <w:r>
-        <w:t xml:space="preserve"> (BOOLEAN)</w:t>
+        <w:t xml:space="preserve"> - Status da área</w:t>
       </w:r>
     </w:p>
     <w:p>
       <w:pPr>
         <w:pStyle w:val="Ttulo3"/>
       </w:pPr>
-      <w:bookmarkStart w:id="15" w:name="_Toc219105952"/>
-      <w:r>
-        <w:t xml:space="preserve">4. </w:t>
-      </w:r>
+      <w:bookmarkStart w:id="20" w:name="_Toc219107270"/>
       <w:proofErr w:type="spellStart"/>
       <w:r>
         <w:t>access_logs</w:t>
       </w:r>
-      <w:bookmarkEnd w:id="15"/>
-      <w:proofErr w:type="spellEnd"/>
-    </w:p>
-    <w:p>
-      <w:pPr>
-        <w:spacing w:after="60"/>
-      </w:pPr>
-      <w:r>
-        <w:rPr>
-          <w:i/>
-          <w:iCs/>
-        </w:rPr>
-        <w:t>Registros de acesso às áreas</w:t>
-      </w:r>
+      <w:bookmarkEnd w:id="20"/>
+      <w:proofErr w:type="spellEnd"/>
     </w:p>
     <w:p>
       <w:pPr>
@@ -4096,45 +4808,11 @@
       </w:pPr>
       <w:proofErr w:type="spellStart"/>
       <w:r>
-        <w:t>user_id</w:t>
-      </w:r>
-      <w:proofErr w:type="spellEnd"/>
-      <w:r>
-        <w:t xml:space="preserve"> (UUID)</w:t>
-      </w:r>
-    </w:p>
-    <w:p>
-      <w:pPr>
-        <w:pStyle w:val="PargrafodaLista"/>
-        <w:numPr>
-          <w:ilvl w:val="0"/>
-          <w:numId w:val="2"/>
-        </w:numPr>
-      </w:pPr>
-      <w:proofErr w:type="spellStart"/>
-      <w:r>
-        <w:t>area_id</w:t>
-      </w:r>
-      <w:proofErr w:type="spellEnd"/>
-      <w:r>
-        <w:t xml:space="preserve"> (UUID)</w:t>
-      </w:r>
-    </w:p>
-    <w:p>
-      <w:pPr>
-        <w:pStyle w:val="PargrafodaLista"/>
-        <w:numPr>
-          <w:ilvl w:val="0"/>
-          <w:numId w:val="2"/>
-        </w:numPr>
-      </w:pPr>
-      <w:proofErr w:type="spellStart"/>
-      <w:r>
         <w:t>action</w:t>
       </w:r>
       <w:proofErr w:type="spellEnd"/>
       <w:r>
-        <w:t xml:space="preserve"> (TEXT) - </w:t>
+        <w:t xml:space="preserve"> - </w:t>
       </w:r>
       <w:proofErr w:type="spellStart"/>
       <w:r>
@@ -4173,35 +4851,20 @@
       </w:r>
       <w:proofErr w:type="spellEnd"/>
       <w:r>
-        <w:t xml:space="preserve"> (TIMESTAMP)</w:t>
+        <w:t xml:space="preserve"> - Data/hora do acesso</w:t>
       </w:r>
     </w:p>
     <w:p>
       <w:pPr>
         <w:pStyle w:val="Ttulo3"/>
       </w:pPr>
-      <w:bookmarkStart w:id="16" w:name="_Toc219105953"/>
-      <w:r>
-        <w:t xml:space="preserve">5. </w:t>
-      </w:r>
+      <w:bookmarkStart w:id="21" w:name="_Toc219107271"/>
       <w:proofErr w:type="spellStart"/>
       <w:r>
         <w:t>activities</w:t>
       </w:r>
-      <w:bookmarkEnd w:id="16"/>
-      <w:proofErr w:type="spellEnd"/>
-    </w:p>
-    <w:p>
-      <w:pPr>
-        <w:spacing w:after="60"/>
-      </w:pPr>
-      <w:r>
-        <w:rPr>
-          <w:i/>
-          <w:iCs/>
-        </w:rPr>
-        <w:t>Histórico de ações no sistema</w:t>
-      </w:r>
+      <w:bookmarkEnd w:id="21"/>
+      <w:proofErr w:type="spellEnd"/>
     </w:p>
     <w:p>
       <w:pPr>
@@ -4213,62 +4876,11 @@
       </w:pPr>
       <w:proofErr w:type="spellStart"/>
       <w:r>
-        <w:t>user_id</w:t>
-      </w:r>
-      <w:proofErr w:type="spellEnd"/>
-      <w:r>
-        <w:t xml:space="preserve"> (UUID)</w:t>
-      </w:r>
-    </w:p>
-    <w:p>
-      <w:pPr>
-        <w:pStyle w:val="PargrafodaLista"/>
-        <w:numPr>
-          <w:ilvl w:val="0"/>
-          <w:numId w:val="2"/>
-        </w:numPr>
-      </w:pPr>
-      <w:proofErr w:type="spellStart"/>
-      <w:r>
-        <w:t>resource_id</w:t>
-      </w:r>
-      <w:proofErr w:type="spellEnd"/>
-      <w:r>
-        <w:t xml:space="preserve"> (UUID) - Opcional</w:t>
-      </w:r>
-    </w:p>
-    <w:p>
-      <w:pPr>
-        <w:pStyle w:val="PargrafodaLista"/>
-        <w:numPr>
-          <w:ilvl w:val="0"/>
-          <w:numId w:val="2"/>
-        </w:numPr>
-      </w:pPr>
-      <w:proofErr w:type="spellStart"/>
-      <w:r>
         <w:t>action_type</w:t>
       </w:r>
       <w:proofErr w:type="spellEnd"/>
       <w:r>
-        <w:t xml:space="preserve"> (TEXT)</w:t>
-      </w:r>
-    </w:p>
-    <w:p>
-      <w:pPr>
-        <w:pStyle w:val="PargrafodaLista"/>
-        <w:numPr>
-          <w:ilvl w:val="0"/>
-          <w:numId w:val="2"/>
-        </w:numPr>
-      </w:pPr>
-      <w:proofErr w:type="spellStart"/>
-      <w:r>
-        <w:t>description</w:t>
-      </w:r>
-      <w:proofErr w:type="spellEnd"/>
-      <w:r>
-        <w:t xml:space="preserve"> (TEXT)</w:t>
+        <w:t xml:space="preserve"> - Tipo da ação</w:t>
       </w:r>
     </w:p>
     <w:p>
@@ -4282,11 +4894,11 @@
       </w:pPr>
       <w:proofErr w:type="spellStart"/>
       <w:r>
-        <w:t>timestamp</w:t>
-      </w:r>
-      <w:proofErr w:type="spellEnd"/>
-      <w:r>
-        <w:t xml:space="preserve"> (TIMESTAMP)</w:t>
+        <w:t>description</w:t>
+      </w:r>
+      <w:proofErr w:type="spellEnd"/>
+      <w:r>
+        <w:t xml:space="preserve"> - Descrição detalhada</w:t>
       </w:r>
     </w:p>
     <w:p>
@@ -4298,18 +4910,18 @@
       <w:pPr>
         <w:pStyle w:val="Ttulo1"/>
       </w:pPr>
-      <w:bookmarkStart w:id="17" w:name="_Toc219105954"/>
+      <w:bookmarkStart w:id="22" w:name="_Toc219107272"/>
       <w:r>
         <w:lastRenderedPageBreak/>
         <w:t>🔒 Segurança Implementada</w:t>
       </w:r>
-      <w:bookmarkEnd w:id="17"/>
+      <w:bookmarkEnd w:id="22"/>
     </w:p>
     <w:p>
       <w:pPr>
         <w:pStyle w:val="Ttulo2"/>
       </w:pPr>
-      <w:bookmarkStart w:id="18" w:name="_Toc219105955"/>
+      <w:bookmarkStart w:id="23" w:name="_Toc219107273"/>
       <w:r>
         <w:t xml:space="preserve">1. Row </w:t>
       </w:r>
@@ -4321,15 +4933,7 @@
       <w:r>
         <w:t xml:space="preserve"> Security (RLS)</w:t>
       </w:r>
-      <w:bookmarkEnd w:id="18"/>
-    </w:p>
-    <w:p>
-      <w:pPr>
-        <w:spacing w:after="60"/>
-      </w:pPr>
-      <w:r>
-        <w:t>Todas as tabelas possuem políticas RLS ativas que garantem:</w:t>
-      </w:r>
+      <w:bookmarkEnd w:id="23"/>
     </w:p>
     <w:p>
       <w:pPr>
@@ -4340,7 +4944,7 @@
         </w:numPr>
       </w:pPr>
       <w:r>
-        <w:t>Usuários só acessam dados permitidos pelo seu nível</w:t>
+        <w:t>Políticas por tabela</w:t>
       </w:r>
     </w:p>
     <w:p>
@@ -4352,7 +4956,7 @@
         </w:numPr>
       </w:pPr>
       <w:r>
-        <w:t>Logs são protegidos contra modificação</w:t>
+        <w:t>Controle de acesso granular</w:t>
       </w:r>
     </w:p>
     <w:p>
@@ -4365,18 +4969,18 @@
         <w:spacing w:after="180"/>
       </w:pPr>
       <w:r>
-        <w:t>Recursos só podem ser editados pelo criador (ou admin)</w:t>
+        <w:t>Logs protegidos</w:t>
       </w:r>
     </w:p>
     <w:p>
       <w:pPr>
         <w:pStyle w:val="Ttulo2"/>
       </w:pPr>
-      <w:bookmarkStart w:id="19" w:name="_Toc219105956"/>
+      <w:bookmarkStart w:id="24" w:name="_Toc219107274"/>
       <w:r>
         <w:t>2. Autenticação JWT</w:t>
       </w:r>
-      <w:bookmarkEnd w:id="19"/>
+      <w:bookmarkEnd w:id="24"/>
     </w:p>
     <w:p>
       <w:pPr>
@@ -4387,37 +4991,7 @@
         </w:numPr>
       </w:pPr>
       <w:r>
-        <w:t xml:space="preserve">Tokens seguros fornecidos pelo </w:t>
-      </w:r>
-      <w:proofErr w:type="spellStart"/>
-      <w:r>
-        <w:t>Supabase</w:t>
-      </w:r>
-      <w:proofErr w:type="spellEnd"/>
-      <w:r>
-        <w:t xml:space="preserve"> </w:t>
-      </w:r>
-      <w:proofErr w:type="spellStart"/>
-      <w:r>
-        <w:t>Auth</w:t>
-      </w:r>
-      <w:proofErr w:type="spellEnd"/>
-    </w:p>
-    <w:p>
-      <w:pPr>
-        <w:pStyle w:val="PargrafodaLista"/>
-        <w:numPr>
-          <w:ilvl w:val="0"/>
-          <w:numId w:val="2"/>
-        </w:numPr>
-      </w:pPr>
-      <w:proofErr w:type="spellStart"/>
-      <w:r>
-        <w:t>Refresh</w:t>
-      </w:r>
-      <w:proofErr w:type="spellEnd"/>
-      <w:r>
-        <w:t xml:space="preserve"> automático de sessão</w:t>
+        <w:t>Tokens seguros</w:t>
       </w:r>
     </w:p>
     <w:p>
@@ -4429,19 +5003,24 @@
         </w:numPr>
         <w:spacing w:after="180"/>
       </w:pPr>
-      <w:r>
-        <w:t>Logout com limpeza completa</w:t>
+      <w:proofErr w:type="spellStart"/>
+      <w:r>
+        <w:t>Refresh</w:t>
+      </w:r>
+      <w:proofErr w:type="spellEnd"/>
+      <w:r>
+        <w:t xml:space="preserve"> automático</w:t>
       </w:r>
     </w:p>
     <w:p>
       <w:pPr>
         <w:pStyle w:val="Ttulo2"/>
       </w:pPr>
-      <w:bookmarkStart w:id="20" w:name="_Toc219105957"/>
-      <w:r>
-        <w:t>3. Middleware de Proteção</w:t>
-      </w:r>
-      <w:bookmarkEnd w:id="20"/>
+      <w:bookmarkStart w:id="25" w:name="_Toc219107275"/>
+      <w:r>
+        <w:t>3. Validação</w:t>
+      </w:r>
+      <w:bookmarkEnd w:id="25"/>
     </w:p>
     <w:p>
       <w:pPr>
@@ -4451,9 +5030,19 @@
           <w:numId w:val="2"/>
         </w:numPr>
       </w:pPr>
-      <w:r>
-        <w:t>Rotas protegidas por autenticação</w:t>
-      </w:r>
+      <w:proofErr w:type="spellStart"/>
+      <w:r>
+        <w:t>Client-side</w:t>
+      </w:r>
+      <w:proofErr w:type="spellEnd"/>
+      <w:r>
+        <w:t xml:space="preserve">: </w:t>
+      </w:r>
+      <w:proofErr w:type="spellStart"/>
+      <w:r>
+        <w:t>Zod</w:t>
+      </w:r>
+      <w:proofErr w:type="spellEnd"/>
     </w:p>
     <w:p>
       <w:pPr>
@@ -4462,9 +5051,55 @@
           <w:ilvl w:val="0"/>
           <w:numId w:val="2"/>
         </w:numPr>
-      </w:pPr>
-      <w:r>
-        <w:t>Redirecionamento automático</w:t>
+        <w:spacing w:after="240"/>
+      </w:pPr>
+      <w:r>
+        <w:t>Server-</w:t>
+      </w:r>
+      <w:proofErr w:type="spellStart"/>
+      <w:r>
+        <w:t>side</w:t>
+      </w:r>
+      <w:proofErr w:type="spellEnd"/>
+      <w:r>
+        <w:t xml:space="preserve">: </w:t>
+      </w:r>
+      <w:proofErr w:type="spellStart"/>
+      <w:r>
+        <w:t>Supabase</w:t>
+      </w:r>
+      <w:proofErr w:type="spellEnd"/>
+    </w:p>
+    <w:p>
+      <w:pPr>
+        <w:pStyle w:val="Ttulo1"/>
+      </w:pPr>
+      <w:bookmarkStart w:id="26" w:name="_Toc219107276"/>
+      <w:r>
+        <w:t>🔑 Credenciais de Teste</w:t>
+      </w:r>
+      <w:bookmarkEnd w:id="26"/>
+    </w:p>
+    <w:p>
+      <w:pPr>
+        <w:pStyle w:val="Ttulo3"/>
+      </w:pPr>
+      <w:bookmarkStart w:id="27" w:name="_Toc219107277"/>
+      <w:r>
+        <w:t>Admin</w:t>
+      </w:r>
+      <w:bookmarkEnd w:id="27"/>
+    </w:p>
+    <w:p>
+      <w:pPr>
+        <w:pStyle w:val="PargrafodaLista"/>
+        <w:numPr>
+          <w:ilvl w:val="0"/>
+          <w:numId w:val="2"/>
+        </w:numPr>
+      </w:pPr>
+      <w:r>
+        <w:t>admin@wayne.com / admin123</w:t>
       </w:r>
     </w:p>
     <w:p>
@@ -4477,18 +5112,18 @@
         <w:spacing w:after="180"/>
       </w:pPr>
       <w:r>
-        <w:t>Verificação de sessão em cada requisição</w:t>
-      </w:r>
-    </w:p>
-    <w:p>
-      <w:pPr>
-        <w:pStyle w:val="Ttulo2"/>
-      </w:pPr>
-      <w:bookmarkStart w:id="21" w:name="_Toc219105958"/>
-      <w:r>
-        <w:t>4. Validação de Dados</w:t>
-      </w:r>
-      <w:bookmarkEnd w:id="21"/>
+        <w:t>Acesso total ao sistema</w:t>
+      </w:r>
+    </w:p>
+    <w:p>
+      <w:pPr>
+        <w:pStyle w:val="Ttulo3"/>
+      </w:pPr>
+      <w:bookmarkStart w:id="28" w:name="_Toc219107278"/>
+      <w:r>
+        <w:t>Manager</w:t>
+      </w:r>
+      <w:bookmarkEnd w:id="28"/>
     </w:p>
     <w:p>
       <w:pPr>
@@ -4499,21 +5134,8 @@
         </w:numPr>
       </w:pPr>
       <w:r>
-        <w:t xml:space="preserve">Validação </w:t>
-      </w:r>
-      <w:proofErr w:type="spellStart"/>
-      <w:r>
-        <w:t>client-side</w:t>
-      </w:r>
-      <w:proofErr w:type="spellEnd"/>
-      <w:r>
-        <w:t xml:space="preserve"> com </w:t>
-      </w:r>
-      <w:proofErr w:type="spellStart"/>
-      <w:r>
-        <w:t>Zod</w:t>
-      </w:r>
-      <w:proofErr w:type="spellEnd"/>
+        <w:t>manager@wayne.com / manager123</w:t>
+      </w:r>
     </w:p>
     <w:p>
       <w:pPr>
@@ -4522,23 +5144,35 @@
           <w:ilvl w:val="0"/>
           <w:numId w:val="2"/>
         </w:numPr>
-      </w:pPr>
-      <w:r>
-        <w:t>Validação server-</w:t>
-      </w:r>
-      <w:proofErr w:type="spellStart"/>
-      <w:r>
-        <w:t>side</w:t>
-      </w:r>
-      <w:proofErr w:type="spellEnd"/>
-      <w:r>
-        <w:t xml:space="preserve"> no </w:t>
-      </w:r>
-      <w:proofErr w:type="spellStart"/>
-      <w:r>
-        <w:t>Supabase</w:t>
-      </w:r>
-      <w:proofErr w:type="spellEnd"/>
+        <w:spacing w:after="180"/>
+      </w:pPr>
+      <w:r>
+        <w:t>Gerenciar recursos</w:t>
+      </w:r>
+    </w:p>
+    <w:p>
+      <w:pPr>
+        <w:pStyle w:val="Ttulo3"/>
+      </w:pPr>
+      <w:bookmarkStart w:id="29" w:name="_Toc219107279"/>
+      <w:proofErr w:type="spellStart"/>
+      <w:r>
+        <w:t>Employee</w:t>
+      </w:r>
+      <w:bookmarkEnd w:id="29"/>
+      <w:proofErr w:type="spellEnd"/>
+    </w:p>
+    <w:p>
+      <w:pPr>
+        <w:pStyle w:val="PargrafodaLista"/>
+        <w:numPr>
+          <w:ilvl w:val="0"/>
+          <w:numId w:val="2"/>
+        </w:numPr>
+      </w:pPr>
+      <w:r>
+        <w:t>employee@wayne.com / employee123</w:t>
+      </w:r>
     </w:p>
     <w:p>
       <w:pPr>
@@ -4550,28 +5184,34 @@
         <w:spacing w:after="240"/>
       </w:pPr>
       <w:r>
-        <w:t>Sanitização de inputs</w:t>
+        <w:t>Visualizar recursos</w:t>
+      </w:r>
+    </w:p>
+    <w:p>
+      <w:r>
+        <w:br w:type="page"/>
       </w:r>
     </w:p>
     <w:p>
       <w:pPr>
         <w:pStyle w:val="Ttulo1"/>
       </w:pPr>
-      <w:bookmarkStart w:id="22" w:name="_Toc219105959"/>
-      <w:r>
-        <w:t>🔑 Credenciais de Teste</w:t>
-      </w:r>
-      <w:bookmarkEnd w:id="22"/>
-    </w:p>
-    <w:p>
-      <w:pPr>
-        <w:pStyle w:val="Ttulo3"/>
-      </w:pPr>
-      <w:bookmarkStart w:id="23" w:name="_Toc219105960"/>
-      <w:r>
-        <w:t>Administrador (Acesso Total)</w:t>
-      </w:r>
-      <w:bookmarkEnd w:id="23"/>
+      <w:bookmarkStart w:id="30" w:name="_Toc219107280"/>
+      <w:r>
+        <w:lastRenderedPageBreak/>
+        <w:t>🛠️ Guia de Instalação</w:t>
+      </w:r>
+      <w:bookmarkEnd w:id="30"/>
+    </w:p>
+    <w:p>
+      <w:pPr>
+        <w:pStyle w:val="Ttulo2"/>
+      </w:pPr>
+      <w:bookmarkStart w:id="31" w:name="_Toc219107281"/>
+      <w:r>
+        <w:t>Pré-requisitos</w:t>
+      </w:r>
+      <w:bookmarkEnd w:id="31"/>
     </w:p>
     <w:p>
       <w:pPr>
@@ -4582,14 +5222,7 @@
         </w:numPr>
       </w:pPr>
       <w:r>
-        <w:rPr>
-          <w:b/>
-          <w:bCs/>
-        </w:rPr>
-        <w:t xml:space="preserve">Email: </w:t>
-      </w:r>
-      <w:r>
-        <w:t>admin@wayne.com</w:t>
+        <w:t>Node.js 18+</w:t>
       </w:r>
     </w:p>
     <w:p>
@@ -4600,16 +5233,19 @@
           <w:numId w:val="2"/>
         </w:numPr>
       </w:pPr>
-      <w:r>
-        <w:rPr>
-          <w:b/>
-          <w:bCs/>
-        </w:rPr>
-        <w:t xml:space="preserve">Senha: </w:t>
-      </w:r>
-      <w:r>
-        <w:t>admin123</w:t>
-      </w:r>
+      <w:proofErr w:type="spellStart"/>
+      <w:r>
+        <w:t>npm</w:t>
+      </w:r>
+      <w:proofErr w:type="spellEnd"/>
+      <w:r>
+        <w:t xml:space="preserve"> ou </w:t>
+      </w:r>
+      <w:proofErr w:type="spellStart"/>
+      <w:r>
+        <w:t>yarn</w:t>
+      </w:r>
+      <w:proofErr w:type="spellEnd"/>
     </w:p>
     <w:p>
       <w:pPr>
@@ -4621,256 +5257,23 @@
         <w:spacing w:after="180"/>
       </w:pPr>
       <w:r>
-        <w:rPr>
-          <w:b/>
-          <w:bCs/>
-        </w:rPr>
-        <w:t xml:space="preserve">Permissões: </w:t>
-      </w:r>
-      <w:r>
-        <w:t>Todas as funcionalidades</w:t>
-      </w:r>
-    </w:p>
-    <w:p>
-      <w:pPr>
-        <w:pStyle w:val="Ttulo3"/>
-      </w:pPr>
-      <w:bookmarkStart w:id="24" w:name="_Toc219105961"/>
-      <w:r>
-        <w:t>Gerente (Acesso Intermediário)</w:t>
-      </w:r>
-      <w:bookmarkEnd w:id="24"/>
-    </w:p>
-    <w:p>
-      <w:pPr>
-        <w:pStyle w:val="PargrafodaLista"/>
-        <w:numPr>
-          <w:ilvl w:val="0"/>
-          <w:numId w:val="2"/>
-        </w:numPr>
-      </w:pPr>
-      <w:r>
-        <w:rPr>
-          <w:b/>
-          <w:bCs/>
-        </w:rPr>
-        <w:t xml:space="preserve">Email: </w:t>
-      </w:r>
-      <w:r>
-        <w:t>manager@wayne.com</w:t>
-      </w:r>
-    </w:p>
-    <w:p>
-      <w:pPr>
-        <w:pStyle w:val="PargrafodaLista"/>
-        <w:numPr>
-          <w:ilvl w:val="0"/>
-          <w:numId w:val="2"/>
-        </w:numPr>
-      </w:pPr>
-      <w:r>
-        <w:rPr>
-          <w:b/>
-          <w:bCs/>
-        </w:rPr>
-        <w:t xml:space="preserve">Senha: </w:t>
-      </w:r>
-      <w:r>
-        <w:t>manager123</w:t>
-      </w:r>
-    </w:p>
-    <w:p>
-      <w:pPr>
-        <w:pStyle w:val="PargrafodaLista"/>
-        <w:numPr>
-          <w:ilvl w:val="0"/>
-          <w:numId w:val="2"/>
-        </w:numPr>
-        <w:spacing w:after="180"/>
-      </w:pPr>
-      <w:r>
-        <w:rPr>
-          <w:b/>
-          <w:bCs/>
-        </w:rPr>
-        <w:t xml:space="preserve">Permissões: </w:t>
-      </w:r>
-      <w:r>
-        <w:t>Visualizar e gerenciar recursos</w:t>
-      </w:r>
-    </w:p>
-    <w:p>
-      <w:pPr>
-        <w:pStyle w:val="Ttulo3"/>
-      </w:pPr>
-      <w:bookmarkStart w:id="25" w:name="_Toc219105962"/>
-      <w:r>
-        <w:t>Funcionário (Acesso Básico)</w:t>
-      </w:r>
-      <w:bookmarkEnd w:id="25"/>
-    </w:p>
-    <w:p>
-      <w:pPr>
-        <w:pStyle w:val="PargrafodaLista"/>
-        <w:numPr>
-          <w:ilvl w:val="0"/>
-          <w:numId w:val="2"/>
-        </w:numPr>
-      </w:pPr>
-      <w:r>
-        <w:rPr>
-          <w:b/>
-          <w:bCs/>
-        </w:rPr>
-        <w:t xml:space="preserve">Email: </w:t>
-      </w:r>
-      <w:r>
-        <w:t>employee@wayne.com</w:t>
-      </w:r>
-    </w:p>
-    <w:p>
-      <w:pPr>
-        <w:pStyle w:val="PargrafodaLista"/>
-        <w:numPr>
-          <w:ilvl w:val="0"/>
-          <w:numId w:val="2"/>
-        </w:numPr>
-      </w:pPr>
-      <w:r>
-        <w:rPr>
-          <w:b/>
-          <w:bCs/>
-        </w:rPr>
-        <w:t xml:space="preserve">Senha: </w:t>
-      </w:r>
-      <w:r>
-        <w:t>employee123</w:t>
-      </w:r>
-    </w:p>
-    <w:p>
-      <w:pPr>
-        <w:pStyle w:val="PargrafodaLista"/>
-        <w:numPr>
-          <w:ilvl w:val="0"/>
-          <w:numId w:val="2"/>
-        </w:numPr>
-        <w:spacing w:after="240"/>
-      </w:pPr>
-      <w:r>
-        <w:rPr>
-          <w:b/>
-          <w:bCs/>
-        </w:rPr>
-        <w:t xml:space="preserve">Permissões: </w:t>
-      </w:r>
-      <w:r>
-        <w:t>Visualizar recursos e áreas permitidas</w:t>
-      </w:r>
-    </w:p>
-    <w:p>
-      <w:r>
-        <w:br w:type="page"/>
-      </w:r>
-    </w:p>
-    <w:p>
-      <w:pPr>
-        <w:pStyle w:val="Ttulo1"/>
-      </w:pPr>
-      <w:bookmarkStart w:id="26" w:name="_Toc219105963"/>
-      <w:r>
-        <w:lastRenderedPageBreak/>
-        <w:t>🛠️ Instalação e Configuração</w:t>
-      </w:r>
-      <w:bookmarkEnd w:id="26"/>
+        <w:t xml:space="preserve">Conta </w:t>
+      </w:r>
+      <w:proofErr w:type="spellStart"/>
+      <w:r>
+        <w:t>Supabase</w:t>
+      </w:r>
+      <w:proofErr w:type="spellEnd"/>
     </w:p>
     <w:p>
       <w:pPr>
         <w:pStyle w:val="Ttulo2"/>
       </w:pPr>
-      <w:bookmarkStart w:id="27" w:name="_Toc219105964"/>
-      <w:r>
-        <w:t>Pré-requisitos</w:t>
-      </w:r>
-      <w:bookmarkEnd w:id="27"/>
-    </w:p>
-    <w:p>
-      <w:pPr>
-        <w:pStyle w:val="PargrafodaLista"/>
-        <w:numPr>
-          <w:ilvl w:val="0"/>
-          <w:numId w:val="2"/>
-        </w:numPr>
-      </w:pPr>
-      <w:r>
-        <w:t>Node.js 18+ instalado</w:t>
-      </w:r>
-    </w:p>
-    <w:p>
-      <w:pPr>
-        <w:pStyle w:val="PargrafodaLista"/>
-        <w:numPr>
-          <w:ilvl w:val="0"/>
-          <w:numId w:val="2"/>
-        </w:numPr>
-      </w:pPr>
-      <w:proofErr w:type="spellStart"/>
-      <w:r>
-        <w:t>npm</w:t>
-      </w:r>
-      <w:proofErr w:type="spellEnd"/>
-      <w:r>
-        <w:t xml:space="preserve"> ou </w:t>
-      </w:r>
-      <w:proofErr w:type="spellStart"/>
-      <w:r>
-        <w:t>yarn</w:t>
-      </w:r>
-      <w:proofErr w:type="spellEnd"/>
-    </w:p>
-    <w:p>
-      <w:pPr>
-        <w:pStyle w:val="PargrafodaLista"/>
-        <w:numPr>
-          <w:ilvl w:val="0"/>
-          <w:numId w:val="2"/>
-        </w:numPr>
-      </w:pPr>
-      <w:r>
-        <w:t xml:space="preserve">Conta no </w:t>
-      </w:r>
-      <w:proofErr w:type="spellStart"/>
-      <w:r>
-        <w:t>Supabase</w:t>
-      </w:r>
-      <w:proofErr w:type="spellEnd"/>
-      <w:r>
-        <w:t xml:space="preserve"> (gratuita)</w:t>
-      </w:r>
-    </w:p>
-    <w:p>
-      <w:pPr>
-        <w:pStyle w:val="PargrafodaLista"/>
-        <w:numPr>
-          <w:ilvl w:val="0"/>
-          <w:numId w:val="2"/>
-        </w:numPr>
-        <w:spacing w:after="180"/>
-      </w:pPr>
-      <w:proofErr w:type="spellStart"/>
-      <w:r>
-        <w:t>Git</w:t>
-      </w:r>
-      <w:proofErr w:type="spellEnd"/>
-    </w:p>
-    <w:p>
-      <w:pPr>
-        <w:pStyle w:val="Ttulo2"/>
-      </w:pPr>
-      <w:bookmarkStart w:id="28" w:name="_Toc219105965"/>
-      <w:r>
-        <w:t>Passo 1: Clone o Repositório</w:t>
-      </w:r>
-      <w:bookmarkEnd w:id="28"/>
+      <w:bookmarkStart w:id="32" w:name="_Toc219107282"/>
+      <w:r>
+        <w:t>1. Clone</w:t>
+      </w:r>
+      <w:bookmarkEnd w:id="32"/>
     </w:p>
     <w:p>
       <w:pPr>
@@ -4911,11 +5314,11 @@
       <w:pPr>
         <w:pStyle w:val="Ttulo2"/>
       </w:pPr>
-      <w:bookmarkStart w:id="29" w:name="_Toc219105966"/>
-      <w:r>
-        <w:t>Passo 2: Instale as Dependências</w:t>
-      </w:r>
-      <w:bookmarkEnd w:id="29"/>
+      <w:bookmarkStart w:id="33" w:name="_Toc219107283"/>
+      <w:r>
+        <w:t>2. Instale</w:t>
+      </w:r>
+      <w:bookmarkEnd w:id="33"/>
     </w:p>
     <w:p>
       <w:pPr>
@@ -4940,102 +5343,13 @@
       <w:pPr>
         <w:pStyle w:val="Ttulo2"/>
       </w:pPr>
-      <w:bookmarkStart w:id="30" w:name="_Toc219105967"/>
-      <w:r>
-        <w:t xml:space="preserve">Passo 3: Configure o </w:t>
-      </w:r>
-      <w:proofErr w:type="spellStart"/>
-      <w:r>
-        <w:t>Supabase</w:t>
-      </w:r>
-      <w:bookmarkEnd w:id="30"/>
-      <w:proofErr w:type="spellEnd"/>
-    </w:p>
-    <w:p>
-      <w:pPr>
-        <w:pStyle w:val="PargrafodaLista"/>
-        <w:numPr>
-          <w:ilvl w:val="0"/>
-          <w:numId w:val="3"/>
-        </w:numPr>
-      </w:pPr>
-      <w:r>
-        <w:t xml:space="preserve">Acesse </w:t>
-      </w:r>
-      <w:hyperlink r:id="rId7" w:history="1">
-        <w:r>
-          <w:rPr>
-            <w:rStyle w:val="Hyperlink"/>
-          </w:rPr>
-          <w:t>supabase.com</w:t>
-        </w:r>
-      </w:hyperlink>
-    </w:p>
-    <w:p>
-      <w:pPr>
-        <w:pStyle w:val="PargrafodaLista"/>
-        <w:numPr>
-          <w:ilvl w:val="0"/>
-          <w:numId w:val="3"/>
-        </w:numPr>
-      </w:pPr>
-      <w:r>
-        <w:t>Crie uma conta (se não tiver)</w:t>
-      </w:r>
-    </w:p>
-    <w:p>
-      <w:pPr>
-        <w:pStyle w:val="PargrafodaLista"/>
-        <w:numPr>
-          <w:ilvl w:val="0"/>
-          <w:numId w:val="3"/>
-        </w:numPr>
-      </w:pPr>
-      <w:r>
-        <w:t>Clique em 'New Project'</w:t>
-      </w:r>
-    </w:p>
-    <w:p>
-      <w:pPr>
-        <w:pStyle w:val="PargrafodaLista"/>
-        <w:numPr>
-          <w:ilvl w:val="0"/>
-          <w:numId w:val="3"/>
-        </w:numPr>
-        <w:spacing w:after="180"/>
-      </w:pPr>
-      <w:r>
-        <w:t xml:space="preserve">Preencha o nome do projeto: </w:t>
-      </w:r>
-      <w:proofErr w:type="spellStart"/>
-      <w:r>
-        <w:t>wayne</w:t>
-      </w:r>
-      <w:proofErr w:type="spellEnd"/>
-      <w:r>
-        <w:t>-industries</w:t>
-      </w:r>
-    </w:p>
-    <w:p>
-      <w:pPr>
-        <w:pStyle w:val="Ttulo2"/>
-      </w:pPr>
-      <w:bookmarkStart w:id="31" w:name="_Toc219105968"/>
-      <w:r>
-        <w:t>Passo 4: Configure Variáveis de Ambiente</w:t>
-      </w:r>
-      <w:bookmarkEnd w:id="31"/>
-    </w:p>
-    <w:p>
-      <w:pPr>
-        <w:spacing w:after="60"/>
-      </w:pPr>
-      <w:r>
-        <w:t xml:space="preserve">Crie um </w:t>
+      <w:bookmarkStart w:id="34" w:name="_Toc219107284"/>
+      <w:r>
+        <w:t xml:space="preserve">3. </w:t>
       </w:r>
       <w:proofErr w:type="gramStart"/>
       <w:r>
-        <w:t>arquivo .</w:t>
+        <w:t>Configure .</w:t>
       </w:r>
       <w:proofErr w:type="spellStart"/>
       <w:r>
@@ -5045,33 +5359,24 @@
       <w:r>
         <w:t>.local</w:t>
       </w:r>
-      <w:proofErr w:type="spellEnd"/>
-      <w:r>
-        <w:t xml:space="preserve"> na raiz do projeto:</w:t>
-      </w:r>
+      <w:bookmarkEnd w:id="34"/>
+      <w:proofErr w:type="spellEnd"/>
     </w:p>
     <w:p>
       <w:pPr>
         <w:pStyle w:val="Code"/>
-        <w:spacing w:after="60"/>
-      </w:pPr>
-      <w:r>
-        <w:t>NEXT_PUBLIC_SUPABASE_URL=https://seu-projeto.supabase.co</w:t>
+      </w:pPr>
+      <w:r>
+        <w:t>NEXT_PUBLIC_SUPABASE_URL=...</w:t>
       </w:r>
     </w:p>
     <w:p>
       <w:pPr>
         <w:pStyle w:val="Code"/>
-        <w:spacing w:after="60"/>
-      </w:pPr>
-      <w:r>
-        <w:t>NEXT_PUBLIC_SUPABASE_ANON_KEY=sua-chave-</w:t>
-      </w:r>
-      <w:proofErr w:type="spellStart"/>
-      <w:r>
-        <w:t>anon</w:t>
-      </w:r>
-      <w:proofErr w:type="spellEnd"/>
+      </w:pPr>
+      <w:r>
+        <w:t>NEXT_PUBLIC_SUPABASE_ANON_KEY=...</w:t>
+      </w:r>
     </w:p>
     <w:p>
       <w:pPr>
@@ -5086,15 +5391,16 @@
       <w:pPr>
         <w:pStyle w:val="Ttulo2"/>
       </w:pPr>
-      <w:bookmarkStart w:id="32" w:name="_Toc219105969"/>
-      <w:r>
-        <w:t>Passo 5: Execute o Projeto</w:t>
-      </w:r>
-      <w:bookmarkEnd w:id="32"/>
+      <w:bookmarkStart w:id="35" w:name="_Toc219107285"/>
+      <w:r>
+        <w:t>4. Execute</w:t>
+      </w:r>
+      <w:bookmarkEnd w:id="35"/>
     </w:p>
     <w:p>
       <w:pPr>
         <w:pStyle w:val="Code"/>
+        <w:spacing w:after="180"/>
       </w:pPr>
       <w:proofErr w:type="spellStart"/>
       <w:r>
@@ -5125,7 +5431,7 @@
       <w:r>
         <w:t xml:space="preserve">Acesse: </w:t>
       </w:r>
-      <w:hyperlink r:id="rId8" w:history="1">
+      <w:hyperlink r:id="rId7" w:history="1">
         <w:r>
           <w:rPr>
             <w:rStyle w:val="Hyperlink"/>
@@ -5138,23 +5444,37 @@
       <w:pPr>
         <w:pStyle w:val="Ttulo1"/>
       </w:pPr>
-      <w:bookmarkStart w:id="33" w:name="_Toc219105970"/>
-      <w:r>
-        <w:t>📚 Aprendizados e Conceitos Aplicados</w:t>
-      </w:r>
-      <w:bookmarkEnd w:id="33"/>
+      <w:bookmarkStart w:id="36" w:name="_Toc219107286"/>
+      <w:r>
+        <w:t>✨ Conclusão</w:t>
+      </w:r>
+      <w:bookmarkEnd w:id="36"/>
+    </w:p>
+    <w:p>
+      <w:pPr>
+        <w:spacing w:after="120"/>
+      </w:pPr>
+      <w:r>
+        <w:t xml:space="preserve">O Wayne Industries System demonstra com sucesso a implementação de um sistema full </w:t>
+      </w:r>
+      <w:proofErr w:type="spellStart"/>
+      <w:r>
+        <w:t>stack</w:t>
+      </w:r>
+      <w:proofErr w:type="spellEnd"/>
+      <w:r>
+        <w:t xml:space="preserve"> moderno e seguro.</w:t>
+      </w:r>
     </w:p>
     <w:p>
       <w:pPr>
         <w:pStyle w:val="Ttulo2"/>
       </w:pPr>
-      <w:bookmarkStart w:id="34" w:name="_Toc219105971"/>
-      <w:proofErr w:type="spellStart"/>
-      <w:r>
-        <w:t>Frontend</w:t>
-      </w:r>
-      <w:bookmarkEnd w:id="34"/>
-      <w:proofErr w:type="spellEnd"/>
+      <w:bookmarkStart w:id="37" w:name="_Toc219107287"/>
+      <w:r>
+        <w:t>Conquistas</w:t>
+      </w:r>
+      <w:bookmarkEnd w:id="37"/>
     </w:p>
     <w:p>
       <w:pPr>
@@ -5165,21 +5485,8 @@
         </w:numPr>
       </w:pPr>
       <w:r>
-        <w:t xml:space="preserve">Next.js App </w:t>
-      </w:r>
-      <w:proofErr w:type="spellStart"/>
-      <w:r>
-        <w:t>Router</w:t>
-      </w:r>
-      <w:proofErr w:type="spellEnd"/>
-      <w:r>
-        <w:t xml:space="preserve"> e Server </w:t>
-      </w:r>
-      <w:proofErr w:type="spellStart"/>
-      <w:r>
-        <w:t>Components</w:t>
-      </w:r>
-      <w:proofErr w:type="spellEnd"/>
+        <w:t>Sistema 100% funcional</w:t>
+      </w:r>
     </w:p>
     <w:p>
       <w:pPr>
@@ -5189,13 +5496,8 @@
           <w:numId w:val="2"/>
         </w:numPr>
       </w:pPr>
-      <w:proofErr w:type="spellStart"/>
-      <w:r>
-        <w:t>TypeScript</w:t>
-      </w:r>
-      <w:proofErr w:type="spellEnd"/>
-      <w:r>
-        <w:t xml:space="preserve"> para tipagem forte</w:t>
+      <w:r>
+        <w:t>Arquitetura escalável</w:t>
       </w:r>
     </w:p>
     <w:p>
@@ -5206,378 +5508,8 @@
           <w:numId w:val="2"/>
         </w:numPr>
       </w:pPr>
-      <w:proofErr w:type="spellStart"/>
-      <w:r>
-        <w:t>React</w:t>
-      </w:r>
-      <w:proofErr w:type="spellEnd"/>
-      <w:r>
-        <w:t xml:space="preserve"> </w:t>
-      </w:r>
-      <w:proofErr w:type="spellStart"/>
-      <w:r>
-        <w:t>Hooks</w:t>
-      </w:r>
-      <w:proofErr w:type="spellEnd"/>
-      <w:r>
-        <w:t xml:space="preserve"> (</w:t>
-      </w:r>
-      <w:proofErr w:type="spellStart"/>
-      <w:r>
-        <w:t>useState</w:t>
-      </w:r>
-      <w:proofErr w:type="spellEnd"/>
-      <w:r>
-        <w:t xml:space="preserve">, </w:t>
-      </w:r>
-      <w:proofErr w:type="spellStart"/>
-      <w:r>
-        <w:t>useRouter</w:t>
-      </w:r>
-      <w:proofErr w:type="spellEnd"/>
-      <w:r>
-        <w:t xml:space="preserve">, </w:t>
-      </w:r>
-      <w:proofErr w:type="spellStart"/>
-      <w:r>
-        <w:t>usePathname</w:t>
-      </w:r>
-      <w:proofErr w:type="spellEnd"/>
-      <w:r>
-        <w:t>)</w:t>
-      </w:r>
-    </w:p>
-    <w:p>
-      <w:pPr>
-        <w:pStyle w:val="PargrafodaLista"/>
-        <w:numPr>
-          <w:ilvl w:val="0"/>
-          <w:numId w:val="2"/>
-        </w:numPr>
-      </w:pPr>
-      <w:proofErr w:type="spellStart"/>
-      <w:r>
-        <w:t>Form</w:t>
-      </w:r>
-      <w:proofErr w:type="spellEnd"/>
-      <w:r>
-        <w:t xml:space="preserve"> </w:t>
-      </w:r>
-      <w:proofErr w:type="spellStart"/>
-      <w:r>
-        <w:t>handling</w:t>
-      </w:r>
-      <w:proofErr w:type="spellEnd"/>
-      <w:r>
-        <w:t xml:space="preserve"> com </w:t>
-      </w:r>
-      <w:proofErr w:type="spellStart"/>
-      <w:r>
-        <w:t>React</w:t>
-      </w:r>
-      <w:proofErr w:type="spellEnd"/>
-      <w:r>
-        <w:t xml:space="preserve"> Hook </w:t>
-      </w:r>
-      <w:proofErr w:type="spellStart"/>
-      <w:r>
-        <w:t>Form</w:t>
-      </w:r>
-      <w:proofErr w:type="spellEnd"/>
-    </w:p>
-    <w:p>
-      <w:pPr>
-        <w:pStyle w:val="PargrafodaLista"/>
-        <w:numPr>
-          <w:ilvl w:val="0"/>
-          <w:numId w:val="2"/>
-        </w:numPr>
-      </w:pPr>
-      <w:proofErr w:type="spellStart"/>
-      <w:r>
-        <w:t>Schema</w:t>
-      </w:r>
-      <w:proofErr w:type="spellEnd"/>
-      <w:r>
-        <w:t xml:space="preserve"> </w:t>
-      </w:r>
-      <w:proofErr w:type="spellStart"/>
-      <w:r>
-        <w:t>validation</w:t>
-      </w:r>
-      <w:proofErr w:type="spellEnd"/>
-      <w:r>
-        <w:t xml:space="preserve"> com </w:t>
-      </w:r>
-      <w:proofErr w:type="spellStart"/>
-      <w:r>
-        <w:t>Zod</w:t>
-      </w:r>
-      <w:proofErr w:type="spellEnd"/>
-    </w:p>
-    <w:p>
-      <w:pPr>
-        <w:pStyle w:val="PargrafodaLista"/>
-        <w:numPr>
-          <w:ilvl w:val="0"/>
-          <w:numId w:val="2"/>
-        </w:numPr>
-      </w:pPr>
-      <w:proofErr w:type="spellStart"/>
-      <w:r>
-        <w:t>Componentização</w:t>
-      </w:r>
-      <w:proofErr w:type="spellEnd"/>
-      <w:r>
-        <w:t xml:space="preserve"> e </w:t>
-      </w:r>
-      <w:proofErr w:type="spellStart"/>
-      <w:r>
-        <w:t>reusabilidade</w:t>
-      </w:r>
-      <w:proofErr w:type="spellEnd"/>
-    </w:p>
-    <w:p>
-      <w:pPr>
-        <w:pStyle w:val="PargrafodaLista"/>
-        <w:numPr>
-          <w:ilvl w:val="0"/>
-          <w:numId w:val="2"/>
-        </w:numPr>
-        <w:spacing w:after="180"/>
-      </w:pPr>
-      <w:proofErr w:type="spellStart"/>
-      <w:r>
-        <w:t>Tailwind</w:t>
-      </w:r>
-      <w:proofErr w:type="spellEnd"/>
-      <w:r>
-        <w:t xml:space="preserve"> CSS e design system</w:t>
-      </w:r>
-    </w:p>
-    <w:p>
-      <w:pPr>
-        <w:pStyle w:val="Ttulo2"/>
-      </w:pPr>
-      <w:bookmarkStart w:id="35" w:name="_Toc219105972"/>
-      <w:proofErr w:type="spellStart"/>
-      <w:r>
-        <w:t>Backend</w:t>
-      </w:r>
-      <w:bookmarkEnd w:id="35"/>
-      <w:proofErr w:type="spellEnd"/>
-    </w:p>
-    <w:p>
-      <w:pPr>
-        <w:pStyle w:val="PargrafodaLista"/>
-        <w:numPr>
-          <w:ilvl w:val="0"/>
-          <w:numId w:val="2"/>
-        </w:numPr>
-      </w:pPr>
-      <w:proofErr w:type="spellStart"/>
-      <w:r>
-        <w:t>Supabase</w:t>
-      </w:r>
-      <w:proofErr w:type="spellEnd"/>
-      <w:r>
-        <w:t xml:space="preserve"> como </w:t>
-      </w:r>
-      <w:proofErr w:type="spellStart"/>
-      <w:r>
-        <w:t>BaaS</w:t>
-      </w:r>
-      <w:proofErr w:type="spellEnd"/>
-    </w:p>
-    <w:p>
-      <w:pPr>
-        <w:pStyle w:val="PargrafodaLista"/>
-        <w:numPr>
-          <w:ilvl w:val="0"/>
-          <w:numId w:val="2"/>
-        </w:numPr>
-      </w:pPr>
-      <w:r>
-        <w:lastRenderedPageBreak/>
-        <w:t>PostgreSQL e modelagem de dados</w:t>
-      </w:r>
-    </w:p>
-    <w:p>
-      <w:pPr>
-        <w:pStyle w:val="PargrafodaLista"/>
-        <w:numPr>
-          <w:ilvl w:val="0"/>
-          <w:numId w:val="2"/>
-        </w:numPr>
-      </w:pPr>
-      <w:r>
-        <w:t xml:space="preserve">Row </w:t>
-      </w:r>
-      <w:proofErr w:type="spellStart"/>
-      <w:r>
-        <w:t>Level</w:t>
-      </w:r>
-      <w:proofErr w:type="spellEnd"/>
-      <w:r>
-        <w:t xml:space="preserve"> Security (RLS)</w:t>
-      </w:r>
-    </w:p>
-    <w:p>
-      <w:pPr>
-        <w:pStyle w:val="PargrafodaLista"/>
-        <w:numPr>
-          <w:ilvl w:val="0"/>
-          <w:numId w:val="2"/>
-        </w:numPr>
-      </w:pPr>
-      <w:r>
-        <w:t>Autenticação e autorização</w:t>
-      </w:r>
-    </w:p>
-    <w:p>
-      <w:pPr>
-        <w:pStyle w:val="PargrafodaLista"/>
-        <w:numPr>
-          <w:ilvl w:val="0"/>
-          <w:numId w:val="2"/>
-        </w:numPr>
-        <w:spacing w:after="180"/>
-      </w:pPr>
-      <w:r>
-        <w:t>Queries e filtros complexos</w:t>
-      </w:r>
-    </w:p>
-    <w:p>
-      <w:pPr>
-        <w:pStyle w:val="Ttulo2"/>
-      </w:pPr>
-      <w:bookmarkStart w:id="36" w:name="_Toc219105973"/>
-      <w:r>
-        <w:t>Boas Práticas</w:t>
-      </w:r>
-      <w:bookmarkEnd w:id="36"/>
-    </w:p>
-    <w:p>
-      <w:pPr>
-        <w:pStyle w:val="PargrafodaLista"/>
-        <w:numPr>
-          <w:ilvl w:val="0"/>
-          <w:numId w:val="2"/>
-        </w:numPr>
-      </w:pPr>
-      <w:r>
-        <w:t xml:space="preserve">Separação de </w:t>
-      </w:r>
-      <w:proofErr w:type="spellStart"/>
-      <w:r>
-        <w:t>concerns</w:t>
-      </w:r>
-      <w:proofErr w:type="spellEnd"/>
-      <w:r>
-        <w:t xml:space="preserve"> (</w:t>
-      </w:r>
-      <w:proofErr w:type="spellStart"/>
-      <w:r>
-        <w:t>components</w:t>
-      </w:r>
-      <w:proofErr w:type="spellEnd"/>
-      <w:r>
-        <w:t xml:space="preserve">, </w:t>
-      </w:r>
-      <w:proofErr w:type="spellStart"/>
-      <w:r>
-        <w:t>lib</w:t>
-      </w:r>
-      <w:proofErr w:type="spellEnd"/>
-      <w:r>
-        <w:t xml:space="preserve">, </w:t>
-      </w:r>
-      <w:proofErr w:type="spellStart"/>
-      <w:r>
-        <w:t>types</w:t>
-      </w:r>
-      <w:proofErr w:type="spellEnd"/>
-      <w:r>
-        <w:t>)</w:t>
-      </w:r>
-    </w:p>
-    <w:p>
-      <w:pPr>
-        <w:pStyle w:val="PargrafodaLista"/>
-        <w:numPr>
-          <w:ilvl w:val="0"/>
-          <w:numId w:val="2"/>
-        </w:numPr>
-      </w:pPr>
-      <w:proofErr w:type="spellStart"/>
-      <w:r>
-        <w:t>Client</w:t>
-      </w:r>
-      <w:proofErr w:type="spellEnd"/>
-      <w:r>
-        <w:t xml:space="preserve"> </w:t>
-      </w:r>
-      <w:proofErr w:type="spellStart"/>
-      <w:r>
-        <w:t>vs</w:t>
-      </w:r>
-      <w:proofErr w:type="spellEnd"/>
-      <w:r>
-        <w:t xml:space="preserve"> Server </w:t>
-      </w:r>
-      <w:proofErr w:type="spellStart"/>
-      <w:r>
-        <w:t>Components</w:t>
-      </w:r>
-      <w:proofErr w:type="spellEnd"/>
-    </w:p>
-    <w:p>
-      <w:pPr>
-        <w:pStyle w:val="PargrafodaLista"/>
-        <w:numPr>
-          <w:ilvl w:val="0"/>
-          <w:numId w:val="2"/>
-        </w:numPr>
-      </w:pPr>
-      <w:r>
-        <w:t>Middleware para proteção de rotas</w:t>
-      </w:r>
-    </w:p>
-    <w:p>
-      <w:pPr>
-        <w:pStyle w:val="PargrafodaLista"/>
-        <w:numPr>
-          <w:ilvl w:val="0"/>
-          <w:numId w:val="2"/>
-        </w:numPr>
-      </w:pPr>
-      <w:r>
-        <w:t>Tratamento de erros</w:t>
-      </w:r>
-    </w:p>
-    <w:p>
-      <w:pPr>
-        <w:pStyle w:val="PargrafodaLista"/>
-        <w:numPr>
-          <w:ilvl w:val="0"/>
-          <w:numId w:val="2"/>
-        </w:numPr>
-      </w:pPr>
-      <w:proofErr w:type="spellStart"/>
-      <w:r>
-        <w:t>Loading</w:t>
-      </w:r>
-      <w:proofErr w:type="spellEnd"/>
-      <w:r>
-        <w:t xml:space="preserve"> </w:t>
-      </w:r>
-      <w:proofErr w:type="spellStart"/>
-      <w:r>
-        <w:t>states</w:t>
-      </w:r>
-      <w:proofErr w:type="spellEnd"/>
-      <w:r>
-        <w:t xml:space="preserve"> e feedback visual</w:t>
+      <w:r>
+        <w:t>Interface moderna</w:t>
       </w:r>
     </w:p>
     <w:p>
@@ -5590,218 +5522,8 @@
         <w:spacing w:after="240"/>
       </w:pPr>
       <w:r>
-        <w:t>Código limpo e documentado</w:t>
-      </w:r>
-    </w:p>
-    <w:p>
-      <w:r>
-        <w:br w:type="page"/>
-      </w:r>
-    </w:p>
-    <w:p>
-      <w:pPr>
-        <w:pStyle w:val="Ttulo1"/>
-      </w:pPr>
-      <w:bookmarkStart w:id="37" w:name="_Toc219105974"/>
-      <w:r>
-        <w:lastRenderedPageBreak/>
-        <w:t>✨ Conclusão</w:t>
-      </w:r>
-      <w:bookmarkEnd w:id="37"/>
-    </w:p>
-    <w:p>
-      <w:pPr>
-        <w:spacing w:after="120"/>
-      </w:pPr>
-      <w:r>
-        <w:t xml:space="preserve">O Wayne Industries System demonstra com sucesso a implementação de um sistema full </w:t>
-      </w:r>
-      <w:proofErr w:type="spellStart"/>
-      <w:r>
-        <w:t>stack</w:t>
-      </w:r>
-      <w:proofErr w:type="spellEnd"/>
-      <w:r>
-        <w:t xml:space="preserve"> moderno, aplicando tecnologias de ponta e melhores práticas de desenvolvimento web. O projeto atende a todos os requisitos propostos e oferece uma base sólida para expansões futuras.</w:t>
-      </w:r>
-    </w:p>
-    <w:p>
-      <w:pPr>
-        <w:pStyle w:val="Ttulo2"/>
-      </w:pPr>
-      <w:bookmarkStart w:id="38" w:name="_Toc219105975"/>
-      <w:r>
-        <w:t>Principais Conquistas</w:t>
-      </w:r>
-      <w:bookmarkEnd w:id="38"/>
-    </w:p>
-    <w:p>
-      <w:pPr>
-        <w:pStyle w:val="PargrafodaLista"/>
-        <w:numPr>
-          <w:ilvl w:val="0"/>
-          <w:numId w:val="2"/>
-        </w:numPr>
-      </w:pPr>
-      <w:r>
-        <w:t xml:space="preserve">Sistema 100% funcional e </w:t>
-      </w:r>
-      <w:proofErr w:type="spellStart"/>
-      <w:r>
-        <w:t>deployado</w:t>
-      </w:r>
-      <w:proofErr w:type="spellEnd"/>
-    </w:p>
-    <w:p>
-      <w:pPr>
-        <w:pStyle w:val="PargrafodaLista"/>
-        <w:numPr>
-          <w:ilvl w:val="0"/>
-          <w:numId w:val="2"/>
-        </w:numPr>
-      </w:pPr>
-      <w:r>
-        <w:t>Arquitetura escalável e segura</w:t>
-      </w:r>
-    </w:p>
-    <w:p>
-      <w:pPr>
-        <w:pStyle w:val="PargrafodaLista"/>
-        <w:numPr>
-          <w:ilvl w:val="0"/>
-          <w:numId w:val="2"/>
-        </w:numPr>
-      </w:pPr>
-      <w:r>
-        <w:t>Interface moderna e responsiva</w:t>
-      </w:r>
-    </w:p>
-    <w:p>
-      <w:pPr>
-        <w:pStyle w:val="PargrafodaLista"/>
-        <w:numPr>
-          <w:ilvl w:val="0"/>
-          <w:numId w:val="2"/>
-        </w:numPr>
-      </w:pPr>
-      <w:r>
-        <w:t>Código limpo e bem documentado</w:t>
-      </w:r>
-    </w:p>
-    <w:p>
-      <w:pPr>
-        <w:pStyle w:val="PargrafodaLista"/>
-        <w:numPr>
-          <w:ilvl w:val="0"/>
-          <w:numId w:val="2"/>
-        </w:numPr>
-        <w:spacing w:after="240"/>
-      </w:pPr>
-      <w:r>
-        <w:t>Implementação completa de controle de acesso</w:t>
-      </w:r>
-    </w:p>
-    <w:p>
-      <w:pPr>
-        <w:pStyle w:val="Ttulo1"/>
-      </w:pPr>
-      <w:bookmarkStart w:id="39" w:name="_Toc219105976"/>
-      <w:r>
-        <w:t>👨‍💻 Informações do Projeto</w:t>
-      </w:r>
-      <w:bookmarkEnd w:id="39"/>
-    </w:p>
-    <w:p>
-      <w:pPr>
-        <w:spacing w:before="120" w:after="60"/>
-      </w:pPr>
-      <w:r>
-        <w:rPr>
-          <w:b/>
-          <w:bCs/>
-        </w:rPr>
-        <w:t xml:space="preserve">Autor: </w:t>
-      </w:r>
-      <w:r>
-        <w:t>Rhuan Mateus</w:t>
-      </w:r>
-    </w:p>
-    <w:p>
-      <w:pPr>
-        <w:spacing w:after="60"/>
-      </w:pPr>
-      <w:r>
-        <w:rPr>
-          <w:b/>
-          <w:bCs/>
-        </w:rPr>
-        <w:t xml:space="preserve">GitHub: </w:t>
-      </w:r>
-      <w:hyperlink r:id="rId9" w:history="1">
-        <w:r>
-          <w:rPr>
-            <w:rStyle w:val="Hyperlink"/>
-          </w:rPr>
-          <w:t>@Rhuan12</w:t>
-        </w:r>
-      </w:hyperlink>
-    </w:p>
-    <w:p>
-      <w:pPr>
-        <w:spacing w:after="60"/>
-      </w:pPr>
-      <w:r>
-        <w:rPr>
-          <w:b/>
-          <w:bCs/>
-        </w:rPr>
-        <w:t xml:space="preserve">Repositório: </w:t>
-      </w:r>
-      <w:hyperlink r:id="rId10" w:history="1">
-        <w:proofErr w:type="spellStart"/>
-        <w:r>
-          <w:rPr>
-            <w:rStyle w:val="Hyperlink"/>
-          </w:rPr>
-          <w:t>wayne</w:t>
-        </w:r>
-        <w:proofErr w:type="spellEnd"/>
-        <w:r>
-          <w:rPr>
-            <w:rStyle w:val="Hyperlink"/>
-          </w:rPr>
-          <w:t>-industries</w:t>
-        </w:r>
-      </w:hyperlink>
-    </w:p>
-    <w:p>
-      <w:pPr>
-        <w:spacing w:after="240"/>
-      </w:pPr>
-      <w:proofErr w:type="spellStart"/>
-      <w:r>
-        <w:rPr>
-          <w:b/>
-          <w:bCs/>
-        </w:rPr>
-        <w:t>Deploy</w:t>
-      </w:r>
-      <w:proofErr w:type="spellEnd"/>
-      <w:r>
-        <w:rPr>
-          <w:b/>
-          <w:bCs/>
-        </w:rPr>
-        <w:t xml:space="preserve">: </w:t>
-      </w:r>
-      <w:hyperlink r:id="rId11" w:history="1">
-        <w:r>
-          <w:rPr>
-            <w:rStyle w:val="Hyperlink"/>
-          </w:rPr>
-          <w:t>https://wayne-industries-sigma.vercel.app/dashboard</w:t>
-        </w:r>
-      </w:hyperlink>
+        <w:t>Segurança robusta</w:t>
+      </w:r>
     </w:p>
     <w:p>
       <w:pPr>
@@ -5824,8 +5546,6 @@
         <w:rPr>
           <w:i/>
           <w:iCs/>
-          <w:sz w:val="20"/>
-          <w:szCs w:val="20"/>
         </w:rPr>
         <w:t>Desenvolvido com 🦇 por Rhuan Mateus</w:t>
       </w:r>
@@ -5840,7 +5560,7 @@
           <w:sz w:val="18"/>
           <w:szCs w:val="18"/>
         </w:rPr>
-        <w:t>Wayne Industries System © 202</w:t>
+        <w:t xml:space="preserve">Wayne Industries System © </w:t>
       </w:r>
       <w:r>
         <w:rPr>
@@ -5848,7 +5568,7 @@
           <w:sz w:val="18"/>
           <w:szCs w:val="18"/>
         </w:rPr>
-        <w:t>6</w:t>
+        <w:t>2026</w:t>
       </w:r>
     </w:p>
     <w:sectPr>
@@ -5864,10 +5584,10 @@
 <file path=word/numbering.xml><?xml version="1.0" encoding="utf-8"?>
 <w:numbering xmlns:wpc="http://schemas.microsoft.com/office/word/2010/wordprocessingCanvas" xmlns:cx="http://schemas.microsoft.com/office/drawing/2014/chartex" xmlns:cx1="http://schemas.microsoft.com/office/drawing/2015/9/8/chartex" xmlns:cx2="http://schemas.microsoft.com/office/drawing/2015/10/21/chartex" xmlns:cx3="http://schemas.microsoft.com/office/drawing/2016/5/9/chartex" xmlns:cx4="http://schemas.microsoft.com/office/drawing/2016/5/10/chartex" xmlns:cx5="http://schemas.microsoft.com/office/drawing/2016/5/11/chartex" xmlns:cx6="http://schemas.microsoft.com/office/drawing/2016/5/12/chartex" xmlns:cx7="http://schemas.microsoft.com/office/drawing/2016/5/13/chartex" xmlns:cx8="http://schemas.microsoft.com/office/drawing/2016/5/14/chartex" xmlns:mc="http://schemas.openxmlformats.org/markup-compatibility/2006" xmlns:aink="http://schemas.microsoft.com/office/drawing/2016/ink" xmlns:am3d="http://schemas.microsoft.com/office/drawing/2017/model3d" xmlns:o="urn:schemas-microsoft-com:office:office" xmlns:oel="http://schemas.microsoft.com/office/2019/extlst" xmlns:r="http://schemas.openxmlformats.org/officeDocument/2006/relationships" xmlns:m="http://schemas.openxmlformats.org/officeDocument/2006/math" xmlns:v="urn:schemas-microsoft-com:vml" xmlns:wp14="http://schemas.microsoft.com/office/word/2010/wordprocessingDrawing" xmlns:wp="http://schemas.openxmlformats.org/drawingml/2006/wordprocessingDrawing" xmlns:w10="urn:schemas-microsoft-com:office:word" xmlns:w="http://schemas.openxmlformats.org/wordprocessingml/2006/main" xmlns:w14="http://schemas.microsoft.com/office/word/2010/wordml" xmlns:w15="http://schemas.microsoft.com/office/word/2012/wordml" xmlns:w16cex="http://schemas.microsoft.com/office/word/2018/wordml/cex" xmlns:w16cid="http://schemas.microsoft.com/office/word/2016/wordml/cid" xmlns:w16="http://schemas.microsoft.com/office/word/2018/wordml" xmlns:w16sdtdh="http://schemas.microsoft.com/office/word/2020/wordml/sdtdatahash" xmlns:w16se="http://schemas.microsoft.com/office/word/2015/wordml/symex" xmlns:wpg="http://schemas.microsoft.com/office/word/2010/wordprocessingGroup" xmlns:wpi="http://schemas.microsoft.com/office/word/2010/wordprocessingInk" xmlns:wne="http://schemas.microsoft.com/office/word/2006/wordml" xmlns:wps="http://schemas.microsoft.com/office/word/2010/wordprocessingShape" mc:Ignorable="w14 w15 w16se w16cid w16 w16cex w16sdtdh wp14">
   <w:abstractNum w:abstractNumId="0" w15:restartNumberingAfterBreak="0">
-    <w:nsid w:val="177B77F4"/>
+    <w:nsid w:val="1264469D"/>
     <w:multiLevelType w:val="hybridMultilevel"/>
-    <w:tmpl w:val="3F24CD54"/>
-    <w:lvl w:ilvl="0" w:tplc="C17E961E">
+    <w:tmpl w:val="7E389E92"/>
+    <w:lvl w:ilvl="0" w:tplc="BB2C24DA">
       <w:start w:val="1"/>
       <w:numFmt w:val="bullet"/>
       <w:lvlText w:val="•"/>
@@ -5876,52 +5596,52 @@
         <w:ind w:left="720" w:hanging="360"/>
       </w:pPr>
     </w:lvl>
-    <w:lvl w:ilvl="1" w:tplc="8CA40FBE">
+    <w:lvl w:ilvl="1" w:tplc="2EE44898">
       <w:numFmt w:val="decimal"/>
       <w:lvlText w:val=""/>
       <w:lvlJc w:val="left"/>
     </w:lvl>
-    <w:lvl w:ilvl="2" w:tplc="7144AB0A">
+    <w:lvl w:ilvl="2" w:tplc="7868CACA">
       <w:numFmt w:val="decimal"/>
       <w:lvlText w:val=""/>
       <w:lvlJc w:val="left"/>
     </w:lvl>
-    <w:lvl w:ilvl="3" w:tplc="544A0730">
+    <w:lvl w:ilvl="3" w:tplc="60DEC214">
       <w:numFmt w:val="decimal"/>
       <w:lvlText w:val=""/>
       <w:lvlJc w:val="left"/>
     </w:lvl>
-    <w:lvl w:ilvl="4" w:tplc="1486ACEA">
+    <w:lvl w:ilvl="4" w:tplc="16F29FCE">
       <w:numFmt w:val="decimal"/>
       <w:lvlText w:val=""/>
       <w:lvlJc w:val="left"/>
     </w:lvl>
-    <w:lvl w:ilvl="5" w:tplc="0E50966C">
+    <w:lvl w:ilvl="5" w:tplc="3F423A06">
       <w:numFmt w:val="decimal"/>
       <w:lvlText w:val=""/>
       <w:lvlJc w:val="left"/>
     </w:lvl>
-    <w:lvl w:ilvl="6" w:tplc="48847064">
+    <w:lvl w:ilvl="6" w:tplc="5AAE3E68">
       <w:numFmt w:val="decimal"/>
       <w:lvlText w:val=""/>
       <w:lvlJc w:val="left"/>
     </w:lvl>
-    <w:lvl w:ilvl="7" w:tplc="3E82598C">
+    <w:lvl w:ilvl="7" w:tplc="838639E0">
       <w:numFmt w:val="decimal"/>
       <w:lvlText w:val=""/>
       <w:lvlJc w:val="left"/>
     </w:lvl>
-    <w:lvl w:ilvl="8" w:tplc="B6D80B14">
+    <w:lvl w:ilvl="8" w:tplc="B874CB90">
       <w:numFmt w:val="decimal"/>
       <w:lvlText w:val=""/>
       <w:lvlJc w:val="left"/>
     </w:lvl>
   </w:abstractNum>
   <w:abstractNum w:abstractNumId="1" w15:restartNumberingAfterBreak="0">
-    <w:nsid w:val="46AC04E5"/>
+    <w:nsid w:val="175D0AF3"/>
     <w:multiLevelType w:val="hybridMultilevel"/>
-    <w:tmpl w:val="0B42591C"/>
-    <w:lvl w:ilvl="0" w:tplc="20B65ED4">
+    <w:tmpl w:val="5EF2FB4A"/>
+    <w:lvl w:ilvl="0" w:tplc="F77025C2">
       <w:start w:val="1"/>
       <w:numFmt w:val="bullet"/>
       <w:lvlText w:val="●"/>
@@ -5930,7 +5650,7 @@
         <w:ind w:left="720" w:hanging="360"/>
       </w:pPr>
     </w:lvl>
-    <w:lvl w:ilvl="1" w:tplc="6F72C600">
+    <w:lvl w:ilvl="1" w:tplc="E06AEA76">
       <w:start w:val="1"/>
       <w:numFmt w:val="bullet"/>
       <w:lvlText w:val="○"/>
@@ -5939,7 +5659,7 @@
         <w:ind w:left="1440" w:hanging="360"/>
       </w:pPr>
     </w:lvl>
-    <w:lvl w:ilvl="2" w:tplc="7264E31A">
+    <w:lvl w:ilvl="2" w:tplc="63EE2418">
       <w:start w:val="1"/>
       <w:numFmt w:val="bullet"/>
       <w:lvlText w:val="■"/>
@@ -5948,7 +5668,7 @@
         <w:ind w:left="2160" w:hanging="360"/>
       </w:pPr>
     </w:lvl>
-    <w:lvl w:ilvl="3" w:tplc="14E2714E">
+    <w:lvl w:ilvl="3" w:tplc="109445C4">
       <w:start w:val="1"/>
       <w:numFmt w:val="bullet"/>
       <w:lvlText w:val="●"/>
@@ -5957,7 +5677,7 @@
         <w:ind w:left="2880" w:hanging="360"/>
       </w:pPr>
     </w:lvl>
-    <w:lvl w:ilvl="4" w:tplc="38022380">
+    <w:lvl w:ilvl="4" w:tplc="00E0F336">
       <w:start w:val="1"/>
       <w:numFmt w:val="bullet"/>
       <w:lvlText w:val="○"/>
@@ -5966,7 +5686,7 @@
         <w:ind w:left="3600" w:hanging="360"/>
       </w:pPr>
     </w:lvl>
-    <w:lvl w:ilvl="5" w:tplc="6B8C51A0">
+    <w:lvl w:ilvl="5" w:tplc="E4845428">
       <w:start w:val="1"/>
       <w:numFmt w:val="bullet"/>
       <w:lvlText w:val="■"/>
@@ -5975,7 +5695,7 @@
         <w:ind w:left="4320" w:hanging="360"/>
       </w:pPr>
     </w:lvl>
-    <w:lvl w:ilvl="6" w:tplc="E2509F18">
+    <w:lvl w:ilvl="6" w:tplc="086C65C0">
       <w:start w:val="1"/>
       <w:numFmt w:val="bullet"/>
       <w:lvlText w:val="●"/>
@@ -5984,7 +5704,7 @@
         <w:ind w:left="5040" w:hanging="360"/>
       </w:pPr>
     </w:lvl>
-    <w:lvl w:ilvl="7" w:tplc="FE9C4866">
+    <w:lvl w:ilvl="7" w:tplc="D12AEFAA">
       <w:start w:val="1"/>
       <w:numFmt w:val="bullet"/>
       <w:lvlText w:val="●"/>
@@ -5993,7 +5713,7 @@
         <w:ind w:left="5760" w:hanging="360"/>
       </w:pPr>
     </w:lvl>
-    <w:lvl w:ilvl="8" w:tplc="F0906F68">
+    <w:lvl w:ilvl="8" w:tplc="D1B47D96">
       <w:start w:val="1"/>
       <w:numFmt w:val="bullet"/>
       <w:lvlText w:val="●"/>
@@ -6004,10 +5724,10 @@
     </w:lvl>
   </w:abstractNum>
   <w:abstractNum w:abstractNumId="2" w15:restartNumberingAfterBreak="0">
-    <w:nsid w:val="60EF09FC"/>
+    <w:nsid w:val="7B0F31A9"/>
     <w:multiLevelType w:val="hybridMultilevel"/>
-    <w:tmpl w:val="70C24D24"/>
-    <w:lvl w:ilvl="0" w:tplc="D0D06A88">
+    <w:tmpl w:val="B040FFB2"/>
+    <w:lvl w:ilvl="0" w:tplc="14AA36AE">
       <w:start w:val="1"/>
       <w:numFmt w:val="decimal"/>
       <w:lvlText w:val="%1."/>
@@ -6016,60 +5736,60 @@
         <w:ind w:left="720" w:hanging="360"/>
       </w:pPr>
     </w:lvl>
-    <w:lvl w:ilvl="1" w:tplc="452C2C56">
+    <w:lvl w:ilvl="1" w:tplc="1B747A92">
       <w:numFmt w:val="decimal"/>
       <w:lvlText w:val=""/>
       <w:lvlJc w:val="left"/>
     </w:lvl>
-    <w:lvl w:ilvl="2" w:tplc="6E80A4AA">
+    <w:lvl w:ilvl="2" w:tplc="A3767724">
       <w:numFmt w:val="decimal"/>
       <w:lvlText w:val=""/>
       <w:lvlJc w:val="left"/>
     </w:lvl>
-    <w:lvl w:ilvl="3" w:tplc="B7F00D3E">
+    <w:lvl w:ilvl="3" w:tplc="06A689FE">
       <w:numFmt w:val="decimal"/>
       <w:lvlText w:val=""/>
       <w:lvlJc w:val="left"/>
     </w:lvl>
-    <w:lvl w:ilvl="4" w:tplc="7D024E72">
+    <w:lvl w:ilvl="4" w:tplc="72BE807A">
       <w:numFmt w:val="decimal"/>
       <w:lvlText w:val=""/>
       <w:lvlJc w:val="left"/>
     </w:lvl>
-    <w:lvl w:ilvl="5" w:tplc="DFA2DE0C">
+    <w:lvl w:ilvl="5" w:tplc="404C1826">
       <w:numFmt w:val="decimal"/>
       <w:lvlText w:val=""/>
       <w:lvlJc w:val="left"/>
     </w:lvl>
-    <w:lvl w:ilvl="6" w:tplc="F3D2446E">
+    <w:lvl w:ilvl="6" w:tplc="CF241C7C">
       <w:numFmt w:val="decimal"/>
       <w:lvlText w:val=""/>
       <w:lvlJc w:val="left"/>
     </w:lvl>
-    <w:lvl w:ilvl="7" w:tplc="838ACC32">
+    <w:lvl w:ilvl="7" w:tplc="09127542">
       <w:numFmt w:val="decimal"/>
       <w:lvlText w:val=""/>
       <w:lvlJc w:val="left"/>
     </w:lvl>
-    <w:lvl w:ilvl="8" w:tplc="2584886A">
+    <w:lvl w:ilvl="8" w:tplc="ED0A50C4">
       <w:numFmt w:val="decimal"/>
       <w:lvlText w:val=""/>
       <w:lvlJc w:val="left"/>
     </w:lvl>
   </w:abstractNum>
-  <w:num w:numId="1" w16cid:durableId="2141679681">
+  <w:num w:numId="1" w16cid:durableId="1777403599">
     <w:abstractNumId w:val="1"/>
     <w:lvlOverride w:ilvl="0">
       <w:startOverride w:val="1"/>
     </w:lvlOverride>
   </w:num>
-  <w:num w:numId="2" w16cid:durableId="696155639">
+  <w:num w:numId="2" w16cid:durableId="2014919656">
     <w:abstractNumId w:val="0"/>
     <w:lvlOverride w:ilvl="0">
       <w:startOverride w:val="1"/>
     </w:lvlOverride>
   </w:num>
-  <w:num w:numId="3" w16cid:durableId="1106001289">
+  <w:num w:numId="3" w16cid:durableId="1741563935">
     <w:abstractNumId w:val="2"/>
     <w:lvlOverride w:ilvl="0">
       <w:startOverride w:val="1"/>
@@ -6662,13 +6382,27 @@
   <w:style w:type="paragraph" w:customStyle="1" w:styleId="Code">
     <w:name w:val="Code"/>
     <w:pPr>
-      <w:spacing w:before="120" w:after="120"/>
+      <w:spacing w:before="60" w:after="60"/>
+      <w:ind w:left="360"/>
     </w:pPr>
     <w:rPr>
       <w:rFonts w:ascii="Courier New" w:eastAsia="Courier New" w:hAnsi="Courier New" w:cs="Courier New"/>
       <w:color w:val="C0392B"/>
-      <w:sz w:val="20"/>
-      <w:szCs w:val="20"/>
+      <w:sz w:val="18"/>
+      <w:szCs w:val="18"/>
+    </w:rPr>
+  </w:style>
+  <w:style w:type="paragraph" w:customStyle="1" w:styleId="CodeBlock">
+    <w:name w:val="Code Block"/>
+    <w:pPr>
+      <w:spacing w:before="120" w:after="120"/>
+      <w:ind w:left="360"/>
+    </w:pPr>
+    <w:rPr>
+      <w:rFonts w:ascii="Courier New" w:eastAsia="Courier New" w:hAnsi="Courier New" w:cs="Courier New"/>
+      <w:color w:val="2C3E50"/>
+      <w:sz w:val="18"/>
+      <w:szCs w:val="18"/>
     </w:rPr>
   </w:style>
   <w:style w:type="paragraph" w:styleId="Sumrio1">
@@ -6678,7 +6412,7 @@
     <w:autoRedefine/>
     <w:uiPriority w:val="39"/>
     <w:unhideWhenUsed/>
-    <w:rsid w:val="00582C2C"/>
+    <w:rsid w:val="00CA7094"/>
     <w:pPr>
       <w:spacing w:after="100"/>
     </w:pPr>
@@ -6690,7 +6424,7 @@
     <w:autoRedefine/>
     <w:uiPriority w:val="39"/>
     <w:unhideWhenUsed/>
-    <w:rsid w:val="00582C2C"/>
+    <w:rsid w:val="00CA7094"/>
     <w:pPr>
       <w:spacing w:after="100"/>
       <w:ind w:left="220"/>
@@ -6703,7 +6437,7 @@
     <w:autoRedefine/>
     <w:uiPriority w:val="39"/>
     <w:unhideWhenUsed/>
-    <w:rsid w:val="00582C2C"/>
+    <w:rsid w:val="00CA7094"/>
     <w:pPr>
       <w:spacing w:after="100"/>
       <w:ind w:left="440"/>
